--- a/Report.docx
+++ b/Report.docx
@@ -1,6 +1,6 @@
 
 <file path=word/document.xml><?xml version="1.0" encoding="utf-8"?>
-<w:document xmlns:wpc="http://schemas.microsoft.com/office/word/2010/wordprocessingCanvas" xmlns:cx="http://schemas.microsoft.com/office/drawing/2014/chartex" xmlns:cx1="http://schemas.microsoft.com/office/drawing/2015/9/8/chartex" xmlns:mc="http://schemas.openxmlformats.org/markup-compatibility/2006" xmlns:o="urn:schemas-microsoft-com:office:office" xmlns:r="http://schemas.openxmlformats.org/officeDocument/2006/relationships" xmlns:m="http://schemas.openxmlformats.org/officeDocument/2006/math" xmlns:v="urn:schemas-microsoft-com:vml" xmlns:wp14="http://schemas.microsoft.com/office/word/2010/wordprocessingDrawing" xmlns:wp="http://schemas.openxmlformats.org/drawingml/2006/wordprocessingDrawing" xmlns:w10="urn:schemas-microsoft-com:office:word" xmlns:w="http://schemas.openxmlformats.org/wordprocessingml/2006/main" xmlns:w14="http://schemas.microsoft.com/office/word/2010/wordml" xmlns:w15="http://schemas.microsoft.com/office/word/2012/wordml" xmlns:w16se="http://schemas.microsoft.com/office/word/2015/wordml/symex" xmlns:wpg="http://schemas.microsoft.com/office/word/2010/wordprocessingGroup" xmlns:wpi="http://schemas.microsoft.com/office/word/2010/wordprocessingInk" xmlns:wne="http://schemas.microsoft.com/office/word/2006/wordml" xmlns:wps="http://schemas.microsoft.com/office/word/2010/wordprocessingShape" mc:Ignorable="w14 w15 w16se wp14">
+<w:document xmlns:wpc="http://schemas.microsoft.com/office/word/2010/wordprocessingCanvas" xmlns:mo="http://schemas.microsoft.com/office/mac/office/2008/main" xmlns:mc="http://schemas.openxmlformats.org/markup-compatibility/2006" xmlns:mv="urn:schemas-microsoft-com:mac:vml" xmlns:o="urn:schemas-microsoft-com:office:office" xmlns:r="http://schemas.openxmlformats.org/officeDocument/2006/relationships" xmlns:m="http://schemas.openxmlformats.org/officeDocument/2006/math" xmlns:v="urn:schemas-microsoft-com:vml" xmlns:wp14="http://schemas.microsoft.com/office/word/2010/wordprocessingDrawing" xmlns:wp="http://schemas.openxmlformats.org/drawingml/2006/wordprocessingDrawing" xmlns:w10="urn:schemas-microsoft-com:office:word" xmlns:w="http://schemas.openxmlformats.org/wordprocessingml/2006/main" xmlns:w14="http://schemas.microsoft.com/office/word/2010/wordml" xmlns:w15="http://schemas.microsoft.com/office/word/2012/wordml" xmlns:wpg="http://schemas.microsoft.com/office/word/2010/wordprocessingGroup" xmlns:wpi="http://schemas.microsoft.com/office/word/2010/wordprocessingInk" xmlns:wne="http://schemas.microsoft.com/office/word/2006/wordml" xmlns:wps="http://schemas.microsoft.com/office/word/2010/wordprocessingShape" mc:Ignorable="w14 w15 wp14">
   <w:body>
     <w:p>
       <w:pPr>
@@ -106,35 +106,7 @@
         <w:rPr>
           <w:rFonts w:eastAsia="Times New Roman"/>
         </w:rPr>
-        <w:t xml:space="preserve">In the age of online collaboration, the scientific research community at large has gained the ability </w:t>
-      </w:r>
-      <w:proofErr w:type="gramStart"/>
-      <w:r>
-        <w:rPr>
-          <w:rFonts w:eastAsia="Times New Roman"/>
-        </w:rPr>
-        <w:t>to readily share</w:t>
-      </w:r>
-      <w:proofErr w:type="gramEnd"/>
-      <w:r>
-        <w:rPr>
-          <w:rFonts w:eastAsia="Times New Roman"/>
-        </w:rPr>
-        <w:t xml:space="preserve"> their findings with the public. Likewise, so has the general population; thus, the concept of citizen science has thrived. One of our primary sources, </w:t>
-      </w:r>
-      <w:proofErr w:type="spellStart"/>
-      <w:r>
-        <w:rPr>
-          <w:rFonts w:eastAsia="Times New Roman"/>
-        </w:rPr>
-        <w:t>eBird</w:t>
-      </w:r>
-      <w:proofErr w:type="spellEnd"/>
-      <w:r>
-        <w:rPr>
-          <w:rFonts w:eastAsia="Times New Roman"/>
-        </w:rPr>
-        <w:t>, is a prime example of an organization that utilizes data from these self-titled citizen scientists. The Cornell Lab of Ornithology and National Audubon Society pooled their resources in 2002, resulting into what is now "…one of the largest and fastest growing biodiversity data resources in existence." (eBird.org).</w:t>
+        <w:t>In the age of online collaboration, the scientific research community at large has gained the ability to readily share their findings with the public. Likewise, so has the general population; thus, the concept of citizen science has thrived. One of our primary sources, eBird, is a prime example of an organization that utilizes data from these self-titled citizen scientists. The Cornell Lab of Ornithology and National Audubon Society pooled their resources in 2002, resulting into what is now "…one of the largest and fastest growing biodiversity data resources in existence." (eBird.org).</w:t>
       </w:r>
     </w:p>
     <w:p>
@@ -147,49 +119,7 @@
         <w:rPr>
           <w:rFonts w:eastAsia="Times New Roman"/>
         </w:rPr>
-        <w:t xml:space="preserve">There is a considerable community of dedicated birders who use technology to network with fellow birders seeking opportunities to observe more birds in their </w:t>
-      </w:r>
-      <w:proofErr w:type="gramStart"/>
-      <w:r>
-        <w:rPr>
-          <w:rFonts w:eastAsia="Times New Roman"/>
-        </w:rPr>
-        <w:t>home town</w:t>
-      </w:r>
-      <w:proofErr w:type="gramEnd"/>
-      <w:r>
-        <w:rPr>
-          <w:rFonts w:eastAsia="Times New Roman"/>
-        </w:rPr>
-        <w:t xml:space="preserve"> or favorite vacation spot. However, for non-birders or novices, it can be difficult to discover where to see a particular species or find a list of common species seen a particular area. For example, at the International Crane Foundation, where one of the authors works, it is a common question from visitors to our site or website to </w:t>
-      </w:r>
-      <w:proofErr w:type="gramStart"/>
-      <w:r>
-        <w:rPr>
-          <w:rFonts w:eastAsia="Times New Roman"/>
-        </w:rPr>
-        <w:t>ask</w:t>
-      </w:r>
-      <w:proofErr w:type="gramEnd"/>
-      <w:r>
-        <w:rPr>
-          <w:rFonts w:eastAsia="Times New Roman"/>
-        </w:rPr>
-        <w:t xml:space="preserve"> "Where can I see Sandhill cranes near me?" Our goal with this project was to help bring together the over 274 million </w:t>
-      </w:r>
-      <w:proofErr w:type="spellStart"/>
-      <w:r>
-        <w:rPr>
-          <w:rFonts w:eastAsia="Times New Roman"/>
-        </w:rPr>
-        <w:t>eBird</w:t>
-      </w:r>
-      <w:proofErr w:type="spellEnd"/>
-      <w:r>
-        <w:rPr>
-          <w:rFonts w:eastAsia="Times New Roman"/>
-        </w:rPr>
-        <w:t xml:space="preserve"> species sightings in the United States to help people find birds.</w:t>
+        <w:t>There is a considerable community of dedicated birders who use technology to network with fellow birders seeking opportunities to observe more birds in their home town or favorite vacation spot. However, for non-birders or novices, it can be difficult to discover where to see a particular species or find a list of common species seen a particular area. For example, at the International Crane Foundation, where one of the authors works, it is a common question from visitors to our site or website to ask "Where can I see Sandhill cranes near me?" Our goal with this project was to help bring together the over 274 million eBird species sightings in the United States to help people find birds.</w:t>
       </w:r>
     </w:p>
     <w:p>
@@ -234,21 +164,7 @@
         <w:rPr>
           <w:rFonts w:eastAsia="Times New Roman"/>
         </w:rPr>
-        <w:t xml:space="preserve">What bird species can I see </w:t>
-      </w:r>
-      <w:proofErr w:type="gramStart"/>
-      <w:r>
-        <w:rPr>
-          <w:rFonts w:eastAsia="Times New Roman"/>
-        </w:rPr>
-        <w:t>nearby</w:t>
-      </w:r>
-      <w:proofErr w:type="gramEnd"/>
-      <w:r>
-        <w:rPr>
-          <w:rFonts w:eastAsia="Times New Roman"/>
-        </w:rPr>
-        <w:t>?</w:t>
+        <w:t>What bird species can I see nearby?</w:t>
       </w:r>
     </w:p>
     <w:p>
@@ -297,21 +213,7 @@
         <w:rPr>
           <w:rFonts w:eastAsia="Times New Roman"/>
         </w:rPr>
-        <w:t xml:space="preserve">The first question demonstrates the minimum requirement when building a proper query statement for use in our database; a user must designate a search location. Building on this stipulation, the second and third questions allow for bird species as an additional parameter. </w:t>
-      </w:r>
-      <w:proofErr w:type="gramStart"/>
-      <w:r>
-        <w:rPr>
-          <w:rFonts w:eastAsia="Times New Roman"/>
-        </w:rPr>
-        <w:t>More detailed queries</w:t>
-      </w:r>
-      <w:proofErr w:type="gramEnd"/>
-      <w:r>
-        <w:rPr>
-          <w:rFonts w:eastAsia="Times New Roman"/>
-        </w:rPr>
-        <w:t xml:space="preserve"> may include specifying a certain month, natural area, or any combination of the aforementioned variables. This project focuses on solutions to these concerns through the design, creation, and implementation of a spatial database, along with custom functions, joins, and relationships.</w:t>
+        <w:t>The first question demonstrates the minimum requirement when building a proper query statement for use in our database; a user must designate a search location. Building on this stipulation, the second and third questions allow for bird species as an additional parameter. More detailed queries may include specifying a certain month, natural area, or any combination of the aforementioned variables. This project focuses on solutions to these concerns through the design, creation, and implementation of a spatial database, along with custom functions, joins, and relationships.</w:t>
       </w:r>
     </w:p>
     <w:p>
@@ -351,70 +253,14 @@
         <w:rPr>
           <w:rFonts w:eastAsia="Times New Roman"/>
         </w:rPr>
-        <w:t xml:space="preserve"> our database: the </w:t>
-      </w:r>
-      <w:proofErr w:type="spellStart"/>
-      <w:r>
-        <w:rPr>
-          <w:rFonts w:eastAsia="Times New Roman"/>
-        </w:rPr>
-        <w:t>eBird</w:t>
-      </w:r>
-      <w:proofErr w:type="spellEnd"/>
-      <w:r>
-        <w:rPr>
-          <w:rFonts w:eastAsia="Times New Roman"/>
-        </w:rPr>
-        <w:t xml:space="preserve"> Basic Dataset from Cornell, the Protected Areas Database of the United States from USGS, and TIGER/Line </w:t>
-      </w:r>
-      <w:proofErr w:type="spellStart"/>
-      <w:r>
-        <w:rPr>
-          <w:rFonts w:eastAsia="Times New Roman"/>
-        </w:rPr>
-        <w:t>Shapefiles</w:t>
-      </w:r>
-      <w:proofErr w:type="spellEnd"/>
-      <w:r>
-        <w:rPr>
-          <w:rFonts w:eastAsia="Times New Roman"/>
-        </w:rPr>
-        <w:t xml:space="preserve"> from the U.S. Census Bureau. The download for the former source consists of a tab-delimited text file, imported using the SQL copy </w:t>
+        <w:t xml:space="preserve"> our database: the eBird Basic Dataset from Cornell, the Protected Areas Database of the United States from USGS, and TIGER/Line Shapefiles from the U.S. Census Bureau. The download for the former source consists of a tab-delimited text file, imported using the SQL copy </w:t>
       </w:r>
       <w:r>
         <w:rPr>
           <w:rFonts w:eastAsia="Times New Roman"/>
         </w:rPr>
         <w:lastRenderedPageBreak/>
-        <w:t xml:space="preserve">command and assigned point geometry derived from longitude and latitude field values. The latter two sources </w:t>
-      </w:r>
-      <w:proofErr w:type="gramStart"/>
-      <w:r>
-        <w:rPr>
-          <w:rFonts w:eastAsia="Times New Roman"/>
-        </w:rPr>
-        <w:t>were obtained</w:t>
-      </w:r>
-      <w:proofErr w:type="gramEnd"/>
-      <w:r>
-        <w:rPr>
-          <w:rFonts w:eastAsia="Times New Roman"/>
-        </w:rPr>
-        <w:t xml:space="preserve"> as </w:t>
-      </w:r>
-      <w:proofErr w:type="spellStart"/>
-      <w:r>
-        <w:rPr>
-          <w:rFonts w:eastAsia="Times New Roman"/>
-        </w:rPr>
-        <w:t>shapefiles</w:t>
-      </w:r>
-      <w:proofErr w:type="spellEnd"/>
-      <w:r>
-        <w:rPr>
-          <w:rFonts w:eastAsia="Times New Roman"/>
-        </w:rPr>
-        <w:t xml:space="preserve"> and uploaded using the </w:t>
+        <w:t xml:space="preserve">command and assigned point geometry derived from longitude and latitude field values. The latter two sources were obtained as shapefiles and uploaded using the </w:t>
       </w:r>
       <w:proofErr w:type="spellStart"/>
       <w:r>
@@ -481,16 +327,8 @@
         <w:rPr>
           <w:rFonts w:eastAsia="Times New Roman"/>
         </w:rPr>
-        <w:t xml:space="preserve"> and thus many of the original fields proved unnecessary. We encountered several challenges working with such a vast dataset of species sightings. </w:t>
-      </w:r>
-      <w:proofErr w:type="gramStart"/>
-      <w:r>
-        <w:rPr>
-          <w:rFonts w:eastAsia="Times New Roman"/>
-        </w:rPr>
-        <w:t>However, we were able to resolve several of these through query experimentation and will discuss those challenges and solutions in the sections below.</w:t>
-      </w:r>
-      <w:proofErr w:type="gramEnd"/>
+        <w:t xml:space="preserve"> and thus many of the original fields proved unnecessary. We encountered several challenges working with such a vast dataset of species sightings. However, we were able to resolve several of these through query experimentation and will discuss those challenges and solutions in the sections below.</w:t>
+      </w:r>
     </w:p>
     <w:p>
       <w:pPr>
@@ -531,7 +369,6 @@
         </w:rPr>
         <w:t>the “</w:t>
       </w:r>
-      <w:proofErr w:type="spellStart"/>
       <w:r>
         <w:rPr>
           <w:rFonts w:eastAsia="Times New Roman"/>
@@ -539,7 +376,6 @@
         </w:rPr>
         <w:t>ebird</w:t>
       </w:r>
-      <w:proofErr w:type="spellEnd"/>
       <w:r>
         <w:rPr>
           <w:rFonts w:eastAsia="Times New Roman"/>
@@ -643,19 +479,38 @@
           <w:rFonts w:eastAsia="Times New Roman"/>
           <w:noProof/>
         </w:rPr>
-        <w:t>” tables</w:t>
-      </w:r>
-      <w:r>
-        <w:rPr>
-          <w:rFonts w:eastAsia="Times New Roman"/>
-        </w:rPr>
-        <w:t xml:space="preserve"> in Figure 1) placed in three groups, which </w:t>
+        <w:t xml:space="preserve">” </w:t>
       </w:r>
       <w:r>
         <w:rPr>
           <w:rFonts w:eastAsia="Times New Roman"/>
           <w:noProof/>
         </w:rPr>
+        <w:t>entities</w:t>
+      </w:r>
+      <w:r>
+        <w:rPr>
+          <w:rFonts w:eastAsia="Times New Roman"/>
+        </w:rPr>
+        <w:t xml:space="preserve"> in Figure 1</w:t>
+      </w:r>
+      <w:r>
+        <w:rPr>
+          <w:rFonts w:eastAsia="Times New Roman"/>
+        </w:rPr>
+        <w:t xml:space="preserve"> and tables in Figure 2</w:t>
+      </w:r>
+      <w:r>
+        <w:rPr>
+          <w:rFonts w:eastAsia="Times New Roman"/>
+        </w:rPr>
+        <w:t xml:space="preserve">) placed in three groups, which </w:t>
+      </w:r>
+      <w:r>
+        <w:rPr>
+          <w:rFonts w:eastAsia="Times New Roman"/>
+          <w:noProof/>
+        </w:rPr>
         <w:t>are later expressed</w:t>
       </w:r>
       <w:r>
@@ -731,7 +586,7 @@
         <w:rPr>
           <w:rFonts w:eastAsia="Times New Roman"/>
         </w:rPr>
-        <w:t xml:space="preserve"> likely relate to </w:t>
+        <w:t xml:space="preserve"> relate to </w:t>
       </w:r>
       <w:r>
         <w:rPr>
@@ -783,13 +638,20 @@
         </w:rPr>
       </w:pPr>
       <w:proofErr w:type="spellStart"/>
+      <w:r>
+        <w:rPr>
+          <w:rFonts w:eastAsia="Times New Roman"/>
+          <w:b/>
+        </w:rPr>
+        <w:t>usgs_</w:t>
+      </w:r>
       <w:proofErr w:type="gramStart"/>
       <w:r>
         <w:rPr>
           <w:rFonts w:eastAsia="Times New Roman"/>
           <w:b/>
         </w:rPr>
-        <w:t>usgs_pad.access</w:t>
+        <w:t>pad.access</w:t>
       </w:r>
       <w:proofErr w:type="spellEnd"/>
       <w:proofErr w:type="gramEnd"/>
@@ -891,13 +753,20 @@
         </w:rPr>
       </w:pPr>
       <w:proofErr w:type="spellStart"/>
+      <w:r>
+        <w:rPr>
+          <w:rFonts w:eastAsia="Times New Roman"/>
+          <w:b/>
+        </w:rPr>
+        <w:t>usgs_</w:t>
+      </w:r>
       <w:proofErr w:type="gramStart"/>
       <w:r>
         <w:rPr>
           <w:rFonts w:eastAsia="Times New Roman"/>
           <w:b/>
         </w:rPr>
-        <w:t>usgs_pad.d</w:t>
+        <w:t>pad.d</w:t>
       </w:r>
       <w:r>
         <w:rPr>
@@ -1284,7 +1153,7 @@
           <w:noProof/>
         </w:rPr>
         <w:drawing>
-          <wp:inline distT="0" distB="0" distL="0" distR="0">
+          <wp:inline distT="0" distB="0" distL="0" distR="0" wp14:anchorId="187112EB" wp14:editId="44EF79A4">
             <wp:extent cx="5943600" cy="4540885"/>
             <wp:effectExtent l="0" t="0" r="0" b="0"/>
             <wp:docPr id="1" name="Picture 1"/>
@@ -1360,7 +1229,7 @@
         </w:rPr>
         <w:lastRenderedPageBreak/>
         <w:drawing>
-          <wp:inline distT="0" distB="0" distL="0" distR="0">
+          <wp:inline distT="0" distB="0" distL="0" distR="0" wp14:anchorId="321A723A" wp14:editId="3B9CF941">
             <wp:extent cx="5943600" cy="3573780"/>
             <wp:effectExtent l="0" t="0" r="0" b="7620"/>
             <wp:docPr id="2" name="Picture 2"/>
@@ -1405,7 +1274,15 @@
         <w:rPr>
           <w:rStyle w:val="SubtleEmphasis"/>
         </w:rPr>
-        <w:t>Figure 2. Logical diagram</w:t>
+        <w:t>Figure 2. L</w:t>
+      </w:r>
+      <w:bookmarkStart w:id="0" w:name="_GoBack"/>
+      <w:bookmarkEnd w:id="0"/>
+      <w:r>
+        <w:rPr>
+          <w:rStyle w:val="SubtleEmphasis"/>
+        </w:rPr>
+        <w:t>ogical diagram</w:t>
       </w:r>
       <w:r>
         <w:rPr>
@@ -1451,21 +1328,7 @@
         <w:rPr>
           <w:rFonts w:eastAsia="Times New Roman"/>
         </w:rPr>
-        <w:t xml:space="preserve"> from existing (third-party) databases, namely </w:t>
-      </w:r>
-      <w:proofErr w:type="spellStart"/>
-      <w:r>
-        <w:rPr>
-          <w:rFonts w:eastAsia="Times New Roman"/>
-        </w:rPr>
-        <w:t>eBird</w:t>
-      </w:r>
-      <w:proofErr w:type="spellEnd"/>
-      <w:r>
-        <w:rPr>
-          <w:rFonts w:eastAsia="Times New Roman"/>
-        </w:rPr>
-        <w:t xml:space="preserve">, the USGS Protected Area Database (USGS PAD), and the US Census Tiger data. In each case, we created </w:t>
+        <w:t xml:space="preserve"> from existing (third-party) databases, namely eBird, the USGS Protected Area Database (USGS PAD), and the US Census Tiger data. In each case, we created </w:t>
       </w:r>
       <w:r>
         <w:rPr>
@@ -1491,21 +1354,7 @@
         <w:rPr>
           <w:rFonts w:eastAsia="Times New Roman"/>
         </w:rPr>
-        <w:t xml:space="preserve"> (16 in total). In the case of the USGS PAD, we created list tables that are foreign keys and reduce the number of fields stored in the core table. We created a similar table in </w:t>
-      </w:r>
-      <w:proofErr w:type="spellStart"/>
-      <w:r>
-        <w:rPr>
-          <w:rFonts w:eastAsia="Times New Roman"/>
-        </w:rPr>
-        <w:t>eBird</w:t>
-      </w:r>
-      <w:proofErr w:type="spellEnd"/>
-      <w:r>
-        <w:rPr>
-          <w:rFonts w:eastAsia="Times New Roman"/>
-        </w:rPr>
-        <w:t xml:space="preserve"> schema to hold common and scientific names.</w:t>
+        <w:t xml:space="preserve"> (16 in total). In the case of the USGS PAD, we created list tables that are foreign keys and reduce the number of fields stored in the core table. We created a similar table in eBird schema to hold common and scientific names.</w:t>
       </w:r>
     </w:p>
     <w:p>
@@ -1518,21 +1367,7 @@
         <w:rPr>
           <w:rFonts w:eastAsia="Times New Roman"/>
         </w:rPr>
-        <w:t xml:space="preserve">To import the </w:t>
-      </w:r>
-      <w:proofErr w:type="spellStart"/>
-      <w:r>
-        <w:rPr>
-          <w:rFonts w:eastAsia="Times New Roman"/>
-        </w:rPr>
-        <w:t>eBird</w:t>
-      </w:r>
-      <w:proofErr w:type="spellEnd"/>
-      <w:r>
-        <w:rPr>
-          <w:rFonts w:eastAsia="Times New Roman"/>
-        </w:rPr>
-        <w:t xml:space="preserve"> data, we used an example found on the web (</w:t>
+        <w:t>To import the eBird data, we used an example found on the web (</w:t>
       </w:r>
       <w:hyperlink r:id="rId7" w:history="1">
         <w:r>
@@ -1560,32 +1395,27 @@
         <w:rPr>
           <w:rFonts w:eastAsia="Times New Roman"/>
         </w:rPr>
-        <w:t xml:space="preserve"> formatted table. Once completed, we uploaded the US </w:t>
-      </w:r>
-      <w:proofErr w:type="spellStart"/>
-      <w:r>
-        <w:rPr>
-          <w:rFonts w:eastAsia="Times New Roman"/>
-        </w:rPr>
-        <w:t>eBird</w:t>
-      </w:r>
-      <w:proofErr w:type="spellEnd"/>
-      <w:r>
-        <w:rPr>
-          <w:rFonts w:eastAsia="Times New Roman"/>
-        </w:rPr>
-        <w:t xml:space="preserve"> data downloaded from their website to the database. The details of this process </w:t>
+        <w:t xml:space="preserve"> formatted table. Once completed, we uploaded the US eBird data downloaded from their website to the database. </w:t>
+      </w:r>
+      <w:r>
+        <w:rPr>
+          <w:rFonts w:eastAsia="Times New Roman"/>
+          <w:highlight w:val="yellow"/>
+        </w:rPr>
+        <w:t xml:space="preserve">The details of this process </w:t>
       </w:r>
       <w:r>
         <w:rPr>
           <w:rFonts w:eastAsia="Times New Roman"/>
           <w:noProof/>
+          <w:highlight w:val="yellow"/>
         </w:rPr>
         <w:t>are described</w:t>
       </w:r>
       <w:r>
         <w:rPr>
           <w:rFonts w:eastAsia="Times New Roman"/>
+          <w:highlight w:val="yellow"/>
         </w:rPr>
         <w:t xml:space="preserve"> in SQL in the attachment titled </w:t>
       </w:r>
@@ -1594,6 +1424,7 @@
         <w:rPr>
           <w:rFonts w:eastAsia="Times New Roman"/>
           <w:b/>
+          <w:highlight w:val="yellow"/>
         </w:rPr>
         <w:t>create_ebird_table.sql</w:t>
       </w:r>
@@ -1642,21 +1473,7 @@
         <w:rPr>
           <w:rFonts w:eastAsia="Times New Roman"/>
         </w:rPr>
-        <w:t xml:space="preserve"> </w:t>
-      </w:r>
-      <w:proofErr w:type="gramStart"/>
-      <w:r>
-        <w:rPr>
-          <w:rFonts w:eastAsia="Times New Roman"/>
-        </w:rPr>
-        <w:t>were uploaded</w:t>
-      </w:r>
-      <w:proofErr w:type="gramEnd"/>
-      <w:r>
-        <w:rPr>
-          <w:rFonts w:eastAsia="Times New Roman"/>
-        </w:rPr>
-        <w:t xml:space="preserve"> using the </w:t>
+        <w:t xml:space="preserve"> were uploaded using the </w:t>
       </w:r>
       <w:proofErr w:type="spellStart"/>
       <w:r>
@@ -1670,28 +1487,26 @@
         <w:rPr>
           <w:rFonts w:eastAsia="Times New Roman"/>
         </w:rPr>
-        <w:t xml:space="preserve"> SHP2PGSQL command. Once imported the USGS PAD table ("area") </w:t>
-      </w:r>
-      <w:proofErr w:type="gramStart"/>
-      <w:r>
-        <w:rPr>
-          <w:rFonts w:eastAsia="Times New Roman"/>
-        </w:rPr>
-        <w:t>was used</w:t>
-      </w:r>
-      <w:proofErr w:type="gramEnd"/>
-      <w:r>
-        <w:rPr>
-          <w:rFonts w:eastAsia="Times New Roman"/>
-        </w:rPr>
-        <w:t xml:space="preserve"> to create several additional list tables to eliminate 'duplicate' attributes, as described above. Please reference the ER Model (see Figure 1) and Logical Diagram (see Figure 2) for details. We used the state name (census.state.name) as a foreign key in the </w:t>
+        <w:t xml:space="preserve"> SHP2PGSQL command. Once imported</w:t>
+      </w:r>
+      <w:r>
+        <w:rPr>
+          <w:rFonts w:eastAsia="Times New Roman"/>
+        </w:rPr>
+        <w:t>,</w:t>
+      </w:r>
+      <w:r>
+        <w:rPr>
+          <w:rFonts w:eastAsia="Times New Roman"/>
+        </w:rPr>
+        <w:t xml:space="preserve"> the USGS PAD table ("area") was used to create several additional list tables to eliminate 'duplicate' attributes, as described above. Please reference the ER Model (see Figure 1) and Logical Diagram (see Figure 2) for details. We used the state name (census.state.name) as a foreign key </w:t>
       </w:r>
       <w:r>
         <w:rPr>
           <w:rFonts w:eastAsia="Times New Roman"/>
         </w:rPr>
         <w:lastRenderedPageBreak/>
-        <w:t>USGS PAD table (</w:t>
+        <w:t>in the USGS PAD table (</w:t>
       </w:r>
       <w:proofErr w:type="spellStart"/>
       <w:r>
@@ -1718,21 +1533,7 @@
         <w:rPr>
           <w:rFonts w:eastAsia="Times New Roman"/>
         </w:rPr>
-        <w:t xml:space="preserve">For each table, indexes </w:t>
-      </w:r>
-      <w:proofErr w:type="gramStart"/>
-      <w:r>
-        <w:rPr>
-          <w:rFonts w:eastAsia="Times New Roman"/>
-        </w:rPr>
-        <w:t>were created</w:t>
-      </w:r>
-      <w:proofErr w:type="gramEnd"/>
-      <w:r>
-        <w:rPr>
-          <w:rFonts w:eastAsia="Times New Roman"/>
-        </w:rPr>
-        <w:t xml:space="preserve"> on fields pertinent to our core queries. The list includes:</w:t>
+        <w:t>For each table, indexes were created on fields pertinent to our core queries. The list includes:</w:t>
       </w:r>
     </w:p>
     <w:p>
@@ -1743,7 +1544,6 @@
         </w:rPr>
       </w:pPr>
       <w:proofErr w:type="spellStart"/>
-      <w:proofErr w:type="gramStart"/>
       <w:r>
         <w:rPr>
           <w:rFonts w:eastAsia="Times New Roman" w:cstheme="minorHAnsi"/>
@@ -2154,7 +1954,6 @@
         </w:rPr>
         <w:t>);</w:t>
       </w:r>
-      <w:proofErr w:type="gramEnd"/>
     </w:p>
     <w:p>
       <w:pPr>
@@ -2849,21 +2648,7 @@
         <w:rPr>
           <w:rFonts w:eastAsia="Times New Roman"/>
         </w:rPr>
-        <w:t xml:space="preserve">What bird species can I see </w:t>
-      </w:r>
-      <w:proofErr w:type="gramStart"/>
-      <w:r>
-        <w:rPr>
-          <w:rFonts w:eastAsia="Times New Roman"/>
-        </w:rPr>
-        <w:t>nearby</w:t>
-      </w:r>
-      <w:proofErr w:type="gramEnd"/>
-      <w:r>
-        <w:rPr>
-          <w:rFonts w:eastAsia="Times New Roman"/>
-        </w:rPr>
-        <w:t>?</w:t>
+        <w:t>What bird species can I see nearby?</w:t>
       </w:r>
     </w:p>
     <w:p>
@@ -3131,19 +2916,9 @@
           <w:sz w:val="20"/>
           <w:bdr w:val="none" w:sz="0" w:space="0" w:color="auto" w:frame="1"/>
         </w:rPr>
-        <w:t xml:space="preserve"> ON ST_</w:t>
-      </w:r>
-      <w:proofErr w:type="gramStart"/>
-      <w:r>
-        <w:rPr>
-          <w:rFonts w:ascii="Courier New" w:eastAsia="Times New Roman" w:hAnsi="Courier New" w:cs="Courier New"/>
-          <w:sz w:val="20"/>
-          <w:bdr w:val="none" w:sz="0" w:space="0" w:color="auto" w:frame="1"/>
-        </w:rPr>
-        <w:t>INTERSECTS(</w:t>
-      </w:r>
-      <w:proofErr w:type="spellStart"/>
-      <w:proofErr w:type="gramEnd"/>
+        <w:t xml:space="preserve"> ON ST_INTERSECTS(</w:t>
+      </w:r>
+      <w:proofErr w:type="spellStart"/>
       <w:r>
         <w:rPr>
           <w:rFonts w:ascii="Courier New" w:eastAsia="Times New Roman" w:hAnsi="Courier New" w:cs="Courier New"/>
@@ -3545,19 +3320,9 @@
           <w:sz w:val="20"/>
           <w:bdr w:val="none" w:sz="0" w:space="0" w:color="auto" w:frame="1"/>
         </w:rPr>
-        <w:t>ac."</w:t>
-      </w:r>
-      <w:proofErr w:type="gramStart"/>
-      <w:r>
-        <w:rPr>
-          <w:rFonts w:ascii="Courier New" w:eastAsia="Times New Roman" w:hAnsi="Courier New" w:cs="Courier New"/>
-          <w:sz w:val="20"/>
-          <w:bdr w:val="none" w:sz="0" w:space="0" w:color="auto" w:frame="1"/>
-        </w:rPr>
-        <w:t>access</w:t>
-      </w:r>
-      <w:proofErr w:type="spellEnd"/>
-      <w:proofErr w:type="gramEnd"/>
+        <w:t>ac."access</w:t>
+      </w:r>
+      <w:proofErr w:type="spellEnd"/>
       <w:r>
         <w:rPr>
           <w:rFonts w:ascii="Courier New" w:eastAsia="Times New Roman" w:hAnsi="Courier New" w:cs="Courier New"/>
@@ -3583,23 +3348,13 @@
         <w:t>WHERE up."</w:t>
       </w:r>
       <w:proofErr w:type="spellStart"/>
-      <w:proofErr w:type="gramStart"/>
-      <w:r>
-        <w:rPr>
-          <w:rFonts w:ascii="Courier New" w:eastAsia="Times New Roman" w:hAnsi="Courier New" w:cs="Courier New"/>
-          <w:sz w:val="20"/>
-          <w:bdr w:val="none" w:sz="0" w:space="0" w:color="auto" w:frame="1"/>
-        </w:rPr>
-        <w:t>access"</w:t>
-      </w:r>
-      <w:proofErr w:type="gramEnd"/>
-      <w:r>
-        <w:rPr>
-          <w:rFonts w:ascii="Courier New" w:eastAsia="Times New Roman" w:hAnsi="Courier New" w:cs="Courier New"/>
-          <w:sz w:val="20"/>
-          <w:bdr w:val="none" w:sz="0" w:space="0" w:color="auto" w:frame="1"/>
-        </w:rPr>
-        <w:t>NOT</w:t>
+      <w:r>
+        <w:rPr>
+          <w:rFonts w:ascii="Courier New" w:eastAsia="Times New Roman" w:hAnsi="Courier New" w:cs="Courier New"/>
+          <w:sz w:val="20"/>
+          <w:bdr w:val="none" w:sz="0" w:space="0" w:color="auto" w:frame="1"/>
+        </w:rPr>
+        <w:t>access"NOT</w:t>
       </w:r>
       <w:proofErr w:type="spellEnd"/>
       <w:r>
@@ -4185,7 +3940,24 @@
           <w:bdr w:val="none" w:sz="0" w:space="0" w:color="auto" w:frame="1"/>
         </w:rPr>
         <w:tab/>
-        <w:t>e.common_name,</w:t>
+      </w:r>
+      <w:proofErr w:type="spellStart"/>
+      <w:r>
+        <w:rPr>
+          <w:rFonts w:ascii="Courier New" w:eastAsia="Times New Roman" w:hAnsi="Courier New" w:cs="Courier New"/>
+          <w:sz w:val="20"/>
+          <w:bdr w:val="none" w:sz="0" w:space="0" w:color="auto" w:frame="1"/>
+        </w:rPr>
+        <w:t>e.common_name</w:t>
+      </w:r>
+      <w:proofErr w:type="spellEnd"/>
+      <w:r>
+        <w:rPr>
+          <w:rFonts w:ascii="Courier New" w:eastAsia="Times New Roman" w:hAnsi="Courier New" w:cs="Courier New"/>
+          <w:sz w:val="20"/>
+          <w:bdr w:val="none" w:sz="0" w:space="0" w:color="auto" w:frame="1"/>
+        </w:rPr>
+        <w:t>,</w:t>
       </w:r>
       <w:r>
         <w:rPr>
@@ -4942,25 +4714,7 @@
           <w:sz w:val="20"/>
           <w:bdr w:val="none" w:sz="0" w:space="0" w:color="auto" w:frame="1"/>
         </w:rPr>
-        <w:t xml:space="preserve"> American </w:t>
-      </w:r>
-      <w:proofErr w:type="gramStart"/>
-      <w:r>
-        <w:rPr>
-          <w:rFonts w:ascii="Courier New" w:eastAsia="Times New Roman" w:hAnsi="Courier New" w:cs="Courier New"/>
-          <w:sz w:val="20"/>
-          <w:bdr w:val="none" w:sz="0" w:space="0" w:color="auto" w:frame="1"/>
-        </w:rPr>
-        <w:t>Kestrel</w:t>
-      </w:r>
-      <w:proofErr w:type="gramEnd"/>
-      <w:r>
-        <w:rPr>
-          <w:rFonts w:ascii="Courier New" w:eastAsia="Times New Roman" w:hAnsi="Courier New" w:cs="Courier New"/>
-          <w:sz w:val="20"/>
-          <w:bdr w:val="none" w:sz="0" w:space="0" w:color="auto" w:frame="1"/>
-        </w:rPr>
-        <w:t xml:space="preserve">      | Falco </w:t>
+        <w:t xml:space="preserve"> American Kestrel      | Falco </w:t>
       </w:r>
       <w:proofErr w:type="spellStart"/>
       <w:r>
@@ -5225,14 +4979,6 @@
         <w:t xml:space="preserve">SELECT DISTINCT </w:t>
       </w:r>
       <w:proofErr w:type="spellStart"/>
-      <w:r>
-        <w:rPr>
-          <w:rFonts w:ascii="Courier New" w:eastAsia="Times New Roman" w:hAnsi="Courier New" w:cs="Courier New"/>
-          <w:sz w:val="20"/>
-          <w:bdr w:val="none" w:sz="0" w:space="0" w:color="auto" w:frame="1"/>
-        </w:rPr>
-        <w:t>pa.unit_nm</w:t>
-      </w:r>
       <w:proofErr w:type="gramStart"/>
       <w:r>
         <w:rPr>
@@ -5240,7 +4986,7 @@
           <w:sz w:val="20"/>
           <w:bdr w:val="none" w:sz="0" w:space="0" w:color="auto" w:frame="1"/>
         </w:rPr>
-        <w:t>,pa.state</w:t>
+        <w:t>pa.unit</w:t>
       </w:r>
       <w:proofErr w:type="gramEnd"/>
       <w:r>
@@ -5249,7 +4995,7 @@
           <w:sz w:val="20"/>
           <w:bdr w:val="none" w:sz="0" w:space="0" w:color="auto" w:frame="1"/>
         </w:rPr>
-        <w:t>_nm</w:t>
+        <w:t>_nm,pa.state_nm</w:t>
       </w:r>
       <w:proofErr w:type="spellEnd"/>
       <w:r>
@@ -5866,9 +5612,327 @@
           <w:sz w:val="20"/>
           <w:bdr w:val="none" w:sz="0" w:space="0" w:color="auto" w:frame="1"/>
         </w:rPr>
-        <w:t>-- A query to find the nearest PA where a species can be seen (this month and using data since 2015</w:t>
-      </w:r>
-      <w:proofErr w:type="gramStart"/>
+        <w:t>-- A query to find the nearest PA where a species can be seen (this month and using data since 2015)</w:t>
+      </w:r>
+      <w:r>
+        <w:rPr>
+          <w:rFonts w:ascii="Courier New" w:eastAsia="Times New Roman" w:hAnsi="Courier New" w:cs="Courier New"/>
+          <w:sz w:val="20"/>
+          <w:bdr w:val="none" w:sz="0" w:space="0" w:color="auto" w:frame="1"/>
+        </w:rPr>
+        <w:br/>
+      </w:r>
+      <w:r>
+        <w:rPr>
+          <w:rFonts w:ascii="Courier New" w:eastAsia="Times New Roman" w:hAnsi="Courier New" w:cs="Courier New"/>
+          <w:sz w:val="20"/>
+          <w:bdr w:val="none" w:sz="0" w:space="0" w:color="auto" w:frame="1"/>
+        </w:rPr>
+        <w:t>SELECT</w:t>
+      </w:r>
+      <w:r>
+        <w:rPr>
+          <w:rFonts w:ascii="Courier New" w:eastAsia="Times New Roman" w:hAnsi="Courier New" w:cs="Courier New"/>
+          <w:sz w:val="20"/>
+          <w:bdr w:val="none" w:sz="0" w:space="0" w:color="auto" w:frame="1"/>
+        </w:rPr>
+        <w:br/>
+      </w:r>
+      <w:r>
+        <w:rPr>
+          <w:rFonts w:ascii="Courier New" w:eastAsia="Times New Roman" w:hAnsi="Courier New" w:cs="Courier New"/>
+          <w:sz w:val="20"/>
+          <w:bdr w:val="none" w:sz="0" w:space="0" w:color="auto" w:frame="1"/>
+        </w:rPr>
+        <w:tab/>
+      </w:r>
+      <w:proofErr w:type="spellStart"/>
+      <w:r>
+        <w:rPr>
+          <w:rFonts w:ascii="Courier New" w:eastAsia="Times New Roman" w:hAnsi="Courier New" w:cs="Courier New"/>
+          <w:sz w:val="20"/>
+          <w:bdr w:val="none" w:sz="0" w:space="0" w:color="auto" w:frame="1"/>
+        </w:rPr>
+        <w:t>up.unit_nm</w:t>
+      </w:r>
+      <w:proofErr w:type="spellEnd"/>
+      <w:r>
+        <w:rPr>
+          <w:rFonts w:ascii="Courier New" w:eastAsia="Times New Roman" w:hAnsi="Courier New" w:cs="Courier New"/>
+          <w:sz w:val="20"/>
+          <w:bdr w:val="none" w:sz="0" w:space="0" w:color="auto" w:frame="1"/>
+        </w:rPr>
+        <w:t xml:space="preserve"> AS </w:t>
+      </w:r>
+      <w:proofErr w:type="spellStart"/>
+      <w:r>
+        <w:rPr>
+          <w:rFonts w:ascii="Courier New" w:eastAsia="Times New Roman" w:hAnsi="Courier New" w:cs="Courier New"/>
+          <w:sz w:val="20"/>
+          <w:bdr w:val="none" w:sz="0" w:space="0" w:color="auto" w:frame="1"/>
+        </w:rPr>
+        <w:t>pa_name</w:t>
+      </w:r>
+      <w:proofErr w:type="spellEnd"/>
+      <w:r>
+        <w:rPr>
+          <w:rFonts w:ascii="Courier New" w:eastAsia="Times New Roman" w:hAnsi="Courier New" w:cs="Courier New"/>
+          <w:sz w:val="20"/>
+          <w:bdr w:val="none" w:sz="0" w:space="0" w:color="auto" w:frame="1"/>
+        </w:rPr>
+        <w:t>,</w:t>
+      </w:r>
+      <w:r>
+        <w:rPr>
+          <w:rFonts w:ascii="Courier New" w:eastAsia="Times New Roman" w:hAnsi="Courier New" w:cs="Courier New"/>
+          <w:sz w:val="20"/>
+          <w:bdr w:val="none" w:sz="0" w:space="0" w:color="auto" w:frame="1"/>
+        </w:rPr>
+        <w:br/>
+      </w:r>
+      <w:r>
+        <w:rPr>
+          <w:rFonts w:ascii="Courier New" w:eastAsia="Times New Roman" w:hAnsi="Courier New" w:cs="Courier New"/>
+          <w:sz w:val="20"/>
+          <w:bdr w:val="none" w:sz="0" w:space="0" w:color="auto" w:frame="1"/>
+        </w:rPr>
+        <w:tab/>
+      </w:r>
+      <w:proofErr w:type="spellStart"/>
+      <w:r>
+        <w:rPr>
+          <w:rFonts w:ascii="Courier New" w:eastAsia="Times New Roman" w:hAnsi="Courier New" w:cs="Courier New"/>
+          <w:sz w:val="20"/>
+          <w:bdr w:val="none" w:sz="0" w:space="0" w:color="auto" w:frame="1"/>
+        </w:rPr>
+        <w:t>up.state_nm</w:t>
+      </w:r>
+      <w:proofErr w:type="spellEnd"/>
+      <w:r>
+        <w:rPr>
+          <w:rFonts w:ascii="Courier New" w:eastAsia="Times New Roman" w:hAnsi="Courier New" w:cs="Courier New"/>
+          <w:sz w:val="20"/>
+          <w:bdr w:val="none" w:sz="0" w:space="0" w:color="auto" w:frame="1"/>
+        </w:rPr>
+        <w:t xml:space="preserve"> AS "state",</w:t>
+      </w:r>
+      <w:r>
+        <w:rPr>
+          <w:rFonts w:ascii="Courier New" w:eastAsia="Times New Roman" w:hAnsi="Courier New" w:cs="Courier New"/>
+          <w:sz w:val="20"/>
+          <w:bdr w:val="none" w:sz="0" w:space="0" w:color="auto" w:frame="1"/>
+        </w:rPr>
+        <w:br/>
+      </w:r>
+      <w:r>
+        <w:rPr>
+          <w:rFonts w:ascii="Courier New" w:eastAsia="Times New Roman" w:hAnsi="Courier New" w:cs="Courier New"/>
+          <w:sz w:val="20"/>
+          <w:bdr w:val="none" w:sz="0" w:space="0" w:color="auto" w:frame="1"/>
+        </w:rPr>
+        <w:tab/>
+      </w:r>
+      <w:proofErr w:type="spellStart"/>
+      <w:r>
+        <w:rPr>
+          <w:rFonts w:ascii="Courier New" w:eastAsia="Times New Roman" w:hAnsi="Courier New" w:cs="Courier New"/>
+          <w:sz w:val="20"/>
+          <w:bdr w:val="none" w:sz="0" w:space="0" w:color="auto" w:frame="1"/>
+        </w:rPr>
+        <w:t>ST_Distance</w:t>
+      </w:r>
+      <w:proofErr w:type="spellEnd"/>
+      <w:r>
+        <w:rPr>
+          <w:rFonts w:ascii="Courier New" w:eastAsia="Times New Roman" w:hAnsi="Courier New" w:cs="Courier New"/>
+          <w:sz w:val="20"/>
+          <w:bdr w:val="none" w:sz="0" w:space="0" w:color="auto" w:frame="1"/>
+        </w:rPr>
+        <w:t xml:space="preserve"> (</w:t>
+      </w:r>
+      <w:proofErr w:type="spellStart"/>
+      <w:r>
+        <w:rPr>
+          <w:rFonts w:ascii="Courier New" w:eastAsia="Times New Roman" w:hAnsi="Courier New" w:cs="Courier New"/>
+          <w:sz w:val="20"/>
+          <w:bdr w:val="none" w:sz="0" w:space="0" w:color="auto" w:frame="1"/>
+        </w:rPr>
+        <w:t>up.geom</w:t>
+      </w:r>
+      <w:proofErr w:type="spellEnd"/>
+      <w:r>
+        <w:rPr>
+          <w:rFonts w:ascii="Courier New" w:eastAsia="Times New Roman" w:hAnsi="Courier New" w:cs="Courier New"/>
+          <w:sz w:val="20"/>
+          <w:bdr w:val="none" w:sz="0" w:space="0" w:color="auto" w:frame="1"/>
+        </w:rPr>
+        <w:t xml:space="preserve"> :: geography, </w:t>
+      </w:r>
+      <w:proofErr w:type="spellStart"/>
+      <w:r>
+        <w:rPr>
+          <w:rFonts w:ascii="Courier New" w:eastAsia="Times New Roman" w:hAnsi="Courier New" w:cs="Courier New"/>
+          <w:sz w:val="20"/>
+          <w:bdr w:val="none" w:sz="0" w:space="0" w:color="auto" w:frame="1"/>
+        </w:rPr>
+        <w:t>ST_SetSRID</w:t>
+      </w:r>
+      <w:proofErr w:type="spellEnd"/>
+      <w:r>
+        <w:rPr>
+          <w:rFonts w:ascii="Courier New" w:eastAsia="Times New Roman" w:hAnsi="Courier New" w:cs="Courier New"/>
+          <w:sz w:val="20"/>
+          <w:bdr w:val="none" w:sz="0" w:space="0" w:color="auto" w:frame="1"/>
+        </w:rPr>
+        <w:t>(ST_POINT(- 8</w:t>
+      </w:r>
+      <w:r>
+        <w:rPr>
+          <w:rFonts w:ascii="Courier New" w:eastAsia="Times New Roman" w:hAnsi="Courier New" w:cs="Courier New"/>
+          <w:sz w:val="20"/>
+          <w:bdr w:val="none" w:sz="0" w:space="0" w:color="auto" w:frame="1"/>
+        </w:rPr>
+        <w:t>9.7485322, 43.4687975),4326)) /</w:t>
+      </w:r>
+      <w:r>
+        <w:rPr>
+          <w:rFonts w:ascii="Courier New" w:eastAsia="Times New Roman" w:hAnsi="Courier New" w:cs="Courier New"/>
+          <w:sz w:val="20"/>
+          <w:bdr w:val="none" w:sz="0" w:space="0" w:color="auto" w:frame="1"/>
+        </w:rPr>
+        <w:br/>
+        <w:t xml:space="preserve">               </w:t>
+      </w:r>
+      <w:r>
+        <w:rPr>
+          <w:rFonts w:ascii="Courier New" w:eastAsia="Times New Roman" w:hAnsi="Courier New" w:cs="Courier New"/>
+          <w:sz w:val="20"/>
+          <w:bdr w:val="none" w:sz="0" w:space="0" w:color="auto" w:frame="1"/>
+        </w:rPr>
+        <w:t xml:space="preserve">1000 AS </w:t>
+      </w:r>
+      <w:proofErr w:type="spellStart"/>
+      <w:r>
+        <w:rPr>
+          <w:rFonts w:ascii="Courier New" w:eastAsia="Times New Roman" w:hAnsi="Courier New" w:cs="Courier New"/>
+          <w:sz w:val="20"/>
+          <w:bdr w:val="none" w:sz="0" w:space="0" w:color="auto" w:frame="1"/>
+        </w:rPr>
+        <w:t>distance_km</w:t>
+      </w:r>
+      <w:proofErr w:type="spellEnd"/>
+      <w:r>
+        <w:rPr>
+          <w:rFonts w:ascii="Courier New" w:eastAsia="Times New Roman" w:hAnsi="Courier New" w:cs="Courier New"/>
+          <w:sz w:val="20"/>
+          <w:bdr w:val="none" w:sz="0" w:space="0" w:color="auto" w:frame="1"/>
+        </w:rPr>
+        <w:br/>
+      </w:r>
+      <w:r>
+        <w:rPr>
+          <w:rFonts w:ascii="Courier New" w:eastAsia="Times New Roman" w:hAnsi="Courier New" w:cs="Courier New"/>
+          <w:sz w:val="20"/>
+          <w:bdr w:val="none" w:sz="0" w:space="0" w:color="auto" w:frame="1"/>
+        </w:rPr>
+        <w:t>FROM</w:t>
+      </w:r>
+      <w:r>
+        <w:rPr>
+          <w:rFonts w:ascii="Courier New" w:eastAsia="Times New Roman" w:hAnsi="Courier New" w:cs="Courier New"/>
+          <w:sz w:val="20"/>
+          <w:bdr w:val="none" w:sz="0" w:space="0" w:color="auto" w:frame="1"/>
+        </w:rPr>
+        <w:br/>
+      </w:r>
+      <w:r>
+        <w:rPr>
+          <w:rFonts w:ascii="Courier New" w:eastAsia="Times New Roman" w:hAnsi="Courier New" w:cs="Courier New"/>
+          <w:sz w:val="20"/>
+          <w:bdr w:val="none" w:sz="0" w:space="0" w:color="auto" w:frame="1"/>
+        </w:rPr>
+        <w:tab/>
+      </w:r>
+      <w:proofErr w:type="spellStart"/>
+      <w:r>
+        <w:rPr>
+          <w:rFonts w:ascii="Courier New" w:eastAsia="Times New Roman" w:hAnsi="Courier New" w:cs="Courier New"/>
+          <w:sz w:val="20"/>
+          <w:bdr w:val="none" w:sz="0" w:space="0" w:color="auto" w:frame="1"/>
+        </w:rPr>
+        <w:t>usgs_pad.area</w:t>
+      </w:r>
+      <w:proofErr w:type="spellEnd"/>
+      <w:r>
+        <w:rPr>
+          <w:rFonts w:ascii="Courier New" w:eastAsia="Times New Roman" w:hAnsi="Courier New" w:cs="Courier New"/>
+          <w:sz w:val="20"/>
+          <w:bdr w:val="none" w:sz="0" w:space="0" w:color="auto" w:frame="1"/>
+        </w:rPr>
+        <w:t xml:space="preserve"> AS up</w:t>
+      </w:r>
+      <w:r>
+        <w:rPr>
+          <w:rFonts w:ascii="Courier New" w:eastAsia="Times New Roman" w:hAnsi="Courier New" w:cs="Courier New"/>
+          <w:sz w:val="20"/>
+          <w:bdr w:val="none" w:sz="0" w:space="0" w:color="auto" w:frame="1"/>
+        </w:rPr>
+        <w:br/>
+      </w:r>
+      <w:r>
+        <w:rPr>
+          <w:rFonts w:ascii="Courier New" w:eastAsia="Times New Roman" w:hAnsi="Courier New" w:cs="Courier New"/>
+          <w:sz w:val="20"/>
+          <w:bdr w:val="none" w:sz="0" w:space="0" w:color="auto" w:frame="1"/>
+        </w:rPr>
+        <w:t xml:space="preserve">JOIN </w:t>
+      </w:r>
+      <w:proofErr w:type="spellStart"/>
+      <w:r>
+        <w:rPr>
+          <w:rFonts w:ascii="Courier New" w:eastAsia="Times New Roman" w:hAnsi="Courier New" w:cs="Courier New"/>
+          <w:sz w:val="20"/>
+          <w:bdr w:val="none" w:sz="0" w:space="0" w:color="auto" w:frame="1"/>
+        </w:rPr>
+        <w:t>ebd.ebird</w:t>
+      </w:r>
+      <w:proofErr w:type="spellEnd"/>
+      <w:r>
+        <w:rPr>
+          <w:rFonts w:ascii="Courier New" w:eastAsia="Times New Roman" w:hAnsi="Courier New" w:cs="Courier New"/>
+          <w:sz w:val="20"/>
+          <w:bdr w:val="none" w:sz="0" w:space="0" w:color="auto" w:frame="1"/>
+        </w:rPr>
+        <w:t xml:space="preserve"> e ON ST_INTERSECTS (</w:t>
+      </w:r>
+      <w:proofErr w:type="spellStart"/>
+      <w:r>
+        <w:rPr>
+          <w:rFonts w:ascii="Courier New" w:eastAsia="Times New Roman" w:hAnsi="Courier New" w:cs="Courier New"/>
+          <w:sz w:val="20"/>
+          <w:bdr w:val="none" w:sz="0" w:space="0" w:color="auto" w:frame="1"/>
+        </w:rPr>
+        <w:t>e.geom</w:t>
+      </w:r>
+      <w:proofErr w:type="spellEnd"/>
+      <w:r>
+        <w:rPr>
+          <w:rFonts w:ascii="Courier New" w:eastAsia="Times New Roman" w:hAnsi="Courier New" w:cs="Courier New"/>
+          <w:sz w:val="20"/>
+          <w:bdr w:val="none" w:sz="0" w:space="0" w:color="auto" w:frame="1"/>
+        </w:rPr>
+        <w:t xml:space="preserve">, </w:t>
+      </w:r>
+      <w:proofErr w:type="spellStart"/>
+      <w:r>
+        <w:rPr>
+          <w:rFonts w:ascii="Courier New" w:eastAsia="Times New Roman" w:hAnsi="Courier New" w:cs="Courier New"/>
+          <w:sz w:val="20"/>
+          <w:bdr w:val="none" w:sz="0" w:space="0" w:color="auto" w:frame="1"/>
+        </w:rPr>
+        <w:t>up.geom</w:t>
+      </w:r>
+      <w:proofErr w:type="spellEnd"/>
       <w:r>
         <w:rPr>
           <w:rFonts w:ascii="Courier New" w:eastAsia="Times New Roman" w:hAnsi="Courier New" w:cs="Courier New"/>
@@ -5877,22 +5941,21 @@
         </w:rPr>
         <w:t>)</w:t>
       </w:r>
-      <w:proofErr w:type="gramEnd"/>
-      <w:r>
-        <w:rPr>
-          <w:rFonts w:ascii="Courier New" w:eastAsia="Times New Roman" w:hAnsi="Courier New" w:cs="Courier New"/>
-          <w:sz w:val="20"/>
-          <w:bdr w:val="none" w:sz="0" w:space="0" w:color="auto" w:frame="1"/>
-        </w:rPr>
-        <w:br/>
-      </w:r>
-      <w:r>
-        <w:rPr>
-          <w:rFonts w:ascii="Courier New" w:eastAsia="Times New Roman" w:hAnsi="Courier New" w:cs="Courier New"/>
-          <w:sz w:val="20"/>
-          <w:bdr w:val="none" w:sz="0" w:space="0" w:color="auto" w:frame="1"/>
-        </w:rPr>
-        <w:t>SELECT</w:t>
+      <w:r>
+        <w:rPr>
+          <w:rFonts w:ascii="Courier New" w:eastAsia="Times New Roman" w:hAnsi="Courier New" w:cs="Courier New"/>
+          <w:sz w:val="20"/>
+          <w:bdr w:val="none" w:sz="0" w:space="0" w:color="auto" w:frame="1"/>
+        </w:rPr>
+        <w:br/>
+      </w:r>
+      <w:r>
+        <w:rPr>
+          <w:rFonts w:ascii="Courier New" w:eastAsia="Times New Roman" w:hAnsi="Courier New" w:cs="Courier New"/>
+          <w:sz w:val="20"/>
+          <w:bdr w:val="none" w:sz="0" w:space="0" w:color="auto" w:frame="1"/>
+        </w:rPr>
+        <w:t>WHERE</w:t>
       </w:r>
       <w:r>
         <w:rPr>
@@ -5917,290 +5980,16 @@
           <w:sz w:val="20"/>
           <w:bdr w:val="none" w:sz="0" w:space="0" w:color="auto" w:frame="1"/>
         </w:rPr>
-        <w:t>up.unit_nm</w:t>
-      </w:r>
-      <w:proofErr w:type="spellEnd"/>
-      <w:r>
-        <w:rPr>
-          <w:rFonts w:ascii="Courier New" w:eastAsia="Times New Roman" w:hAnsi="Courier New" w:cs="Courier New"/>
-          <w:sz w:val="20"/>
-          <w:bdr w:val="none" w:sz="0" w:space="0" w:color="auto" w:frame="1"/>
-        </w:rPr>
-        <w:t xml:space="preserve"> AS </w:t>
-      </w:r>
-      <w:proofErr w:type="spellStart"/>
-      <w:r>
-        <w:rPr>
-          <w:rFonts w:ascii="Courier New" w:eastAsia="Times New Roman" w:hAnsi="Courier New" w:cs="Courier New"/>
-          <w:sz w:val="20"/>
-          <w:bdr w:val="none" w:sz="0" w:space="0" w:color="auto" w:frame="1"/>
-        </w:rPr>
-        <w:t>pa_name</w:t>
-      </w:r>
-      <w:proofErr w:type="spellEnd"/>
-      <w:r>
-        <w:rPr>
-          <w:rFonts w:ascii="Courier New" w:eastAsia="Times New Roman" w:hAnsi="Courier New" w:cs="Courier New"/>
-          <w:sz w:val="20"/>
-          <w:bdr w:val="none" w:sz="0" w:space="0" w:color="auto" w:frame="1"/>
-        </w:rPr>
-        <w:t>,</w:t>
-      </w:r>
-      <w:r>
-        <w:rPr>
-          <w:rFonts w:ascii="Courier New" w:eastAsia="Times New Roman" w:hAnsi="Courier New" w:cs="Courier New"/>
-          <w:sz w:val="20"/>
-          <w:bdr w:val="none" w:sz="0" w:space="0" w:color="auto" w:frame="1"/>
-        </w:rPr>
-        <w:br/>
-      </w:r>
-      <w:r>
-        <w:rPr>
-          <w:rFonts w:ascii="Courier New" w:eastAsia="Times New Roman" w:hAnsi="Courier New" w:cs="Courier New"/>
-          <w:sz w:val="20"/>
-          <w:bdr w:val="none" w:sz="0" w:space="0" w:color="auto" w:frame="1"/>
-        </w:rPr>
-        <w:tab/>
-      </w:r>
-      <w:proofErr w:type="spellStart"/>
-      <w:r>
-        <w:rPr>
-          <w:rFonts w:ascii="Courier New" w:eastAsia="Times New Roman" w:hAnsi="Courier New" w:cs="Courier New"/>
-          <w:sz w:val="20"/>
-          <w:bdr w:val="none" w:sz="0" w:space="0" w:color="auto" w:frame="1"/>
-        </w:rPr>
-        <w:t>up.state_nm</w:t>
-      </w:r>
-      <w:proofErr w:type="spellEnd"/>
-      <w:r>
-        <w:rPr>
-          <w:rFonts w:ascii="Courier New" w:eastAsia="Times New Roman" w:hAnsi="Courier New" w:cs="Courier New"/>
-          <w:sz w:val="20"/>
-          <w:bdr w:val="none" w:sz="0" w:space="0" w:color="auto" w:frame="1"/>
-        </w:rPr>
-        <w:t xml:space="preserve"> AS "state",</w:t>
-      </w:r>
-      <w:r>
-        <w:rPr>
-          <w:rFonts w:ascii="Courier New" w:eastAsia="Times New Roman" w:hAnsi="Courier New" w:cs="Courier New"/>
-          <w:sz w:val="20"/>
-          <w:bdr w:val="none" w:sz="0" w:space="0" w:color="auto" w:frame="1"/>
-        </w:rPr>
-        <w:br/>
-      </w:r>
-      <w:r>
-        <w:rPr>
-          <w:rFonts w:ascii="Courier New" w:eastAsia="Times New Roman" w:hAnsi="Courier New" w:cs="Courier New"/>
-          <w:sz w:val="20"/>
-          <w:bdr w:val="none" w:sz="0" w:space="0" w:color="auto" w:frame="1"/>
-        </w:rPr>
-        <w:tab/>
-      </w:r>
-      <w:proofErr w:type="spellStart"/>
-      <w:r>
-        <w:rPr>
-          <w:rFonts w:ascii="Courier New" w:eastAsia="Times New Roman" w:hAnsi="Courier New" w:cs="Courier New"/>
-          <w:sz w:val="20"/>
-          <w:bdr w:val="none" w:sz="0" w:space="0" w:color="auto" w:frame="1"/>
-        </w:rPr>
-        <w:t>ST_Distance</w:t>
-      </w:r>
-      <w:proofErr w:type="spellEnd"/>
-      <w:r>
-        <w:rPr>
-          <w:rFonts w:ascii="Courier New" w:eastAsia="Times New Roman" w:hAnsi="Courier New" w:cs="Courier New"/>
-          <w:sz w:val="20"/>
-          <w:bdr w:val="none" w:sz="0" w:space="0" w:color="auto" w:frame="1"/>
-        </w:rPr>
-        <w:t xml:space="preserve"> (up.geom :: geography, </w:t>
-      </w:r>
-      <w:proofErr w:type="spellStart"/>
-      <w:r>
-        <w:rPr>
-          <w:rFonts w:ascii="Courier New" w:eastAsia="Times New Roman" w:hAnsi="Courier New" w:cs="Courier New"/>
-          <w:sz w:val="20"/>
-          <w:bdr w:val="none" w:sz="0" w:space="0" w:color="auto" w:frame="1"/>
-        </w:rPr>
-        <w:t>ST_SetSRID</w:t>
-      </w:r>
-      <w:proofErr w:type="spellEnd"/>
-      <w:r>
-        <w:rPr>
-          <w:rFonts w:ascii="Courier New" w:eastAsia="Times New Roman" w:hAnsi="Courier New" w:cs="Courier New"/>
-          <w:sz w:val="20"/>
-          <w:bdr w:val="none" w:sz="0" w:space="0" w:color="auto" w:frame="1"/>
-        </w:rPr>
-        <w:t>(ST_POINT(- 8</w:t>
-      </w:r>
-      <w:r>
-        <w:rPr>
-          <w:rFonts w:ascii="Courier New" w:eastAsia="Times New Roman" w:hAnsi="Courier New" w:cs="Courier New"/>
-          <w:sz w:val="20"/>
-          <w:bdr w:val="none" w:sz="0" w:space="0" w:color="auto" w:frame="1"/>
-        </w:rPr>
-        <w:t>9.7485322, 43.4687975),4326)) /</w:t>
-      </w:r>
-      <w:r>
-        <w:rPr>
-          <w:rFonts w:ascii="Courier New" w:eastAsia="Times New Roman" w:hAnsi="Courier New" w:cs="Courier New"/>
-          <w:sz w:val="20"/>
-          <w:bdr w:val="none" w:sz="0" w:space="0" w:color="auto" w:frame="1"/>
-        </w:rPr>
-        <w:br/>
-        <w:t xml:space="preserve">               </w:t>
-      </w:r>
-      <w:r>
-        <w:rPr>
-          <w:rFonts w:ascii="Courier New" w:eastAsia="Times New Roman" w:hAnsi="Courier New" w:cs="Courier New"/>
-          <w:sz w:val="20"/>
-          <w:bdr w:val="none" w:sz="0" w:space="0" w:color="auto" w:frame="1"/>
-        </w:rPr>
-        <w:t xml:space="preserve">1000 AS </w:t>
-      </w:r>
-      <w:proofErr w:type="spellStart"/>
-      <w:r>
-        <w:rPr>
-          <w:rFonts w:ascii="Courier New" w:eastAsia="Times New Roman" w:hAnsi="Courier New" w:cs="Courier New"/>
-          <w:sz w:val="20"/>
-          <w:bdr w:val="none" w:sz="0" w:space="0" w:color="auto" w:frame="1"/>
-        </w:rPr>
-        <w:t>distance_km</w:t>
-      </w:r>
-      <w:proofErr w:type="spellEnd"/>
-      <w:r>
-        <w:rPr>
-          <w:rFonts w:ascii="Courier New" w:eastAsia="Times New Roman" w:hAnsi="Courier New" w:cs="Courier New"/>
-          <w:sz w:val="20"/>
-          <w:bdr w:val="none" w:sz="0" w:space="0" w:color="auto" w:frame="1"/>
-        </w:rPr>
-        <w:br/>
-      </w:r>
-      <w:r>
-        <w:rPr>
-          <w:rFonts w:ascii="Courier New" w:eastAsia="Times New Roman" w:hAnsi="Courier New" w:cs="Courier New"/>
-          <w:sz w:val="20"/>
-          <w:bdr w:val="none" w:sz="0" w:space="0" w:color="auto" w:frame="1"/>
-        </w:rPr>
-        <w:t>FROM</w:t>
-      </w:r>
-      <w:r>
-        <w:rPr>
-          <w:rFonts w:ascii="Courier New" w:eastAsia="Times New Roman" w:hAnsi="Courier New" w:cs="Courier New"/>
-          <w:sz w:val="20"/>
-          <w:bdr w:val="none" w:sz="0" w:space="0" w:color="auto" w:frame="1"/>
-        </w:rPr>
-        <w:br/>
-      </w:r>
-      <w:r>
-        <w:rPr>
-          <w:rFonts w:ascii="Courier New" w:eastAsia="Times New Roman" w:hAnsi="Courier New" w:cs="Courier New"/>
-          <w:sz w:val="20"/>
-          <w:bdr w:val="none" w:sz="0" w:space="0" w:color="auto" w:frame="1"/>
-        </w:rPr>
-        <w:tab/>
-      </w:r>
-      <w:proofErr w:type="spellStart"/>
-      <w:r>
-        <w:rPr>
-          <w:rFonts w:ascii="Courier New" w:eastAsia="Times New Roman" w:hAnsi="Courier New" w:cs="Courier New"/>
-          <w:sz w:val="20"/>
-          <w:bdr w:val="none" w:sz="0" w:space="0" w:color="auto" w:frame="1"/>
-        </w:rPr>
-        <w:t>usgs_pad.area</w:t>
-      </w:r>
-      <w:proofErr w:type="spellEnd"/>
-      <w:r>
-        <w:rPr>
-          <w:rFonts w:ascii="Courier New" w:eastAsia="Times New Roman" w:hAnsi="Courier New" w:cs="Courier New"/>
-          <w:sz w:val="20"/>
-          <w:bdr w:val="none" w:sz="0" w:space="0" w:color="auto" w:frame="1"/>
-        </w:rPr>
-        <w:t xml:space="preserve"> AS up</w:t>
-      </w:r>
-      <w:r>
-        <w:rPr>
-          <w:rFonts w:ascii="Courier New" w:eastAsia="Times New Roman" w:hAnsi="Courier New" w:cs="Courier New"/>
-          <w:sz w:val="20"/>
-          <w:bdr w:val="none" w:sz="0" w:space="0" w:color="auto" w:frame="1"/>
-        </w:rPr>
-        <w:br/>
-      </w:r>
-      <w:r>
-        <w:rPr>
-          <w:rFonts w:ascii="Courier New" w:eastAsia="Times New Roman" w:hAnsi="Courier New" w:cs="Courier New"/>
-          <w:sz w:val="20"/>
-          <w:bdr w:val="none" w:sz="0" w:space="0" w:color="auto" w:frame="1"/>
-        </w:rPr>
-        <w:t xml:space="preserve">JOIN </w:t>
-      </w:r>
-      <w:proofErr w:type="spellStart"/>
-      <w:r>
-        <w:rPr>
-          <w:rFonts w:ascii="Courier New" w:eastAsia="Times New Roman" w:hAnsi="Courier New" w:cs="Courier New"/>
-          <w:sz w:val="20"/>
-          <w:bdr w:val="none" w:sz="0" w:space="0" w:color="auto" w:frame="1"/>
-        </w:rPr>
-        <w:t>ebd.ebird</w:t>
-      </w:r>
-      <w:proofErr w:type="spellEnd"/>
-      <w:r>
-        <w:rPr>
-          <w:rFonts w:ascii="Courier New" w:eastAsia="Times New Roman" w:hAnsi="Courier New" w:cs="Courier New"/>
-          <w:sz w:val="20"/>
-          <w:bdr w:val="none" w:sz="0" w:space="0" w:color="auto" w:frame="1"/>
-        </w:rPr>
-        <w:t xml:space="preserve"> e ON ST_INTERSECTS (</w:t>
-      </w:r>
-      <w:proofErr w:type="spellStart"/>
-      <w:r>
-        <w:rPr>
-          <w:rFonts w:ascii="Courier New" w:eastAsia="Times New Roman" w:hAnsi="Courier New" w:cs="Courier New"/>
-          <w:sz w:val="20"/>
-          <w:bdr w:val="none" w:sz="0" w:space="0" w:color="auto" w:frame="1"/>
-        </w:rPr>
-        <w:t>e.geom</w:t>
-      </w:r>
-      <w:proofErr w:type="spellEnd"/>
-      <w:r>
-        <w:rPr>
-          <w:rFonts w:ascii="Courier New" w:eastAsia="Times New Roman" w:hAnsi="Courier New" w:cs="Courier New"/>
-          <w:sz w:val="20"/>
-          <w:bdr w:val="none" w:sz="0" w:space="0" w:color="auto" w:frame="1"/>
-        </w:rPr>
-        <w:t>, up.geom)</w:t>
-      </w:r>
-      <w:r>
-        <w:rPr>
-          <w:rFonts w:ascii="Courier New" w:eastAsia="Times New Roman" w:hAnsi="Courier New" w:cs="Courier New"/>
-          <w:sz w:val="20"/>
-          <w:bdr w:val="none" w:sz="0" w:space="0" w:color="auto" w:frame="1"/>
-        </w:rPr>
-        <w:br/>
-      </w:r>
-      <w:r>
-        <w:rPr>
-          <w:rFonts w:ascii="Courier New" w:eastAsia="Times New Roman" w:hAnsi="Courier New" w:cs="Courier New"/>
-          <w:sz w:val="20"/>
-          <w:bdr w:val="none" w:sz="0" w:space="0" w:color="auto" w:frame="1"/>
-        </w:rPr>
-        <w:t>WHERE</w:t>
-      </w:r>
-      <w:r>
-        <w:rPr>
-          <w:rFonts w:ascii="Courier New" w:eastAsia="Times New Roman" w:hAnsi="Courier New" w:cs="Courier New"/>
-          <w:sz w:val="20"/>
-          <w:bdr w:val="none" w:sz="0" w:space="0" w:color="auto" w:frame="1"/>
-        </w:rPr>
-        <w:br/>
-      </w:r>
-      <w:r>
-        <w:rPr>
-          <w:rFonts w:ascii="Courier New" w:eastAsia="Times New Roman" w:hAnsi="Courier New" w:cs="Courier New"/>
-          <w:sz w:val="20"/>
-          <w:bdr w:val="none" w:sz="0" w:space="0" w:color="auto" w:frame="1"/>
-        </w:rPr>
-        <w:tab/>
-        <w:t>e.common_name = 'American Bittern'</w:t>
+        <w:t>e.common_name</w:t>
+      </w:r>
+      <w:proofErr w:type="spellEnd"/>
+      <w:r>
+        <w:rPr>
+          <w:rFonts w:ascii="Courier New" w:eastAsia="Times New Roman" w:hAnsi="Courier New" w:cs="Courier New"/>
+          <w:sz w:val="20"/>
+          <w:bdr w:val="none" w:sz="0" w:space="0" w:color="auto" w:frame="1"/>
+        </w:rPr>
+        <w:t xml:space="preserve"> = 'American Bittern'</w:t>
       </w:r>
       <w:r>
         <w:rPr>
@@ -6226,19 +6015,9 @@
           <w:sz w:val="20"/>
           <w:bdr w:val="none" w:sz="0" w:space="0" w:color="auto" w:frame="1"/>
         </w:rPr>
-        <w:t>up."</w:t>
-      </w:r>
-      <w:proofErr w:type="gramStart"/>
-      <w:r>
-        <w:rPr>
-          <w:rFonts w:ascii="Courier New" w:eastAsia="Times New Roman" w:hAnsi="Courier New" w:cs="Courier New"/>
-          <w:sz w:val="20"/>
-          <w:bdr w:val="none" w:sz="0" w:space="0" w:color="auto" w:frame="1"/>
-        </w:rPr>
-        <w:t>access</w:t>
-      </w:r>
-      <w:proofErr w:type="spellEnd"/>
-      <w:proofErr w:type="gramEnd"/>
+        <w:t>up."access</w:t>
+      </w:r>
+      <w:proofErr w:type="spellEnd"/>
       <w:r>
         <w:rPr>
           <w:rFonts w:ascii="Courier New" w:eastAsia="Times New Roman" w:hAnsi="Courier New" w:cs="Courier New"/>
@@ -6403,8 +6182,18 @@
           <w:sz w:val="20"/>
           <w:bdr w:val="none" w:sz="0" w:space="0" w:color="auto" w:frame="1"/>
         </w:rPr>
-        <w:t>, up.geom</w:t>
-      </w:r>
+        <w:t xml:space="preserve">, </w:t>
+      </w:r>
+      <w:proofErr w:type="spellStart"/>
+      <w:r>
+        <w:rPr>
+          <w:rFonts w:ascii="Courier New" w:eastAsia="Times New Roman" w:hAnsi="Courier New" w:cs="Courier New"/>
+          <w:sz w:val="20"/>
+          <w:bdr w:val="none" w:sz="0" w:space="0" w:color="auto" w:frame="1"/>
+        </w:rPr>
+        <w:t>up.geom</w:t>
+      </w:r>
+      <w:proofErr w:type="spellEnd"/>
       <w:r>
         <w:rPr>
           <w:rFonts w:ascii="Courier New" w:eastAsia="Times New Roman" w:hAnsi="Courier New" w:cs="Courier New"/>
@@ -6436,7 +6225,24 @@
           <w:bdr w:val="none" w:sz="0" w:space="0" w:color="auto" w:frame="1"/>
         </w:rPr>
         <w:tab/>
-        <w:t xml:space="preserve">up.geom &lt;-&gt; </w:t>
+      </w:r>
+      <w:proofErr w:type="spellStart"/>
+      <w:r>
+        <w:rPr>
+          <w:rFonts w:ascii="Courier New" w:eastAsia="Times New Roman" w:hAnsi="Courier New" w:cs="Courier New"/>
+          <w:sz w:val="20"/>
+          <w:bdr w:val="none" w:sz="0" w:space="0" w:color="auto" w:frame="1"/>
+        </w:rPr>
+        <w:t>up.geom</w:t>
+      </w:r>
+      <w:proofErr w:type="spellEnd"/>
+      <w:r>
+        <w:rPr>
+          <w:rFonts w:ascii="Courier New" w:eastAsia="Times New Roman" w:hAnsi="Courier New" w:cs="Courier New"/>
+          <w:sz w:val="20"/>
+          <w:bdr w:val="none" w:sz="0" w:space="0" w:color="auto" w:frame="1"/>
+        </w:rPr>
+        <w:t xml:space="preserve"> &lt;-&gt; </w:t>
       </w:r>
       <w:proofErr w:type="spellStart"/>
       <w:r>
@@ -6870,7 +6676,19 @@
           <w:rFonts w:eastAsia="Times New Roman"/>
         </w:rPr>
         <w:lastRenderedPageBreak/>
-        <w:t>Given the complexity of the above query, we created a function that outputs the same information but allows the user to enter simpler criteria.</w:t>
+        <w:t xml:space="preserve">Given the complexity of the above query, we created a function that outputs the same information but </w:t>
+      </w:r>
+      <w:r>
+        <w:rPr>
+          <w:rFonts w:eastAsia="Times New Roman"/>
+        </w:rPr>
+        <w:t>SIMPLIFIES CRITERIA ENTERED BY THE USER</w:t>
+      </w:r>
+      <w:r>
+        <w:rPr>
+          <w:rFonts w:eastAsia="Times New Roman"/>
+        </w:rPr>
+        <w:t>.</w:t>
       </w:r>
       <w:r>
         <w:rPr>
@@ -6903,16 +6721,7 @@
           <w:sz w:val="20"/>
           <w:bdr w:val="none" w:sz="0" w:space="0" w:color="auto" w:frame="1"/>
         </w:rPr>
-        <w:t>ebd.near_pa_for_</w:t>
-      </w:r>
-      <w:proofErr w:type="gramStart"/>
-      <w:r>
-        <w:rPr>
-          <w:rFonts w:ascii="Courier New" w:eastAsia="Times New Roman" w:hAnsi="Courier New" w:cs="Courier New"/>
-          <w:sz w:val="20"/>
-          <w:bdr w:val="none" w:sz="0" w:space="0" w:color="auto" w:frame="1"/>
-        </w:rPr>
-        <w:t>sp</w:t>
+        <w:t>ebd.near_pa_for_sp</w:t>
       </w:r>
       <w:proofErr w:type="spellEnd"/>
       <w:r>
@@ -6923,7 +6732,6 @@
         </w:rPr>
         <w:t>(</w:t>
       </w:r>
-      <w:proofErr w:type="gramEnd"/>
       <w:r>
         <w:rPr>
           <w:rFonts w:ascii="Courier New" w:eastAsia="Times New Roman" w:hAnsi="Courier New" w:cs="Courier New"/>
@@ -7104,23 +6912,23 @@
         </w:rPr>
         <w:t xml:space="preserve"> (</w:t>
       </w:r>
-      <w:proofErr w:type="gramStart"/>
-      <w:r>
-        <w:rPr>
-          <w:rFonts w:ascii="Courier New" w:eastAsia="Times New Roman" w:hAnsi="Courier New" w:cs="Courier New"/>
-          <w:sz w:val="20"/>
-          <w:bdr w:val="none" w:sz="0" w:space="0" w:color="auto" w:frame="1"/>
-        </w:rPr>
-        <w:t>up.geom :</w:t>
-      </w:r>
-      <w:proofErr w:type="gramEnd"/>
-      <w:r>
-        <w:rPr>
-          <w:rFonts w:ascii="Courier New" w:eastAsia="Times New Roman" w:hAnsi="Courier New" w:cs="Courier New"/>
-          <w:sz w:val="20"/>
-          <w:bdr w:val="none" w:sz="0" w:space="0" w:color="auto" w:frame="1"/>
-        </w:rPr>
-        <w:t xml:space="preserve">: geography, </w:t>
+      <w:proofErr w:type="spellStart"/>
+      <w:r>
+        <w:rPr>
+          <w:rFonts w:ascii="Courier New" w:eastAsia="Times New Roman" w:hAnsi="Courier New" w:cs="Courier New"/>
+          <w:sz w:val="20"/>
+          <w:bdr w:val="none" w:sz="0" w:space="0" w:color="auto" w:frame="1"/>
+        </w:rPr>
+        <w:t>up.geom</w:t>
+      </w:r>
+      <w:proofErr w:type="spellEnd"/>
+      <w:r>
+        <w:rPr>
+          <w:rFonts w:ascii="Courier New" w:eastAsia="Times New Roman" w:hAnsi="Courier New" w:cs="Courier New"/>
+          <w:sz w:val="20"/>
+          <w:bdr w:val="none" w:sz="0" w:space="0" w:color="auto" w:frame="1"/>
+        </w:rPr>
+        <w:t xml:space="preserve"> :: geography, </w:t>
       </w:r>
       <w:proofErr w:type="spellStart"/>
       <w:r>
@@ -7250,7 +7058,25 @@
           <w:sz w:val="20"/>
           <w:bdr w:val="none" w:sz="0" w:space="0" w:color="auto" w:frame="1"/>
         </w:rPr>
-        <w:t>, up.geom)</w:t>
+        <w:t xml:space="preserve">, </w:t>
+      </w:r>
+      <w:proofErr w:type="spellStart"/>
+      <w:r>
+        <w:rPr>
+          <w:rFonts w:ascii="Courier New" w:eastAsia="Times New Roman" w:hAnsi="Courier New" w:cs="Courier New"/>
+          <w:sz w:val="20"/>
+          <w:bdr w:val="none" w:sz="0" w:space="0" w:color="auto" w:frame="1"/>
+        </w:rPr>
+        <w:t>up.geom</w:t>
+      </w:r>
+      <w:proofErr w:type="spellEnd"/>
+      <w:r>
+        <w:rPr>
+          <w:rFonts w:ascii="Courier New" w:eastAsia="Times New Roman" w:hAnsi="Courier New" w:cs="Courier New"/>
+          <w:sz w:val="20"/>
+          <w:bdr w:val="none" w:sz="0" w:space="0" w:color="auto" w:frame="1"/>
+        </w:rPr>
+        <w:t>)</w:t>
       </w:r>
       <w:r>
         <w:rPr>
@@ -7283,7 +7109,24 @@
           <w:bdr w:val="none" w:sz="0" w:space="0" w:color="auto" w:frame="1"/>
         </w:rPr>
         <w:tab/>
-        <w:t>e.common_name = $3</w:t>
+      </w:r>
+      <w:proofErr w:type="spellStart"/>
+      <w:r>
+        <w:rPr>
+          <w:rFonts w:ascii="Courier New" w:eastAsia="Times New Roman" w:hAnsi="Courier New" w:cs="Courier New"/>
+          <w:sz w:val="20"/>
+          <w:bdr w:val="none" w:sz="0" w:space="0" w:color="auto" w:frame="1"/>
+        </w:rPr>
+        <w:t>e.common_name</w:t>
+      </w:r>
+      <w:proofErr w:type="spellEnd"/>
+      <w:r>
+        <w:rPr>
+          <w:rFonts w:ascii="Courier New" w:eastAsia="Times New Roman" w:hAnsi="Courier New" w:cs="Courier New"/>
+          <w:sz w:val="20"/>
+          <w:bdr w:val="none" w:sz="0" w:space="0" w:color="auto" w:frame="1"/>
+        </w:rPr>
+        <w:t xml:space="preserve"> = $3</w:t>
       </w:r>
       <w:r>
         <w:rPr>
@@ -7309,19 +7152,9 @@
           <w:sz w:val="20"/>
           <w:bdr w:val="none" w:sz="0" w:space="0" w:color="auto" w:frame="1"/>
         </w:rPr>
-        <w:t>up."</w:t>
-      </w:r>
-      <w:proofErr w:type="gramStart"/>
-      <w:r>
-        <w:rPr>
-          <w:rFonts w:ascii="Courier New" w:eastAsia="Times New Roman" w:hAnsi="Courier New" w:cs="Courier New"/>
-          <w:sz w:val="20"/>
-          <w:bdr w:val="none" w:sz="0" w:space="0" w:color="auto" w:frame="1"/>
-        </w:rPr>
-        <w:t>access</w:t>
-      </w:r>
-      <w:proofErr w:type="spellEnd"/>
-      <w:proofErr w:type="gramEnd"/>
+        <w:t>up."access</w:t>
+      </w:r>
+      <w:proofErr w:type="spellEnd"/>
       <w:r>
         <w:rPr>
           <w:rFonts w:ascii="Courier New" w:eastAsia="Times New Roman" w:hAnsi="Courier New" w:cs="Courier New"/>
@@ -7486,8 +7319,18 @@
           <w:sz w:val="20"/>
           <w:bdr w:val="none" w:sz="0" w:space="0" w:color="auto" w:frame="1"/>
         </w:rPr>
-        <w:t>, up.geom</w:t>
-      </w:r>
+        <w:t xml:space="preserve">, </w:t>
+      </w:r>
+      <w:proofErr w:type="spellStart"/>
+      <w:r>
+        <w:rPr>
+          <w:rFonts w:ascii="Courier New" w:eastAsia="Times New Roman" w:hAnsi="Courier New" w:cs="Courier New"/>
+          <w:sz w:val="20"/>
+          <w:bdr w:val="none" w:sz="0" w:space="0" w:color="auto" w:frame="1"/>
+        </w:rPr>
+        <w:t>up.geom</w:t>
+      </w:r>
+      <w:proofErr w:type="spellEnd"/>
       <w:r>
         <w:rPr>
           <w:rFonts w:ascii="Courier New" w:eastAsia="Times New Roman" w:hAnsi="Courier New" w:cs="Courier New"/>
@@ -7519,7 +7362,24 @@
           <w:bdr w:val="none" w:sz="0" w:space="0" w:color="auto" w:frame="1"/>
         </w:rPr>
         <w:tab/>
-        <w:t xml:space="preserve">up.geom &lt;-&gt; </w:t>
+      </w:r>
+      <w:proofErr w:type="spellStart"/>
+      <w:r>
+        <w:rPr>
+          <w:rFonts w:ascii="Courier New" w:eastAsia="Times New Roman" w:hAnsi="Courier New" w:cs="Courier New"/>
+          <w:sz w:val="20"/>
+          <w:bdr w:val="none" w:sz="0" w:space="0" w:color="auto" w:frame="1"/>
+        </w:rPr>
+        <w:t>up.geom</w:t>
+      </w:r>
+      <w:proofErr w:type="spellEnd"/>
+      <w:r>
+        <w:rPr>
+          <w:rFonts w:ascii="Courier New" w:eastAsia="Times New Roman" w:hAnsi="Courier New" w:cs="Courier New"/>
+          <w:sz w:val="20"/>
+          <w:bdr w:val="none" w:sz="0" w:space="0" w:color="auto" w:frame="1"/>
+        </w:rPr>
+        <w:t xml:space="preserve"> &lt;-&gt; </w:t>
       </w:r>
       <w:proofErr w:type="spellStart"/>
       <w:r>
@@ -7737,14 +7597,6 @@
         <w:t xml:space="preserve"> </w:t>
       </w:r>
       <w:proofErr w:type="spellStart"/>
-      <w:r>
-        <w:rPr>
-          <w:rFonts w:ascii="Courier New" w:eastAsia="Times New Roman" w:hAnsi="Courier New" w:cs="Courier New"/>
-          <w:sz w:val="20"/>
-          <w:bdr w:val="none" w:sz="0" w:space="0" w:color="auto" w:frame="1"/>
-        </w:rPr>
-        <w:t>ebd.near_pa_for_</w:t>
-      </w:r>
       <w:proofErr w:type="gramStart"/>
       <w:r>
         <w:rPr>
@@ -7752,16 +7604,7 @@
           <w:sz w:val="20"/>
           <w:bdr w:val="none" w:sz="0" w:space="0" w:color="auto" w:frame="1"/>
         </w:rPr>
-        <w:t>sp</w:t>
-      </w:r>
-      <w:proofErr w:type="spellEnd"/>
-      <w:r>
-        <w:rPr>
-          <w:rFonts w:ascii="Courier New" w:eastAsia="Times New Roman" w:hAnsi="Courier New" w:cs="Courier New"/>
-          <w:sz w:val="20"/>
-          <w:bdr w:val="none" w:sz="0" w:space="0" w:color="auto" w:frame="1"/>
-        </w:rPr>
-        <w:t>(</w:t>
+        <w:t>ebd.near</w:t>
       </w:r>
       <w:proofErr w:type="gramEnd"/>
       <w:r>
@@ -7770,7 +7613,16 @@
           <w:sz w:val="20"/>
           <w:bdr w:val="none" w:sz="0" w:space="0" w:color="auto" w:frame="1"/>
         </w:rPr>
-        <w:t>-89.4021755,43.075816,'Sandhill Crane',5);</w:t>
+        <w:t>_pa_for_sp</w:t>
+      </w:r>
+      <w:proofErr w:type="spellEnd"/>
+      <w:r>
+        <w:rPr>
+          <w:rFonts w:ascii="Courier New" w:eastAsia="Times New Roman" w:hAnsi="Courier New" w:cs="Courier New"/>
+          <w:sz w:val="20"/>
+          <w:bdr w:val="none" w:sz="0" w:space="0" w:color="auto" w:frame="1"/>
+        </w:rPr>
+        <w:t>(-89.4021755,43.075816,'Sandhill Crane',5);</w:t>
       </w:r>
     </w:p>
     <w:p>
@@ -7807,7 +7659,19 @@
         <w:rPr>
           <w:rFonts w:eastAsia="Times New Roman"/>
         </w:rPr>
-        <w:t xml:space="preserve">Our database implementation works very well to calculate the queries noted above. </w:t>
+        <w:t xml:space="preserve">Our database implementation </w:t>
+      </w:r>
+      <w:r>
+        <w:rPr>
+          <w:rFonts w:eastAsia="Times New Roman"/>
+        </w:rPr>
+        <w:t>proved successful when running</w:t>
+      </w:r>
+      <w:r>
+        <w:rPr>
+          <w:rFonts w:eastAsia="Times New Roman"/>
+        </w:rPr>
+        <w:t xml:space="preserve"> the queries noted above. </w:t>
       </w:r>
       <w:r>
         <w:rPr>
@@ -7819,7 +7683,19 @@
         <w:rPr>
           <w:rFonts w:eastAsia="Times New Roman"/>
         </w:rPr>
-        <w:t>d areas that play a key role as nesting, foraging, wintering and migration stopover locations for the Whooping Crane, an endangers species.</w:t>
+        <w:t xml:space="preserve">d areas that play a key role as nesting, foraging, wintering and migration stopover locations for </w:t>
+      </w:r>
+      <w:r>
+        <w:rPr>
+          <w:rFonts w:eastAsia="Times New Roman"/>
+        </w:rPr>
+        <w:t>the Whooping Crane, an endangered</w:t>
+      </w:r>
+      <w:r>
+        <w:rPr>
+          <w:rFonts w:eastAsia="Times New Roman"/>
+        </w:rPr>
+        <w:t xml:space="preserve"> species.</w:t>
       </w:r>
     </w:p>
     <w:p>
@@ -7832,35 +7708,7 @@
         <w:rPr>
           <w:rFonts w:eastAsia="Times New Roman"/>
         </w:rPr>
-        <w:t xml:space="preserve">Even so, we faced several challenges as part of this project. The largest and most challenging hurdle was the sheer size of the </w:t>
-      </w:r>
-      <w:proofErr w:type="spellStart"/>
-      <w:r>
-        <w:rPr>
-          <w:rFonts w:eastAsia="Times New Roman"/>
-        </w:rPr>
-        <w:t>eBird</w:t>
-      </w:r>
-      <w:proofErr w:type="spellEnd"/>
-      <w:r>
-        <w:rPr>
-          <w:rFonts w:eastAsia="Times New Roman"/>
-        </w:rPr>
-        <w:t xml:space="preserve"> dataset. There are 274,141,000 </w:t>
-      </w:r>
-      <w:proofErr w:type="spellStart"/>
-      <w:r>
-        <w:rPr>
-          <w:rFonts w:eastAsia="Times New Roman"/>
-        </w:rPr>
-        <w:t>eBird</w:t>
-      </w:r>
-      <w:proofErr w:type="spellEnd"/>
-      <w:r>
-        <w:rPr>
-          <w:rFonts w:eastAsia="Times New Roman"/>
-        </w:rPr>
-        <w:t xml:space="preserve"> observation records in the dataset we used for this project. Loading the data to a cloud implementation of PostgreSQL forced us to play with a variety of tools beyond the scope of the course. Indexes of various types helped us tune the database to improve its speed. We employed an index based on the </w:t>
+        <w:t xml:space="preserve">Even so, we faced several challenges as part of this project. The largest and most challenging hurdle was the sheer size of the eBird dataset. There are 274,141,000 eBird observation records in the dataset we used for this project. Loading the data to a cloud implementation of PostgreSQL forced us to play with a variety of tools beyond the scope of the course. Indexes of various types helped us tune the database to improve its speed. We employed an index based on the </w:t>
       </w:r>
       <w:proofErr w:type="spellStart"/>
       <w:r>
@@ -7895,49 +7743,71 @@
           <w:rFonts w:eastAsia="Times New Roman"/>
         </w:rPr>
         <w:lastRenderedPageBreak/>
-        <w:t xml:space="preserve">cluster the </w:t>
-      </w:r>
-      <w:proofErr w:type="spellStart"/>
-      <w:r>
-        <w:rPr>
-          <w:rFonts w:eastAsia="Times New Roman"/>
-        </w:rPr>
-        <w:t>eBird</w:t>
-      </w:r>
-      <w:proofErr w:type="spellEnd"/>
-      <w:r>
-        <w:rPr>
-          <w:rFonts w:eastAsia="Times New Roman"/>
-        </w:rPr>
-        <w:t xml:space="preserve"> records. </w:t>
-      </w:r>
+        <w:t>cluster the eBird records. This ensured sightings</w:t>
+      </w:r>
+      <w:r>
+        <w:rPr>
+          <w:rFonts w:eastAsia="Times New Roman"/>
+        </w:rPr>
+        <w:t xml:space="preserve"> near </w:t>
+      </w:r>
+      <w:r>
+        <w:rPr>
+          <w:rFonts w:eastAsia="Times New Roman"/>
+        </w:rPr>
+        <w:t xml:space="preserve">one another </w:t>
+      </w:r>
+      <w:r>
+        <w:rPr>
+          <w:rFonts w:eastAsia="Times New Roman"/>
+        </w:rPr>
+        <w:t xml:space="preserve">spatially were </w:t>
+      </w:r>
+      <w:r>
+        <w:rPr>
+          <w:rFonts w:eastAsia="Times New Roman"/>
+        </w:rPr>
+        <w:t xml:space="preserve">are also close to one another </w:t>
+      </w:r>
+      <w:r>
+        <w:rPr>
+          <w:rFonts w:eastAsia="Times New Roman"/>
+        </w:rPr>
+        <w:t>with</w:t>
+      </w:r>
+      <w:r>
+        <w:rPr>
+          <w:rFonts w:eastAsia="Times New Roman"/>
+        </w:rPr>
+        <w:t xml:space="preserve">in the database, which </w:t>
+      </w:r>
+      <w:r>
+        <w:rPr>
+          <w:rFonts w:eastAsia="Times New Roman"/>
+        </w:rPr>
+        <w:t xml:space="preserve">improved spatial query response time while using the </w:t>
+      </w:r>
+      <w:proofErr w:type="spellStart"/>
       <w:proofErr w:type="gramStart"/>
       <w:r>
         <w:rPr>
           <w:rFonts w:eastAsia="Times New Roman"/>
         </w:rPr>
-        <w:t>This ensured sightings</w:t>
-      </w:r>
+        <w:t>ebd.ebird</w:t>
+      </w:r>
+      <w:proofErr w:type="spellEnd"/>
       <w:proofErr w:type="gramEnd"/>
       <w:r>
         <w:rPr>
           <w:rFonts w:eastAsia="Times New Roman"/>
         </w:rPr>
-        <w:t xml:space="preserve"> close to one another in space are also close to one another in the database, which did make a difference in the speed of spatial queries to the </w:t>
-      </w:r>
-      <w:proofErr w:type="spellStart"/>
-      <w:r>
-        <w:rPr>
-          <w:rFonts w:eastAsia="Times New Roman"/>
-        </w:rPr>
-        <w:t>eBird</w:t>
-      </w:r>
-      <w:proofErr w:type="spellEnd"/>
-      <w:r>
-        <w:rPr>
-          <w:rFonts w:eastAsia="Times New Roman"/>
-        </w:rPr>
-        <w:t xml:space="preserve"> data.</w:t>
+        <w:t xml:space="preserve"> table</w:t>
+      </w:r>
+      <w:r>
+        <w:rPr>
+          <w:rFonts w:eastAsia="Times New Roman"/>
+        </w:rPr>
+        <w:t>.</w:t>
       </w:r>
     </w:p>
     <w:p>
@@ -7950,7 +7820,19 @@
         <w:rPr>
           <w:rFonts w:eastAsia="Times New Roman"/>
         </w:rPr>
-        <w:t>We were far along in our work on the project when we reached the modules on using MongoDB. It would make an interesting pr</w:t>
+        <w:t>We were</w:t>
+      </w:r>
+      <w:r>
+        <w:rPr>
+          <w:rFonts w:eastAsia="Times New Roman"/>
+        </w:rPr>
+        <w:t xml:space="preserve"> already too</w:t>
+      </w:r>
+      <w:r>
+        <w:rPr>
+          <w:rFonts w:eastAsia="Times New Roman"/>
+        </w:rPr>
+        <w:t xml:space="preserve"> far along in our work on the project when we reached the modules on using MongoDB. It would make an interesting pr</w:t>
       </w:r>
       <w:r>
         <w:rPr>
@@ -7982,25 +7864,16 @@
     </w:p>
     <w:p>
       <w:pPr>
-        <w:rPr>
-          <w:rFonts w:eastAsia="Times New Roman"/>
-        </w:rPr>
-      </w:pPr>
-      <w:proofErr w:type="spellStart"/>
-      <w:proofErr w:type="gramStart"/>
-      <w:r>
-        <w:rPr>
-          <w:rFonts w:eastAsia="Times New Roman"/>
-        </w:rPr>
-        <w:t>eBird</w:t>
-      </w:r>
-      <w:proofErr w:type="spellEnd"/>
-      <w:proofErr w:type="gramEnd"/>
-      <w:r>
-        <w:rPr>
-          <w:rFonts w:eastAsia="Times New Roman"/>
-        </w:rPr>
-        <w:t xml:space="preserve"> Basic Dataset, Version: EBD_US_relFeb-2017. Cornell Lab of Ornithology, Ithaca, New York. Feb 2017.</w:t>
+        <w:ind w:left="720" w:hanging="720"/>
+        <w:rPr>
+          <w:rFonts w:eastAsia="Times New Roman"/>
+        </w:rPr>
+      </w:pPr>
+      <w:r>
+        <w:rPr>
+          <w:rFonts w:eastAsia="Times New Roman"/>
+        </w:rPr>
+        <w:t>eBird Basic Dataset, Version: EBD_US_relFeb-2017. Cornell Lab of Ornithology, Ithaca, New York. Feb 2017.</w:t>
       </w:r>
       <w:hyperlink r:id="rId8" w:history="1">
         <w:r>
@@ -8020,6 +7893,7 @@
     </w:p>
     <w:p>
       <w:pPr>
+        <w:ind w:left="720" w:hanging="720"/>
         <w:rPr>
           <w:rFonts w:eastAsia="Times New Roman"/>
         </w:rPr>
@@ -8045,34 +7919,19 @@
         </w:rPr>
         <w:t xml:space="preserve"> Accessed Mar 2017. </w:t>
       </w:r>
-      <w:bookmarkStart w:id="0" w:name="_GoBack"/>
-      <w:bookmarkEnd w:id="0"/>
     </w:p>
     <w:p>
       <w:pPr>
-        <w:rPr>
-          <w:rFonts w:eastAsia="Times New Roman"/>
-        </w:rPr>
-      </w:pPr>
-      <w:r>
-        <w:rPr>
-          <w:rFonts w:eastAsia="Times New Roman"/>
-        </w:rPr>
-        <w:t xml:space="preserve">TIGER/Line </w:t>
-      </w:r>
-      <w:proofErr w:type="spellStart"/>
-      <w:r>
-        <w:rPr>
-          <w:rFonts w:eastAsia="Times New Roman"/>
-        </w:rPr>
-        <w:t>Shapefiles</w:t>
-      </w:r>
-      <w:proofErr w:type="spellEnd"/>
-      <w:r>
-        <w:rPr>
-          <w:rFonts w:eastAsia="Times New Roman"/>
-        </w:rPr>
-        <w:t>, Versions: tl_2016_us_state, tl_2016_us_county. U.S. Census Bureau. 2016. </w:t>
+        <w:ind w:left="720" w:hanging="720"/>
+        <w:rPr>
+          <w:rFonts w:eastAsia="Times New Roman"/>
+        </w:rPr>
+      </w:pPr>
+      <w:r>
+        <w:rPr>
+          <w:rFonts w:eastAsia="Times New Roman"/>
+        </w:rPr>
+        <w:t>TIGER/Line Shapefiles, Versions: tl_2016_us_state, tl_2016_us_county. U.S. Census Bureau. 2016. </w:t>
       </w:r>
       <w:hyperlink r:id="rId10" w:history="1">
         <w:r>
@@ -8090,7 +7949,6 @@
         <w:t> Accessed Apr 2017.</w:t>
       </w:r>
     </w:p>
-    <w:p/>
     <w:sectPr>
       <w:pgSz w:w="12240" w:h="15840"/>
       <w:pgMar w:top="1440" w:right="1440" w:bottom="1440" w:left="1440" w:header="720" w:footer="720" w:gutter="0"/>
@@ -8102,8 +7960,8 @@
 </file>
 
 <file path=word/numbering.xml><?xml version="1.0" encoding="utf-8"?>
-<w:numbering xmlns:wpc="http://schemas.microsoft.com/office/word/2010/wordprocessingCanvas" xmlns:cx="http://schemas.microsoft.com/office/drawing/2014/chartex" xmlns:cx1="http://schemas.microsoft.com/office/drawing/2015/9/8/chartex" xmlns:mc="http://schemas.openxmlformats.org/markup-compatibility/2006" xmlns:o="urn:schemas-microsoft-com:office:office" xmlns:r="http://schemas.openxmlformats.org/officeDocument/2006/relationships" xmlns:m="http://schemas.openxmlformats.org/officeDocument/2006/math" xmlns:v="urn:schemas-microsoft-com:vml" xmlns:wp14="http://schemas.microsoft.com/office/word/2010/wordprocessingDrawing" xmlns:wp="http://schemas.openxmlformats.org/drawingml/2006/wordprocessingDrawing" xmlns:w10="urn:schemas-microsoft-com:office:word" xmlns:w="http://schemas.openxmlformats.org/wordprocessingml/2006/main" xmlns:w14="http://schemas.microsoft.com/office/word/2010/wordml" xmlns:w15="http://schemas.microsoft.com/office/word/2012/wordml" xmlns:w16se="http://schemas.microsoft.com/office/word/2015/wordml/symex" xmlns:wpg="http://schemas.microsoft.com/office/word/2010/wordprocessingGroup" xmlns:wpi="http://schemas.microsoft.com/office/word/2010/wordprocessingInk" xmlns:wne="http://schemas.microsoft.com/office/word/2006/wordml" xmlns:wps="http://schemas.microsoft.com/office/word/2010/wordprocessingShape" mc:Ignorable="w14 w15 w16se wp14">
-  <w:abstractNum w:abstractNumId="0" w15:restartNumberingAfterBreak="0">
+<w:numbering xmlns:wpc="http://schemas.microsoft.com/office/word/2010/wordprocessingCanvas" xmlns:mo="http://schemas.microsoft.com/office/mac/office/2008/main" xmlns:mc="http://schemas.openxmlformats.org/markup-compatibility/2006" xmlns:mv="urn:schemas-microsoft-com:mac:vml" xmlns:o="urn:schemas-microsoft-com:office:office" xmlns:r="http://schemas.openxmlformats.org/officeDocument/2006/relationships" xmlns:m="http://schemas.openxmlformats.org/officeDocument/2006/math" xmlns:v="urn:schemas-microsoft-com:vml" xmlns:wp14="http://schemas.microsoft.com/office/word/2010/wordprocessingDrawing" xmlns:wp="http://schemas.openxmlformats.org/drawingml/2006/wordprocessingDrawing" xmlns:w10="urn:schemas-microsoft-com:office:word" xmlns:w="http://schemas.openxmlformats.org/wordprocessingml/2006/main" xmlns:w14="http://schemas.microsoft.com/office/word/2010/wordml" xmlns:w15="http://schemas.microsoft.com/office/word/2012/wordml" xmlns:wpg="http://schemas.microsoft.com/office/word/2010/wordprocessingGroup" xmlns:wpi="http://schemas.microsoft.com/office/word/2010/wordprocessingInk" xmlns:wne="http://schemas.microsoft.com/office/word/2006/wordml" xmlns:wps="http://schemas.microsoft.com/office/word/2010/wordprocessingShape" mc:Ignorable="w14 w15 wp14">
+  <w:abstractNum w:abstractNumId="0">
     <w:nsid w:val="026E5D7C"/>
     <w:multiLevelType w:val="multilevel"/>
     <w:tmpl w:val="307A46EC"/>
@@ -8252,7 +8110,7 @@
       </w:rPr>
     </w:lvl>
   </w:abstractNum>
-  <w:abstractNum w:abstractNumId="1" w15:restartNumberingAfterBreak="0">
+  <w:abstractNum w:abstractNumId="1">
     <w:nsid w:val="18D27044"/>
     <w:multiLevelType w:val="multilevel"/>
     <w:tmpl w:val="6F14ABFC"/>
@@ -8401,7 +8259,7 @@
       </w:rPr>
     </w:lvl>
   </w:abstractNum>
-  <w:abstractNum w:abstractNumId="2" w15:restartNumberingAfterBreak="0">
+  <w:abstractNum w:abstractNumId="2">
     <w:nsid w:val="1B8448C3"/>
     <w:multiLevelType w:val="hybridMultilevel"/>
     <w:tmpl w:val="2918D8A0"/>
@@ -8514,7 +8372,7 @@
       </w:rPr>
     </w:lvl>
   </w:abstractNum>
-  <w:abstractNum w:abstractNumId="3" w15:restartNumberingAfterBreak="0">
+  <w:abstractNum w:abstractNumId="3">
     <w:nsid w:val="20F34103"/>
     <w:multiLevelType w:val="multilevel"/>
     <w:tmpl w:val="9F981D22"/>
@@ -8663,7 +8521,7 @@
       </w:rPr>
     </w:lvl>
   </w:abstractNum>
-  <w:abstractNum w:abstractNumId="4" w15:restartNumberingAfterBreak="0">
+  <w:abstractNum w:abstractNumId="4">
     <w:nsid w:val="287F3809"/>
     <w:multiLevelType w:val="multilevel"/>
     <w:tmpl w:val="EA545312"/>
@@ -8812,7 +8670,7 @@
       </w:rPr>
     </w:lvl>
   </w:abstractNum>
-  <w:abstractNum w:abstractNumId="5" w15:restartNumberingAfterBreak="0">
+  <w:abstractNum w:abstractNumId="5">
     <w:nsid w:val="2E397CC5"/>
     <w:multiLevelType w:val="multilevel"/>
     <w:tmpl w:val="E880298A"/>
@@ -8961,7 +8819,7 @@
       </w:rPr>
     </w:lvl>
   </w:abstractNum>
-  <w:abstractNum w:abstractNumId="6" w15:restartNumberingAfterBreak="0">
+  <w:abstractNum w:abstractNumId="6">
     <w:nsid w:val="30E62EE5"/>
     <w:multiLevelType w:val="multilevel"/>
     <w:tmpl w:val="7E1A19B0"/>
@@ -9110,7 +8968,7 @@
       </w:rPr>
     </w:lvl>
   </w:abstractNum>
-  <w:abstractNum w:abstractNumId="7" w15:restartNumberingAfterBreak="0">
+  <w:abstractNum w:abstractNumId="7">
     <w:nsid w:val="48A35C18"/>
     <w:multiLevelType w:val="multilevel"/>
     <w:tmpl w:val="7DA48CB0"/>
@@ -9259,7 +9117,7 @@
       </w:rPr>
     </w:lvl>
   </w:abstractNum>
-  <w:abstractNum w:abstractNumId="8" w15:restartNumberingAfterBreak="0">
+  <w:abstractNum w:abstractNumId="8">
     <w:nsid w:val="5B68664F"/>
     <w:multiLevelType w:val="multilevel"/>
     <w:tmpl w:val="85D00242"/>
@@ -9408,7 +9266,7 @@
       </w:rPr>
     </w:lvl>
   </w:abstractNum>
-  <w:abstractNum w:abstractNumId="9" w15:restartNumberingAfterBreak="0">
+  <w:abstractNum w:abstractNumId="9">
     <w:nsid w:val="68C8062E"/>
     <w:multiLevelType w:val="multilevel"/>
     <w:tmpl w:val="A3EAF9CA"/>
@@ -9557,7 +9415,7 @@
       </w:rPr>
     </w:lvl>
   </w:abstractNum>
-  <w:abstractNum w:abstractNumId="10" w15:restartNumberingAfterBreak="0">
+  <w:abstractNum w:abstractNumId="10">
     <w:nsid w:val="690F2EBB"/>
     <w:multiLevelType w:val="multilevel"/>
     <w:tmpl w:val="08D2D480"/>
@@ -9706,7 +9564,7 @@
       </w:rPr>
     </w:lvl>
   </w:abstractNum>
-  <w:abstractNum w:abstractNumId="11" w15:restartNumberingAfterBreak="0">
+  <w:abstractNum w:abstractNumId="11">
     <w:nsid w:val="6D7E4AA3"/>
     <w:multiLevelType w:val="multilevel"/>
     <w:tmpl w:val="4C889018"/>
@@ -9855,7 +9713,7 @@
       </w:rPr>
     </w:lvl>
   </w:abstractNum>
-  <w:abstractNum w:abstractNumId="12" w15:restartNumberingAfterBreak="0">
+  <w:abstractNum w:abstractNumId="12">
     <w:nsid w:val="6E394E27"/>
     <w:multiLevelType w:val="multilevel"/>
     <w:tmpl w:val="D568997C"/>
@@ -10004,7 +9862,7 @@
       </w:rPr>
     </w:lvl>
   </w:abstractNum>
-  <w:abstractNum w:abstractNumId="13" w15:restartNumberingAfterBreak="0">
+  <w:abstractNum w:abstractNumId="13">
     <w:nsid w:val="6EC42519"/>
     <w:multiLevelType w:val="multilevel"/>
     <w:tmpl w:val="D102C83A"/>
@@ -10153,7 +10011,7 @@
       </w:rPr>
     </w:lvl>
   </w:abstractNum>
-  <w:abstractNum w:abstractNumId="14" w15:restartNumberingAfterBreak="0">
+  <w:abstractNum w:abstractNumId="14">
     <w:nsid w:val="76A73642"/>
     <w:multiLevelType w:val="multilevel"/>
     <w:tmpl w:val="7770741E"/>
@@ -10351,7 +10209,7 @@
 </file>
 
 <file path=word/styles.xml><?xml version="1.0" encoding="utf-8"?>
-<w:styles xmlns:mc="http://schemas.openxmlformats.org/markup-compatibility/2006" xmlns:r="http://schemas.openxmlformats.org/officeDocument/2006/relationships" xmlns:w="http://schemas.openxmlformats.org/wordprocessingml/2006/main" xmlns:w14="http://schemas.microsoft.com/office/word/2010/wordml" xmlns:w15="http://schemas.microsoft.com/office/word/2012/wordml" xmlns:w16se="http://schemas.microsoft.com/office/word/2015/wordml/symex" mc:Ignorable="w14 w15 w16se">
+<w:styles xmlns:mc="http://schemas.openxmlformats.org/markup-compatibility/2006" xmlns:r="http://schemas.openxmlformats.org/officeDocument/2006/relationships" xmlns:w="http://schemas.openxmlformats.org/wordprocessingml/2006/main" xmlns:w14="http://schemas.microsoft.com/office/word/2010/wordml" xmlns:w15="http://schemas.microsoft.com/office/word/2012/wordml" mc:Ignorable="w14 w15">
   <w:docDefaults>
     <w:rPrDefault>
       <w:rPr>
@@ -10365,7 +10223,7 @@
       </w:pPr>
     </w:pPrDefault>
   </w:docDefaults>
-  <w:latentStyles w:defLockedState="0" w:defUIPriority="99" w:defSemiHidden="0" w:defUnhideWhenUsed="0" w:defQFormat="0" w:count="371">
+  <w:latentStyles w:defLockedState="0" w:defUIPriority="99" w:defSemiHidden="0" w:defUnhideWhenUsed="0" w:defQFormat="0" w:count="382">
     <w:lsdException w:name="Normal" w:uiPriority="0" w:qFormat="1"/>
     <w:lsdException w:name="heading 1" w:uiPriority="9" w:qFormat="1"/>
     <w:lsdException w:name="heading 2" w:semiHidden="1" w:uiPriority="9" w:unhideWhenUsed="1" w:qFormat="1"/>
@@ -10471,7 +10329,6 @@
     <w:lsdException w:name="HTML Sample" w:semiHidden="1" w:unhideWhenUsed="1"/>
     <w:lsdException w:name="HTML Typewriter" w:semiHidden="1" w:unhideWhenUsed="1"/>
     <w:lsdException w:name="HTML Variable" w:semiHidden="1" w:unhideWhenUsed="1"/>
-    <w:lsdException w:name="Normal Table" w:semiHidden="1" w:unhideWhenUsed="1"/>
     <w:lsdException w:name="annotation subject" w:semiHidden="1" w:unhideWhenUsed="1"/>
     <w:lsdException w:name="No List" w:semiHidden="1" w:unhideWhenUsed="1"/>
     <w:lsdException w:name="Outline List 1" w:semiHidden="1" w:unhideWhenUsed="1"/>
@@ -10517,11 +10374,9 @@
     <w:lsdException w:name="Table Subtle 1" w:semiHidden="1" w:unhideWhenUsed="1"/>
     <w:lsdException w:name="Table Subtle 2" w:semiHidden="1" w:unhideWhenUsed="1"/>
     <w:lsdException w:name="Table Web 1" w:semiHidden="1" w:unhideWhenUsed="1"/>
-    <w:lsdException w:name="Table Web 2" w:semiHidden="1" w:unhideWhenUsed="1"/>
     <w:lsdException w:name="Table Web 3" w:semiHidden="1" w:unhideWhenUsed="1"/>
     <w:lsdException w:name="Balloon Text" w:semiHidden="1" w:unhideWhenUsed="1"/>
     <w:lsdException w:name="Table Grid" w:uiPriority="39"/>
-    <w:lsdException w:name="Table Theme" w:semiHidden="1" w:unhideWhenUsed="1"/>
     <w:lsdException w:name="Placeholder Text" w:semiHidden="1"/>
     <w:lsdException w:name="No Spacing" w:uiPriority="1" w:qFormat="1"/>
     <w:lsdException w:name="Light Shading" w:uiPriority="60"/>
@@ -10737,6 +10592,8 @@
     <w:lsdException w:name="List Table 5 Dark Accent 6" w:uiPriority="50"/>
     <w:lsdException w:name="List Table 6 Colorful Accent 6" w:uiPriority="51"/>
     <w:lsdException w:name="List Table 7 Colorful Accent 6" w:uiPriority="52"/>
+    <w:lsdException w:name="Mention" w:semiHidden="1" w:unhideWhenUsed="1"/>
+    <w:lsdException w:name="Smart Hyperlink" w:semiHidden="1" w:unhideWhenUsed="1"/>
   </w:latentStyles>
   <w:style w:type="paragraph" w:default="1" w:styleId="Normal">
     <w:name w:val="Normal"/>

--- a/Report.docx
+++ b/Report.docx
@@ -1,6 +1,6 @@
 
 <file path=word/document.xml><?xml version="1.0" encoding="utf-8"?>
-<w:document xmlns:wpc="http://schemas.microsoft.com/office/word/2010/wordprocessingCanvas" xmlns:mo="http://schemas.microsoft.com/office/mac/office/2008/main" xmlns:mc="http://schemas.openxmlformats.org/markup-compatibility/2006" xmlns:mv="urn:schemas-microsoft-com:mac:vml" xmlns:o="urn:schemas-microsoft-com:office:office" xmlns:r="http://schemas.openxmlformats.org/officeDocument/2006/relationships" xmlns:m="http://schemas.openxmlformats.org/officeDocument/2006/math" xmlns:v="urn:schemas-microsoft-com:vml" xmlns:wp14="http://schemas.microsoft.com/office/word/2010/wordprocessingDrawing" xmlns:wp="http://schemas.openxmlformats.org/drawingml/2006/wordprocessingDrawing" xmlns:w10="urn:schemas-microsoft-com:office:word" xmlns:w="http://schemas.openxmlformats.org/wordprocessingml/2006/main" xmlns:w14="http://schemas.microsoft.com/office/word/2010/wordml" xmlns:w15="http://schemas.microsoft.com/office/word/2012/wordml" xmlns:wpg="http://schemas.microsoft.com/office/word/2010/wordprocessingGroup" xmlns:wpi="http://schemas.microsoft.com/office/word/2010/wordprocessingInk" xmlns:wne="http://schemas.microsoft.com/office/word/2006/wordml" xmlns:wps="http://schemas.microsoft.com/office/word/2010/wordprocessingShape" mc:Ignorable="w14 w15 wp14">
+<w:document xmlns:wpc="http://schemas.microsoft.com/office/word/2010/wordprocessingCanvas" xmlns:cx="http://schemas.microsoft.com/office/drawing/2014/chartex" xmlns:cx1="http://schemas.microsoft.com/office/drawing/2015/9/8/chartex" xmlns:mc="http://schemas.openxmlformats.org/markup-compatibility/2006" xmlns:o="urn:schemas-microsoft-com:office:office" xmlns:r="http://schemas.openxmlformats.org/officeDocument/2006/relationships" xmlns:m="http://schemas.openxmlformats.org/officeDocument/2006/math" xmlns:v="urn:schemas-microsoft-com:vml" xmlns:wp14="http://schemas.microsoft.com/office/word/2010/wordprocessingDrawing" xmlns:wp="http://schemas.openxmlformats.org/drawingml/2006/wordprocessingDrawing" xmlns:w10="urn:schemas-microsoft-com:office:word" xmlns:w="http://schemas.openxmlformats.org/wordprocessingml/2006/main" xmlns:w14="http://schemas.microsoft.com/office/word/2010/wordml" xmlns:w15="http://schemas.microsoft.com/office/word/2012/wordml" xmlns:w16se="http://schemas.microsoft.com/office/word/2015/wordml/symex" xmlns:wpg="http://schemas.microsoft.com/office/word/2010/wordprocessingGroup" xmlns:wpi="http://schemas.microsoft.com/office/word/2010/wordprocessingInk" xmlns:wne="http://schemas.microsoft.com/office/word/2006/wordml" xmlns:wps="http://schemas.microsoft.com/office/word/2010/wordprocessingShape" mc:Ignorable="w14 w15 w16se wp14">
   <w:body>
     <w:p>
       <w:pPr>
@@ -106,7 +106,48 @@
         <w:rPr>
           <w:rFonts w:eastAsia="Times New Roman"/>
         </w:rPr>
-        <w:t>In the age of online collaboration, the scientific research community at large has gained the ability to readily share their findings with the public. Likewise, so has the general population; thus, the concept of citizen science has thrived. One of our primary sources, eBird, is a prime example of an organization that utilizes data from these self-titled citizen scientists. The Cornell Lab of Ornithology and National Audubon Society pooled their resources in 2002, resulting into what is now "…one of the largest and fastest growing biodiversity data resources in existence." (eBird.org).</w:t>
+        <w:t xml:space="preserve">In the age of online collaboration, the scientific research community at large has gained the ability </w:t>
+      </w:r>
+      <w:r>
+        <w:rPr>
+          <w:rFonts w:eastAsia="Times New Roman"/>
+          <w:noProof/>
+        </w:rPr>
+        <w:t xml:space="preserve">to </w:t>
+      </w:r>
+      <w:r>
+        <w:rPr>
+          <w:rFonts w:eastAsia="Times New Roman"/>
+          <w:noProof/>
+        </w:rPr>
+        <w:t>share their findings with the public readily</w:t>
+      </w:r>
+      <w:r>
+        <w:rPr>
+          <w:rFonts w:eastAsia="Times New Roman"/>
+        </w:rPr>
+        <w:t>. Likewise, so has the general population; thus, the concept of citizen science has thrived. One of our primary sources, eBird, is a prime example of an organization that utilizes data from these self-titled citizen scientists. The Cornell Lab of Ornithology and National Audubon Society pooled their resourc</w:t>
+      </w:r>
+      <w:bookmarkStart w:id="0" w:name="_GoBack"/>
+      <w:bookmarkEnd w:id="0"/>
+      <w:r>
+        <w:rPr>
+          <w:rFonts w:eastAsia="Times New Roman"/>
+        </w:rPr>
+        <w:t xml:space="preserve">es in 2002, resulting </w:t>
+      </w:r>
+      <w:r>
+        <w:rPr>
+          <w:rFonts w:eastAsia="Times New Roman"/>
+          <w:noProof/>
+        </w:rPr>
+        <w:t>in</w:t>
+      </w:r>
+      <w:r>
+        <w:rPr>
+          <w:rFonts w:eastAsia="Times New Roman"/>
+        </w:rPr>
+        <w:t xml:space="preserve"> what is now "…one of the largest and fastest growing biodiversity data resources in existence." (eBird.org).</w:t>
       </w:r>
     </w:p>
     <w:p>
@@ -115,11 +156,32 @@
           <w:rFonts w:eastAsia="Times New Roman"/>
         </w:rPr>
       </w:pPr>
-      <w:r>
-        <w:rPr>
-          <w:rFonts w:eastAsia="Times New Roman"/>
-        </w:rPr>
-        <w:t>There is a considerable community of dedicated birders who use technology to network with fellow birders seeking opportunities to observe more birds in their home town or favorite vacation spot. However, for non-birders or novices, it can be difficult to discover where to see a particular species or find a list of common species seen a particular area. For example, at the International Crane Foundation, where one of the authors works, it is a common question from visitors to our site or website to ask "Where can I see Sandhill cranes near me?" Our goal with this project was to help bring together the over 274 million eBird species sightings in the United States to help people find birds.</w:t>
+      <w:proofErr w:type="gramStart"/>
+      <w:r>
+        <w:rPr>
+          <w:rFonts w:eastAsia="Times New Roman"/>
+        </w:rPr>
+        <w:t xml:space="preserve">There is a considerable community of dedicated birders who use technology to network with fellow birders seeking opportunities to observe more birds in their </w:t>
+      </w:r>
+      <w:r>
+        <w:rPr>
+          <w:rFonts w:eastAsia="Times New Roman"/>
+          <w:noProof/>
+        </w:rPr>
+        <w:t>home town</w:t>
+      </w:r>
+      <w:r>
+        <w:rPr>
+          <w:rFonts w:eastAsia="Times New Roman"/>
+        </w:rPr>
+        <w:t xml:space="preserve"> or favorite vacation spot.</w:t>
+      </w:r>
+      <w:proofErr w:type="gramEnd"/>
+      <w:r>
+        <w:rPr>
+          <w:rFonts w:eastAsia="Times New Roman"/>
+        </w:rPr>
+        <w:t xml:space="preserve"> However, for non-birders or novices, it can be difficult to discover where to see a particular species or find a list of common species seen a particular area. For example, at the International Crane Foundation, where one of the authors works, it is a common question from visitors to our site or website to ask "Where can I see Sandhill cranes near me?" Our goal with this project was to help bring together the over 274 million eBird species sightings in the United States to help people find birds.</w:t>
       </w:r>
     </w:p>
     <w:p>
@@ -213,7 +275,34 @@
         <w:rPr>
           <w:rFonts w:eastAsia="Times New Roman"/>
         </w:rPr>
-        <w:t>The first question demonstrates the minimum requirement when building a proper query statement for use in our database; a user must designate a search location. Building on this stipulation, the second and third questions allow for bird species as an additional parameter. More detailed queries may include specifying a certain month, natural area, or any combination of the aforementioned variables. This project focuses on solutions to these concerns through the design, creation, and implementation of a spatial database, along with custom functions, joins, and relationships.</w:t>
+        <w:t xml:space="preserve">The first question demonstrates the minimum requirement when building a proper query statement for use in our database; a user must designate a search location. Building on this stipulation, the second and third questions allow for bird species as an additional parameter. </w:t>
+      </w:r>
+      <w:proofErr w:type="gramStart"/>
+      <w:r>
+        <w:rPr>
+          <w:rFonts w:eastAsia="Times New Roman"/>
+        </w:rPr>
+        <w:t>More detailed queries</w:t>
+      </w:r>
+      <w:proofErr w:type="gramEnd"/>
+      <w:r>
+        <w:rPr>
+          <w:rFonts w:eastAsia="Times New Roman"/>
+        </w:rPr>
+        <w:t xml:space="preserve"> may include specifying a certain month, natural area, or any combination of the </w:t>
+      </w:r>
+      <w:r>
+        <w:rPr>
+          <w:rFonts w:eastAsia="Times New Roman"/>
+          <w:noProof/>
+        </w:rPr>
+        <w:t>variables above</w:t>
+      </w:r>
+      <w:r>
+        <w:rPr>
+          <w:rFonts w:eastAsia="Times New Roman"/>
+        </w:rPr>
+        <w:t>. This project focuses on solutions to these concerns through the design, creation, and implementation of a spatial database, along with custom functions, joins, and relationships.</w:t>
       </w:r>
     </w:p>
     <w:p>
@@ -260,7 +349,21 @@
           <w:rFonts w:eastAsia="Times New Roman"/>
         </w:rPr>
         <w:lastRenderedPageBreak/>
-        <w:t xml:space="preserve">command and assigned point geometry derived from longitude and latitude field values. The latter two sources were obtained as shapefiles and uploaded using the </w:t>
+        <w:t xml:space="preserve">command and assigned point geometry derived from longitude and latitude field values. The latter two sources </w:t>
+      </w:r>
+      <w:proofErr w:type="gramStart"/>
+      <w:r>
+        <w:rPr>
+          <w:rFonts w:eastAsia="Times New Roman"/>
+        </w:rPr>
+        <w:t>were obtained</w:t>
+      </w:r>
+      <w:proofErr w:type="gramEnd"/>
+      <w:r>
+        <w:rPr>
+          <w:rFonts w:eastAsia="Times New Roman"/>
+        </w:rPr>
+        <w:t xml:space="preserve"> as shapefiles and uploaded using the </w:t>
       </w:r>
       <w:proofErr w:type="spellStart"/>
       <w:r>
@@ -367,11 +470,12 @@
         <w:rPr>
           <w:rFonts w:eastAsia="Times New Roman"/>
         </w:rPr>
-        <w:t>the “</w:t>
-      </w:r>
-      <w:r>
-        <w:rPr>
-          <w:rFonts w:eastAsia="Times New Roman"/>
+        <w:t xml:space="preserve">the </w:t>
+      </w:r>
+      <w:r>
+        <w:rPr>
+          <w:rFonts w:eastAsia="Times New Roman"/>
+          <w:b/>
           <w:noProof/>
         </w:rPr>
         <w:t>ebird</w:t>
@@ -381,7 +485,20 @@
           <w:rFonts w:eastAsia="Times New Roman"/>
           <w:noProof/>
         </w:rPr>
-        <w:t>”</w:t>
+        <w:t>,</w:t>
+      </w:r>
+      <w:r>
+        <w:rPr>
+          <w:rFonts w:eastAsia="Times New Roman"/>
+        </w:rPr>
+        <w:t xml:space="preserve"> </w:t>
+      </w:r>
+      <w:r>
+        <w:rPr>
+          <w:rFonts w:eastAsia="Times New Roman"/>
+          <w:b/>
+        </w:rPr>
+        <w:t>area</w:t>
       </w:r>
       <w:r>
         <w:rPr>
@@ -399,87 +516,44 @@
       <w:r>
         <w:rPr>
           <w:rFonts w:eastAsia="Times New Roman"/>
-        </w:rPr>
-        <w:t>“</w:t>
-      </w:r>
-      <w:r>
-        <w:rPr>
-          <w:rFonts w:eastAsia="Times New Roman"/>
-        </w:rPr>
-        <w:t>area</w:t>
+          <w:b/>
+        </w:rPr>
+        <w:t>state</w:t>
       </w:r>
       <w:r>
         <w:rPr>
           <w:rFonts w:eastAsia="Times New Roman"/>
           <w:noProof/>
         </w:rPr>
-        <w:t>”</w:t>
+        <w:t>,</w:t>
+      </w:r>
+      <w:r>
+        <w:rPr>
+          <w:rFonts w:eastAsia="Times New Roman"/>
+        </w:rPr>
+        <w:t xml:space="preserve"> </w:t>
       </w:r>
       <w:r>
         <w:rPr>
           <w:rFonts w:eastAsia="Times New Roman"/>
           <w:noProof/>
         </w:rPr>
-        <w:t>,</w:t>
-      </w:r>
-      <w:r>
-        <w:rPr>
-          <w:rFonts w:eastAsia="Times New Roman"/>
+        <w:t xml:space="preserve">and </w:t>
+      </w:r>
+      <w:r>
+        <w:rPr>
+          <w:rFonts w:eastAsia="Times New Roman"/>
+          <w:b/>
+          <w:noProof/>
+        </w:rPr>
+        <w:t>county</w:t>
+      </w:r>
+      <w:r>
+        <w:rPr>
+          <w:rFonts w:eastAsia="Times New Roman"/>
+          <w:noProof/>
         </w:rPr>
         <w:t xml:space="preserve"> </w:t>
-      </w:r>
-      <w:r>
-        <w:rPr>
-          <w:rFonts w:eastAsia="Times New Roman"/>
-        </w:rPr>
-        <w:t>“</w:t>
-      </w:r>
-      <w:r>
-        <w:rPr>
-          <w:rFonts w:eastAsia="Times New Roman"/>
-        </w:rPr>
-        <w:t>state</w:t>
-      </w:r>
-      <w:r>
-        <w:rPr>
-          <w:rFonts w:eastAsia="Times New Roman"/>
-          <w:noProof/>
-        </w:rPr>
-        <w:t>”</w:t>
-      </w:r>
-      <w:r>
-        <w:rPr>
-          <w:rFonts w:eastAsia="Times New Roman"/>
-          <w:noProof/>
-        </w:rPr>
-        <w:t>,</w:t>
-      </w:r>
-      <w:r>
-        <w:rPr>
-          <w:rFonts w:eastAsia="Times New Roman"/>
-        </w:rPr>
-        <w:t xml:space="preserve"> </w:t>
-      </w:r>
-      <w:r>
-        <w:rPr>
-          <w:rFonts w:eastAsia="Times New Roman"/>
-          <w:noProof/>
-        </w:rPr>
-        <w:t>and “</w:t>
-      </w:r>
-      <w:r>
-        <w:rPr>
-          <w:rFonts w:eastAsia="Times New Roman"/>
-          <w:noProof/>
-        </w:rPr>
-        <w:t>county</w:t>
-      </w:r>
-      <w:r>
-        <w:rPr>
-          <w:rFonts w:eastAsia="Times New Roman"/>
-          <w:noProof/>
-        </w:rPr>
-        <w:t xml:space="preserve">” </w:t>
       </w:r>
       <w:r>
         <w:rPr>
@@ -638,20 +712,13 @@
         </w:rPr>
       </w:pPr>
       <w:proofErr w:type="spellStart"/>
+      <w:proofErr w:type="gramStart"/>
       <w:r>
         <w:rPr>
           <w:rFonts w:eastAsia="Times New Roman"/>
           <w:b/>
         </w:rPr>
-        <w:t>usgs_</w:t>
-      </w:r>
-      <w:proofErr w:type="gramStart"/>
-      <w:r>
-        <w:rPr>
-          <w:rFonts w:eastAsia="Times New Roman"/>
-          <w:b/>
-        </w:rPr>
-        <w:t>pad.access</w:t>
+        <w:t>usgs_pad.access</w:t>
       </w:r>
       <w:proofErr w:type="spellEnd"/>
       <w:proofErr w:type="gramEnd"/>
@@ -753,26 +820,19 @@
         </w:rPr>
       </w:pPr>
       <w:proofErr w:type="spellStart"/>
+      <w:proofErr w:type="gramStart"/>
       <w:r>
         <w:rPr>
           <w:rFonts w:eastAsia="Times New Roman"/>
           <w:b/>
         </w:rPr>
-        <w:t>usgs_</w:t>
-      </w:r>
-      <w:proofErr w:type="gramStart"/>
+        <w:t>usgs_pad.d</w:t>
+      </w:r>
       <w:r>
         <w:rPr>
           <w:rFonts w:eastAsia="Times New Roman"/>
           <w:b/>
         </w:rPr>
-        <w:t>pad.d</w:t>
-      </w:r>
-      <w:r>
-        <w:rPr>
-          <w:rFonts w:eastAsia="Times New Roman"/>
-          <w:b/>
-        </w:rPr>
         <w:t>esignation</w:t>
       </w:r>
       <w:proofErr w:type="spellEnd"/>
@@ -820,7 +880,14 @@
         <w:rPr>
           <w:rFonts w:eastAsia="Times New Roman"/>
         </w:rPr>
-        <w:t>'National Scenic or Historic Trail'</w:t>
+        <w:t xml:space="preserve">'National Scenic or Historic </w:t>
+      </w:r>
+      <w:r>
+        <w:rPr>
+          <w:rFonts w:eastAsia="Times New Roman"/>
+          <w:noProof/>
+        </w:rPr>
+        <w:t>Trail'</w:t>
       </w:r>
       <w:r>
         <w:rPr>
@@ -914,6 +981,7 @@
       <w:r>
         <w:rPr>
           <w:rFonts w:eastAsia="Times New Roman"/>
+          <w:noProof/>
         </w:rPr>
         <w:t>'</w:t>
       </w:r>
@@ -1075,6 +1143,7 @@
       <w:r>
         <w:rPr>
           <w:rFonts w:eastAsia="Times New Roman"/>
+          <w:noProof/>
         </w:rPr>
         <w:t>'</w:t>
       </w:r>
@@ -1274,15 +1343,7 @@
         <w:rPr>
           <w:rStyle w:val="SubtleEmphasis"/>
         </w:rPr>
-        <w:t>Figure 2. L</w:t>
-      </w:r>
-      <w:bookmarkStart w:id="0" w:name="_GoBack"/>
-      <w:bookmarkEnd w:id="0"/>
-      <w:r>
-        <w:rPr>
-          <w:rStyle w:val="SubtleEmphasis"/>
-        </w:rPr>
-        <w:t>ogical diagram</w:t>
+        <w:t>Figure 2. Logical diagram</w:t>
       </w:r>
       <w:r>
         <w:rPr>
@@ -1315,40 +1376,78 @@
         <w:rPr>
           <w:rFonts w:eastAsia="Times New Roman"/>
         </w:rPr>
-        <w:t xml:space="preserve">The database sections </w:t>
+        <w:t>We used data</w:t>
+      </w:r>
+      <w:r>
+        <w:rPr>
+          <w:rFonts w:eastAsia="Times New Roman"/>
+        </w:rPr>
+        <w:t xml:space="preserve"> from existing (third-party) databases</w:t>
+      </w:r>
+      <w:r>
+        <w:rPr>
+          <w:rFonts w:eastAsia="Times New Roman"/>
+        </w:rPr>
+        <w:t xml:space="preserve"> for this project</w:t>
+      </w:r>
+      <w:r>
+        <w:rPr>
+          <w:rFonts w:eastAsia="Times New Roman"/>
+        </w:rPr>
+        <w:t xml:space="preserve">, namely </w:t>
+      </w:r>
+      <w:proofErr w:type="spellStart"/>
+      <w:r>
+        <w:rPr>
+          <w:rFonts w:eastAsia="Times New Roman"/>
+        </w:rPr>
+        <w:t>eBird</w:t>
+      </w:r>
+      <w:proofErr w:type="spellEnd"/>
+      <w:r>
+        <w:rPr>
+          <w:rFonts w:eastAsia="Times New Roman"/>
+        </w:rPr>
+        <w:t xml:space="preserve">, the USGS Protected Area Database (USGS PAD), and the US Census Tiger data. In each case, we created </w:t>
       </w:r>
       <w:r>
         <w:rPr>
           <w:rFonts w:eastAsia="Times New Roman"/>
           <w:noProof/>
         </w:rPr>
-        <w:t>were pulled</w:t>
-      </w:r>
-      <w:r>
-        <w:rPr>
-          <w:rFonts w:eastAsia="Times New Roman"/>
-        </w:rPr>
-        <w:t xml:space="preserve"> from existing (third-party) databases, namely eBird, the USGS Protected Area Database (USGS PAD), and the US Census Tiger data. In each case, we created </w:t>
+        <w:t>separate</w:t>
+      </w:r>
+      <w:r>
+        <w:rPr>
+          <w:rFonts w:eastAsia="Times New Roman"/>
+        </w:rPr>
+        <w:t xml:space="preserve"> schema</w:t>
+      </w:r>
+      <w:r>
+        <w:rPr>
+          <w:rFonts w:eastAsia="Times New Roman"/>
+        </w:rPr>
+        <w:t>s</w:t>
+      </w:r>
+      <w:r>
+        <w:rPr>
+          <w:rFonts w:eastAsia="Times New Roman"/>
+        </w:rPr>
+        <w:t xml:space="preserve"> to hold these databases. Our research questions do not require that we keep all of the attributes in each table. We eliminated attribute fields that were not useful for our questions. Further, the database providers often included duplicative fields to make it easier for outside users to query by easy to read fields. For example, the USGS PAD includes both a coded value and descriptive value for </w:t>
       </w:r>
       <w:r>
         <w:rPr>
           <w:rFonts w:eastAsia="Times New Roman"/>
           <w:noProof/>
         </w:rPr>
-        <w:t>separate</w:t>
-      </w:r>
-      <w:r>
-        <w:rPr>
-          <w:rFonts w:eastAsia="Times New Roman"/>
-        </w:rPr>
-        <w:t xml:space="preserve"> schema to hold these databases. Our research questions do not require that we keep all of the attributes in each table. We eliminated attribute fields that were not useful for our questions. Further, the database providers often included duplicative fields to make it easier for outside users to query by easy to read fields. For example, the USGS PAD includes both a coded value and descriptive value for </w:t>
+        <w:t>eight</w:t>
       </w:r>
       <w:r>
         <w:rPr>
           <w:rFonts w:eastAsia="Times New Roman"/>
           <w:noProof/>
         </w:rPr>
-        <w:t>a 8 fields</w:t>
+        <w:t xml:space="preserve"> fields</w:t>
       </w:r>
       <w:r>
         <w:rPr>
@@ -1382,7 +1481,19 @@
         <w:rPr>
           <w:rFonts w:eastAsia="Times New Roman"/>
         </w:rPr>
-        <w:t xml:space="preserve">) to create </w:t>
+        <w:t>) to create</w:t>
+      </w:r>
+      <w:r>
+        <w:rPr>
+          <w:rFonts w:eastAsia="Times New Roman"/>
+        </w:rPr>
+        <w:t xml:space="preserve"> a</w:t>
+      </w:r>
+      <w:r>
+        <w:rPr>
+          <w:rFonts w:eastAsia="Times New Roman"/>
+        </w:rPr>
+        <w:t xml:space="preserve"> </w:t>
       </w:r>
       <w:r>
         <w:rPr>
@@ -1395,46 +1506,75 @@
         <w:rPr>
           <w:rFonts w:eastAsia="Times New Roman"/>
         </w:rPr>
-        <w:t xml:space="preserve"> formatted table. Once completed, we uploaded the US eBird data downloaded from their website to the database. </w:t>
-      </w:r>
-      <w:r>
-        <w:rPr>
-          <w:rFonts w:eastAsia="Times New Roman"/>
-          <w:highlight w:val="yellow"/>
-        </w:rPr>
-        <w:t xml:space="preserve">The details of this process </w:t>
+        <w:t xml:space="preserve"> formatted table. Once completed, we uploaded the US eBird data downloaded from their website to the database</w:t>
+      </w:r>
+      <w:r>
+        <w:rPr>
+          <w:rFonts w:eastAsia="Times New Roman"/>
+        </w:rPr>
+        <w:t xml:space="preserve">. </w:t>
+      </w:r>
+      <w:proofErr w:type="gramStart"/>
+      <w:r>
+        <w:rPr>
+          <w:rFonts w:eastAsia="Times New Roman"/>
+        </w:rPr>
+        <w:t xml:space="preserve">The </w:t>
+      </w:r>
+      <w:r>
+        <w:rPr>
+          <w:rFonts w:eastAsia="Times New Roman"/>
+        </w:rPr>
+        <w:t xml:space="preserve">SQL query </w:t>
+      </w:r>
+      <w:proofErr w:type="spellStart"/>
+      <w:r>
+        <w:rPr>
+          <w:rFonts w:eastAsia="Times New Roman"/>
+          <w:b/>
+        </w:rPr>
+        <w:t>create_ebird_table.sql</w:t>
+      </w:r>
+      <w:proofErr w:type="spellEnd"/>
+      <w:r>
+        <w:rPr>
+          <w:rFonts w:eastAsia="Times New Roman"/>
+        </w:rPr>
+        <w:t xml:space="preserve"> </w:t>
+      </w:r>
+      <w:r>
+        <w:rPr>
+          <w:rFonts w:eastAsia="Times New Roman"/>
+        </w:rPr>
+        <w:t xml:space="preserve">details the process and </w:t>
       </w:r>
       <w:r>
         <w:rPr>
           <w:rFonts w:eastAsia="Times New Roman"/>
           <w:noProof/>
-          <w:highlight w:val="yellow"/>
-        </w:rPr>
-        <w:t>are described</w:t>
-      </w:r>
-      <w:r>
-        <w:rPr>
-          <w:rFonts w:eastAsia="Times New Roman"/>
-          <w:highlight w:val="yellow"/>
-        </w:rPr>
-        <w:t xml:space="preserve"> in SQL in the attachment titled </w:t>
-      </w:r>
-      <w:proofErr w:type="spellStart"/>
-      <w:r>
-        <w:rPr>
-          <w:rFonts w:eastAsia="Times New Roman"/>
-          <w:b/>
-          <w:highlight w:val="yellow"/>
-        </w:rPr>
-        <w:t>create_ebird_table.sql</w:t>
-      </w:r>
-      <w:proofErr w:type="spellEnd"/>
-      <w:r>
-        <w:rPr>
-          <w:rFonts w:eastAsia="Times New Roman"/>
-        </w:rPr>
-        <w:t>.</w:t>
-      </w:r>
+        </w:rPr>
+        <w:t>is attached</w:t>
+      </w:r>
+      <w:r>
+        <w:rPr>
+          <w:rFonts w:eastAsia="Times New Roman"/>
+        </w:rPr>
+        <w:t xml:space="preserve"> </w:t>
+      </w:r>
+      <w:r>
+        <w:rPr>
+          <w:rFonts w:eastAsia="Times New Roman"/>
+          <w:noProof/>
+        </w:rPr>
+        <w:t>to</w:t>
+      </w:r>
+      <w:r>
+        <w:rPr>
+          <w:rFonts w:eastAsia="Times New Roman"/>
+        </w:rPr>
+        <w:t xml:space="preserve"> this report.</w:t>
+      </w:r>
+      <w:proofErr w:type="gramEnd"/>
     </w:p>
     <w:p>
       <w:pPr>
@@ -1446,12 +1586,26 @@
         <w:rPr>
           <w:rFonts w:eastAsia="Times New Roman"/>
         </w:rPr>
-        <w:t xml:space="preserve">Data for the census and </w:t>
-      </w:r>
-      <w:proofErr w:type="spellStart"/>
-      <w:r>
-        <w:rPr>
-          <w:rFonts w:eastAsia="Times New Roman"/>
+        <w:t xml:space="preserve">Data for the </w:t>
+      </w:r>
+      <w:r>
+        <w:rPr>
+          <w:rFonts w:eastAsia="Times New Roman"/>
+          <w:b/>
+        </w:rPr>
+        <w:t>census</w:t>
+      </w:r>
+      <w:r>
+        <w:rPr>
+          <w:rFonts w:eastAsia="Times New Roman"/>
+        </w:rPr>
+        <w:t xml:space="preserve"> and </w:t>
+      </w:r>
+      <w:proofErr w:type="spellStart"/>
+      <w:r>
+        <w:rPr>
+          <w:rFonts w:eastAsia="Times New Roman"/>
+          <w:b/>
         </w:rPr>
         <w:t>usgs_pad</w:t>
       </w:r>
@@ -1473,7 +1627,21 @@
         <w:rPr>
           <w:rFonts w:eastAsia="Times New Roman"/>
         </w:rPr>
-        <w:t xml:space="preserve"> were uploaded using the </w:t>
+        <w:t xml:space="preserve"> </w:t>
+      </w:r>
+      <w:proofErr w:type="gramStart"/>
+      <w:r>
+        <w:rPr>
+          <w:rFonts w:eastAsia="Times New Roman"/>
+        </w:rPr>
+        <w:t>were uploaded</w:t>
+      </w:r>
+      <w:proofErr w:type="gramEnd"/>
+      <w:r>
+        <w:rPr>
+          <w:rFonts w:eastAsia="Times New Roman"/>
+        </w:rPr>
+        <w:t xml:space="preserve"> using the </w:t>
       </w:r>
       <w:proofErr w:type="spellStart"/>
       <w:r>
@@ -1499,7 +1667,36 @@
         <w:rPr>
           <w:rFonts w:eastAsia="Times New Roman"/>
         </w:rPr>
-        <w:t xml:space="preserve"> the USGS PAD table ("area") was used to create several additional list tables to eliminate 'duplicate' attributes, as described above. Please reference the ER Model (see Figure 1) and Logical Diagram (see Figure 2) for details. We used the state name (census.state.name) as a foreign key </w:t>
+        <w:t xml:space="preserve"> the USGS PAD table (</w:t>
+      </w:r>
+      <w:proofErr w:type="spellStart"/>
+      <w:r>
+        <w:rPr>
+          <w:rFonts w:eastAsia="Times New Roman"/>
+          <w:b/>
+        </w:rPr>
+        <w:t>usgs_pad.area</w:t>
+      </w:r>
+      <w:proofErr w:type="spellEnd"/>
+      <w:r>
+        <w:rPr>
+          <w:rFonts w:eastAsia="Times New Roman"/>
+        </w:rPr>
+        <w:t xml:space="preserve">) </w:t>
+      </w:r>
+      <w:proofErr w:type="gramStart"/>
+      <w:r>
+        <w:rPr>
+          <w:rFonts w:eastAsia="Times New Roman"/>
+        </w:rPr>
+        <w:t>was used</w:t>
+      </w:r>
+      <w:proofErr w:type="gramEnd"/>
+      <w:r>
+        <w:rPr>
+          <w:rFonts w:eastAsia="Times New Roman"/>
+        </w:rPr>
+        <w:t xml:space="preserve"> to create several additional list tables to eliminate 'duplicate' attributes, as described above. Please reference the ER Model (see Figure 1) and Logical Diagram (see Figure 2) for details. We used the state name (census.state.name) as a foreign key </w:t>
       </w:r>
       <w:r>
         <w:rPr>
@@ -1533,7 +1730,46 @@
         <w:rPr>
           <w:rFonts w:eastAsia="Times New Roman"/>
         </w:rPr>
-        <w:t>For each table, indexes were created on fields pertinent to our core queries. The list includes:</w:t>
+        <w:t xml:space="preserve">For each </w:t>
+      </w:r>
+      <w:r>
+        <w:rPr>
+          <w:rFonts w:eastAsia="Times New Roman"/>
+          <w:noProof/>
+        </w:rPr>
+        <w:t>table,</w:t>
+      </w:r>
+      <w:r>
+        <w:rPr>
+          <w:rFonts w:eastAsia="Times New Roman"/>
+          <w:noProof/>
+        </w:rPr>
+        <w:t xml:space="preserve"> we</w:t>
+      </w:r>
+      <w:r>
+        <w:rPr>
+          <w:rFonts w:eastAsia="Times New Roman"/>
+        </w:rPr>
+        <w:t xml:space="preserve"> created</w:t>
+      </w:r>
+      <w:r>
+        <w:rPr>
+          <w:rFonts w:eastAsia="Times New Roman"/>
+        </w:rPr>
+        <w:t xml:space="preserve"> indexes </w:t>
+      </w:r>
+      <w:r>
+        <w:rPr>
+          <w:rFonts w:eastAsia="Times New Roman"/>
+          <w:noProof/>
+        </w:rPr>
+        <w:t>on</w:t>
+      </w:r>
+      <w:r>
+        <w:rPr>
+          <w:rFonts w:eastAsia="Times New Roman"/>
+        </w:rPr>
+        <w:t xml:space="preserve"> fields pertinent to our core queries. The list includes:</w:t>
       </w:r>
     </w:p>
     <w:p>
@@ -1543,10 +1779,56 @@
           <w:rFonts w:ascii="Courier New" w:eastAsia="Times New Roman" w:hAnsi="Courier New" w:cs="Courier New"/>
         </w:rPr>
       </w:pPr>
-      <w:proofErr w:type="spellStart"/>
+      <w:proofErr w:type="gramStart"/>
       <w:r>
         <w:rPr>
           <w:rFonts w:eastAsia="Times New Roman" w:cstheme="minorHAnsi"/>
+          <w:noProof/>
+        </w:rPr>
+        <w:t>ebd</w:t>
+      </w:r>
+      <w:proofErr w:type="spellStart"/>
+      <w:r>
+        <w:rPr>
+          <w:rFonts w:eastAsia="Times New Roman" w:cstheme="minorHAnsi"/>
+        </w:rPr>
+        <w:t>.ebird</w:t>
+      </w:r>
+      <w:proofErr w:type="spellEnd"/>
+      <w:r>
+        <w:rPr>
+          <w:rFonts w:ascii="Courier New" w:eastAsia="Times New Roman" w:hAnsi="Courier New" w:cs="Courier New"/>
+        </w:rPr>
+        <w:br/>
+      </w:r>
+      <w:r>
+        <w:rPr>
+          <w:rFonts w:ascii="Courier New" w:eastAsia="Times New Roman" w:hAnsi="Courier New" w:cs="Courier New"/>
+          <w:sz w:val="20"/>
+        </w:rPr>
+        <w:t xml:space="preserve">CREATE INDEX </w:t>
+      </w:r>
+      <w:proofErr w:type="spellStart"/>
+      <w:r>
+        <w:rPr>
+          <w:rFonts w:ascii="Courier New" w:eastAsia="Times New Roman" w:hAnsi="Courier New" w:cs="Courier New"/>
+          <w:sz w:val="20"/>
+        </w:rPr>
+        <w:t>ebird_geom_idx</w:t>
+      </w:r>
+      <w:proofErr w:type="spellEnd"/>
+      <w:r>
+        <w:rPr>
+          <w:rFonts w:ascii="Courier New" w:eastAsia="Times New Roman" w:hAnsi="Courier New" w:cs="Courier New"/>
+          <w:sz w:val="20"/>
+        </w:rPr>
+        <w:t xml:space="preserve"> ON </w:t>
+      </w:r>
+      <w:proofErr w:type="spellStart"/>
+      <w:r>
+        <w:rPr>
+          <w:rFonts w:ascii="Courier New" w:eastAsia="Times New Roman" w:hAnsi="Courier New" w:cs="Courier New"/>
+          <w:sz w:val="20"/>
         </w:rPr>
         <w:t>ebd.ebird</w:t>
       </w:r>
@@ -1554,6 +1836,30 @@
       <w:r>
         <w:rPr>
           <w:rFonts w:ascii="Courier New" w:eastAsia="Times New Roman" w:hAnsi="Courier New" w:cs="Courier New"/>
+          <w:sz w:val="20"/>
+        </w:rPr>
+        <w:t xml:space="preserve"> USING GIST (</w:t>
+      </w:r>
+      <w:proofErr w:type="spellStart"/>
+      <w:r>
+        <w:rPr>
+          <w:rFonts w:ascii="Courier New" w:eastAsia="Times New Roman" w:hAnsi="Courier New" w:cs="Courier New"/>
+          <w:sz w:val="20"/>
+        </w:rPr>
+        <w:t>geom</w:t>
+      </w:r>
+      <w:proofErr w:type="spellEnd"/>
+      <w:r>
+        <w:rPr>
+          <w:rFonts w:ascii="Courier New" w:eastAsia="Times New Roman" w:hAnsi="Courier New" w:cs="Courier New"/>
+          <w:sz w:val="20"/>
+        </w:rPr>
+        <w:t>);</w:t>
+      </w:r>
+      <w:r>
+        <w:rPr>
+          <w:rFonts w:ascii="Courier New" w:eastAsia="Times New Roman" w:hAnsi="Courier New" w:cs="Courier New"/>
+          <w:sz w:val="20"/>
         </w:rPr>
         <w:br/>
       </w:r>
@@ -1570,7 +1876,7 @@
           <w:rFonts w:ascii="Courier New" w:eastAsia="Times New Roman" w:hAnsi="Courier New" w:cs="Courier New"/>
           <w:sz w:val="20"/>
         </w:rPr>
-        <w:t>ebird_geom_idx</w:t>
+        <w:t>ebird_common_name_idx</w:t>
       </w:r>
       <w:proofErr w:type="spellEnd"/>
       <w:r>
@@ -1594,15 +1900,15 @@
           <w:rFonts w:ascii="Courier New" w:eastAsia="Times New Roman" w:hAnsi="Courier New" w:cs="Courier New"/>
           <w:sz w:val="20"/>
         </w:rPr>
-        <w:t xml:space="preserve"> USING GIST (</w:t>
-      </w:r>
-      <w:proofErr w:type="spellStart"/>
-      <w:r>
-        <w:rPr>
-          <w:rFonts w:ascii="Courier New" w:eastAsia="Times New Roman" w:hAnsi="Courier New" w:cs="Courier New"/>
-          <w:sz w:val="20"/>
-        </w:rPr>
-        <w:t>geom</w:t>
+        <w:t xml:space="preserve"> (</w:t>
+      </w:r>
+      <w:proofErr w:type="spellStart"/>
+      <w:r>
+        <w:rPr>
+          <w:rFonts w:ascii="Courier New" w:eastAsia="Times New Roman" w:hAnsi="Courier New" w:cs="Courier New"/>
+          <w:sz w:val="20"/>
+        </w:rPr>
+        <w:t>common_name</w:t>
       </w:r>
       <w:proofErr w:type="spellEnd"/>
       <w:r>
@@ -1632,7 +1938,7 @@
           <w:rFonts w:ascii="Courier New" w:eastAsia="Times New Roman" w:hAnsi="Courier New" w:cs="Courier New"/>
           <w:sz w:val="20"/>
         </w:rPr>
-        <w:t>ebird_common_name_idx</w:t>
+        <w:t>ebird_scientific_name_idx</w:t>
       </w:r>
       <w:proofErr w:type="spellEnd"/>
       <w:r>
@@ -1664,7 +1970,7 @@
           <w:rFonts w:ascii="Courier New" w:eastAsia="Times New Roman" w:hAnsi="Courier New" w:cs="Courier New"/>
           <w:sz w:val="20"/>
         </w:rPr>
-        <w:t>common_name</w:t>
+        <w:t>scientific_name</w:t>
       </w:r>
       <w:proofErr w:type="spellEnd"/>
       <w:r>
@@ -1694,7 +2000,7 @@
           <w:rFonts w:ascii="Courier New" w:eastAsia="Times New Roman" w:hAnsi="Courier New" w:cs="Courier New"/>
           <w:sz w:val="20"/>
         </w:rPr>
-        <w:t>ebird_scientific_name_idx</w:t>
+        <w:t>ebird_month_idx</w:t>
       </w:r>
       <w:proofErr w:type="spellEnd"/>
       <w:r>
@@ -1726,7 +2032,23 @@
           <w:rFonts w:ascii="Courier New" w:eastAsia="Times New Roman" w:hAnsi="Courier New" w:cs="Courier New"/>
           <w:sz w:val="20"/>
         </w:rPr>
-        <w:t>scientific_name</w:t>
+        <w:t>date_part</w:t>
+      </w:r>
+      <w:proofErr w:type="spellEnd"/>
+      <w:r>
+        <w:rPr>
+          <w:rFonts w:ascii="Courier New" w:eastAsia="Times New Roman" w:hAnsi="Courier New" w:cs="Courier New"/>
+          <w:sz w:val="20"/>
+        </w:rPr>
+        <w:t>('month',</w:t>
+      </w:r>
+      <w:proofErr w:type="spellStart"/>
+      <w:r>
+        <w:rPr>
+          <w:rFonts w:ascii="Courier New" w:eastAsia="Times New Roman" w:hAnsi="Courier New" w:cs="Courier New"/>
+          <w:sz w:val="20"/>
+        </w:rPr>
+        <w:t>observation_date</w:t>
       </w:r>
       <w:proofErr w:type="spellEnd"/>
       <w:r>
@@ -1756,7 +2078,7 @@
           <w:rFonts w:ascii="Courier New" w:eastAsia="Times New Roman" w:hAnsi="Courier New" w:cs="Courier New"/>
           <w:sz w:val="20"/>
         </w:rPr>
-        <w:t>ebird_month_idx</w:t>
+        <w:t>ebird_year_idx</w:t>
       </w:r>
       <w:proofErr w:type="spellEnd"/>
       <w:r>
@@ -1796,7 +2118,7 @@
           <w:rFonts w:ascii="Courier New" w:eastAsia="Times New Roman" w:hAnsi="Courier New" w:cs="Courier New"/>
           <w:sz w:val="20"/>
         </w:rPr>
-        <w:t>('month',</w:t>
+        <w:t>('year',</w:t>
       </w:r>
       <w:proofErr w:type="spellStart"/>
       <w:r>
@@ -1834,7 +2156,7 @@
           <w:rFonts w:ascii="Courier New" w:eastAsia="Times New Roman" w:hAnsi="Courier New" w:cs="Courier New"/>
           <w:sz w:val="20"/>
         </w:rPr>
-        <w:t>ebird_year_idx</w:t>
+        <w:t>ebird_obsdate_idx</w:t>
       </w:r>
       <w:proofErr w:type="spellEnd"/>
       <w:r>
@@ -1866,22 +2188,6 @@
           <w:rFonts w:ascii="Courier New" w:eastAsia="Times New Roman" w:hAnsi="Courier New" w:cs="Courier New"/>
           <w:sz w:val="20"/>
         </w:rPr>
-        <w:t>date_part</w:t>
-      </w:r>
-      <w:proofErr w:type="spellEnd"/>
-      <w:r>
-        <w:rPr>
-          <w:rFonts w:ascii="Courier New" w:eastAsia="Times New Roman" w:hAnsi="Courier New" w:cs="Courier New"/>
-          <w:sz w:val="20"/>
-        </w:rPr>
-        <w:t>('year',</w:t>
-      </w:r>
-      <w:proofErr w:type="spellStart"/>
-      <w:r>
-        <w:rPr>
-          <w:rFonts w:ascii="Courier New" w:eastAsia="Times New Roman" w:hAnsi="Courier New" w:cs="Courier New"/>
-          <w:sz w:val="20"/>
-        </w:rPr>
         <w:t>observation_date</w:t>
       </w:r>
       <w:proofErr w:type="spellEnd"/>
@@ -1892,68 +2198,7 @@
         </w:rPr>
         <w:t>);</w:t>
       </w:r>
-      <w:r>
-        <w:rPr>
-          <w:rFonts w:ascii="Courier New" w:eastAsia="Times New Roman" w:hAnsi="Courier New" w:cs="Courier New"/>
-          <w:sz w:val="20"/>
-        </w:rPr>
-        <w:br/>
-      </w:r>
-      <w:r>
-        <w:rPr>
-          <w:rFonts w:ascii="Courier New" w:eastAsia="Times New Roman" w:hAnsi="Courier New" w:cs="Courier New"/>
-          <w:sz w:val="20"/>
-        </w:rPr>
-        <w:t xml:space="preserve">CREATE INDEX </w:t>
-      </w:r>
-      <w:proofErr w:type="spellStart"/>
-      <w:r>
-        <w:rPr>
-          <w:rFonts w:ascii="Courier New" w:eastAsia="Times New Roman" w:hAnsi="Courier New" w:cs="Courier New"/>
-          <w:sz w:val="20"/>
-        </w:rPr>
-        <w:t>ebird_obsdate_idx</w:t>
-      </w:r>
-      <w:proofErr w:type="spellEnd"/>
-      <w:r>
-        <w:rPr>
-          <w:rFonts w:ascii="Courier New" w:eastAsia="Times New Roman" w:hAnsi="Courier New" w:cs="Courier New"/>
-          <w:sz w:val="20"/>
-        </w:rPr>
-        <w:t xml:space="preserve"> ON </w:t>
-      </w:r>
-      <w:proofErr w:type="spellStart"/>
-      <w:r>
-        <w:rPr>
-          <w:rFonts w:ascii="Courier New" w:eastAsia="Times New Roman" w:hAnsi="Courier New" w:cs="Courier New"/>
-          <w:sz w:val="20"/>
-        </w:rPr>
-        <w:t>ebd.ebird</w:t>
-      </w:r>
-      <w:proofErr w:type="spellEnd"/>
-      <w:r>
-        <w:rPr>
-          <w:rFonts w:ascii="Courier New" w:eastAsia="Times New Roman" w:hAnsi="Courier New" w:cs="Courier New"/>
-          <w:sz w:val="20"/>
-        </w:rPr>
-        <w:t xml:space="preserve"> (</w:t>
-      </w:r>
-      <w:proofErr w:type="spellStart"/>
-      <w:r>
-        <w:rPr>
-          <w:rFonts w:ascii="Courier New" w:eastAsia="Times New Roman" w:hAnsi="Courier New" w:cs="Courier New"/>
-          <w:sz w:val="20"/>
-        </w:rPr>
-        <w:t>observation_date</w:t>
-      </w:r>
-      <w:proofErr w:type="spellEnd"/>
-      <w:r>
-        <w:rPr>
-          <w:rFonts w:ascii="Courier New" w:eastAsia="Times New Roman" w:hAnsi="Courier New" w:cs="Courier New"/>
-          <w:sz w:val="20"/>
-        </w:rPr>
-        <w:t>);</w:t>
-      </w:r>
+      <w:proofErr w:type="gramEnd"/>
     </w:p>
     <w:p>
       <w:pPr>
@@ -2778,6 +3023,7 @@
         </w:rPr>
         <w:br/>
       </w:r>
+      <w:proofErr w:type="gramStart"/>
       <w:r>
         <w:rPr>
           <w:rFonts w:ascii="Courier New" w:eastAsia="Times New Roman" w:hAnsi="Courier New" w:cs="Courier New"/>
@@ -3198,7 +3444,16 @@
           <w:sz w:val="20"/>
           <w:bdr w:val="none" w:sz="0" w:space="0" w:color="auto" w:frame="1"/>
         </w:rPr>
-        <w:t>usgs_pad.area</w:t>
+        <w:t>usgs_pad.</w:t>
+      </w:r>
+      <w:r>
+        <w:rPr>
+          <w:rFonts w:ascii="Courier New" w:eastAsia="Times New Roman" w:hAnsi="Courier New" w:cs="Courier New"/>
+          <w:noProof/>
+          <w:sz w:val="20"/>
+          <w:bdr w:val="none" w:sz="0" w:space="0" w:color="auto" w:frame="1"/>
+        </w:rPr>
+        <w:t>area</w:t>
       </w:r>
       <w:proofErr w:type="spellEnd"/>
       <w:r>
@@ -3259,7 +3514,25 @@
           <w:sz w:val="20"/>
           <w:bdr w:val="none" w:sz="0" w:space="0" w:color="auto" w:frame="1"/>
         </w:rPr>
-        <w:t>, up.geom)</w:t>
+        <w:t xml:space="preserve">, </w:t>
+      </w:r>
+      <w:proofErr w:type="spellStart"/>
+      <w:r>
+        <w:rPr>
+          <w:rFonts w:ascii="Courier New" w:eastAsia="Times New Roman" w:hAnsi="Courier New" w:cs="Courier New"/>
+          <w:sz w:val="20"/>
+          <w:bdr w:val="none" w:sz="0" w:space="0" w:color="auto" w:frame="1"/>
+        </w:rPr>
+        <w:t>up.geom</w:t>
+      </w:r>
+      <w:proofErr w:type="spellEnd"/>
+      <w:r>
+        <w:rPr>
+          <w:rFonts w:ascii="Courier New" w:eastAsia="Times New Roman" w:hAnsi="Courier New" w:cs="Courier New"/>
+          <w:sz w:val="20"/>
+          <w:bdr w:val="none" w:sz="0" w:space="0" w:color="auto" w:frame="1"/>
+        </w:rPr>
+        <w:t>)</w:t>
       </w:r>
       <w:r>
         <w:rPr>
@@ -3284,86 +3557,126 @@
           <w:sz w:val="20"/>
           <w:bdr w:val="none" w:sz="0" w:space="0" w:color="auto" w:frame="1"/>
         </w:rPr>
-        <w:t>usgs_pad."access</w:t>
-      </w:r>
-      <w:proofErr w:type="spellEnd"/>
-      <w:r>
-        <w:rPr>
-          <w:rFonts w:ascii="Courier New" w:eastAsia="Times New Roman" w:hAnsi="Courier New" w:cs="Courier New"/>
-          <w:sz w:val="20"/>
-          <w:bdr w:val="none" w:sz="0" w:space="0" w:color="auto" w:frame="1"/>
-        </w:rPr>
-        <w:t xml:space="preserve">" as ac on </w:t>
-      </w:r>
-      <w:proofErr w:type="spellStart"/>
-      <w:r>
-        <w:rPr>
-          <w:rFonts w:ascii="Courier New" w:eastAsia="Times New Roman" w:hAnsi="Courier New" w:cs="Courier New"/>
-          <w:sz w:val="20"/>
-          <w:bdr w:val="none" w:sz="0" w:space="0" w:color="auto" w:frame="1"/>
-        </w:rPr>
-        <w:t>up."access</w:t>
-      </w:r>
-      <w:proofErr w:type="spellEnd"/>
-      <w:r>
-        <w:rPr>
-          <w:rFonts w:ascii="Courier New" w:eastAsia="Times New Roman" w:hAnsi="Courier New" w:cs="Courier New"/>
-          <w:sz w:val="20"/>
-          <w:bdr w:val="none" w:sz="0" w:space="0" w:color="auto" w:frame="1"/>
-        </w:rPr>
-        <w:t>"=</w:t>
-      </w:r>
-      <w:proofErr w:type="spellStart"/>
-      <w:r>
-        <w:rPr>
-          <w:rFonts w:ascii="Courier New" w:eastAsia="Times New Roman" w:hAnsi="Courier New" w:cs="Courier New"/>
-          <w:sz w:val="20"/>
-          <w:bdr w:val="none" w:sz="0" w:space="0" w:color="auto" w:frame="1"/>
-        </w:rPr>
-        <w:t>ac."access</w:t>
-      </w:r>
-      <w:proofErr w:type="spellEnd"/>
-      <w:r>
-        <w:rPr>
-          <w:rFonts w:ascii="Courier New" w:eastAsia="Times New Roman" w:hAnsi="Courier New" w:cs="Courier New"/>
-          <w:sz w:val="20"/>
-          <w:bdr w:val="none" w:sz="0" w:space="0" w:color="auto" w:frame="1"/>
-        </w:rPr>
-        <w:t>"</w:t>
-      </w:r>
-      <w:r>
-        <w:rPr>
-          <w:rFonts w:ascii="Courier New" w:eastAsia="Times New Roman" w:hAnsi="Courier New" w:cs="Courier New"/>
-          <w:sz w:val="20"/>
-          <w:bdr w:val="none" w:sz="0" w:space="0" w:color="auto" w:frame="1"/>
-        </w:rPr>
-        <w:br/>
-      </w:r>
-      <w:r>
-        <w:rPr>
-          <w:rFonts w:ascii="Courier New" w:eastAsia="Times New Roman" w:hAnsi="Courier New" w:cs="Courier New"/>
-          <w:sz w:val="20"/>
-          <w:bdr w:val="none" w:sz="0" w:space="0" w:color="auto" w:frame="1"/>
-        </w:rPr>
-        <w:t>WHERE up."</w:t>
-      </w:r>
-      <w:proofErr w:type="spellStart"/>
-      <w:r>
-        <w:rPr>
-          <w:rFonts w:ascii="Courier New" w:eastAsia="Times New Roman" w:hAnsi="Courier New" w:cs="Courier New"/>
-          <w:sz w:val="20"/>
-          <w:bdr w:val="none" w:sz="0" w:space="0" w:color="auto" w:frame="1"/>
-        </w:rPr>
-        <w:t>access"NOT</w:t>
-      </w:r>
-      <w:proofErr w:type="spellEnd"/>
-      <w:r>
-        <w:rPr>
-          <w:rFonts w:ascii="Courier New" w:eastAsia="Times New Roman" w:hAnsi="Courier New" w:cs="Courier New"/>
-          <w:sz w:val="20"/>
-          <w:bdr w:val="none" w:sz="0" w:space="0" w:color="auto" w:frame="1"/>
-        </w:rPr>
-        <w:t xml:space="preserve"> IN ('UK','XA')</w:t>
+        <w:t>usgs_pad.</w:t>
+      </w:r>
+      <w:r>
+        <w:rPr>
+          <w:rFonts w:ascii="Courier New" w:eastAsia="Times New Roman" w:hAnsi="Courier New" w:cs="Courier New"/>
+          <w:sz w:val="20"/>
+          <w:bdr w:val="none" w:sz="0" w:space="0" w:color="auto" w:frame="1"/>
+        </w:rPr>
+        <w:t>acces</w:t>
+      </w:r>
+      <w:r>
+        <w:rPr>
+          <w:rFonts w:ascii="Courier New" w:eastAsia="Times New Roman" w:hAnsi="Courier New" w:cs="Courier New"/>
+          <w:sz w:val="20"/>
+          <w:bdr w:val="none" w:sz="0" w:space="0" w:color="auto" w:frame="1"/>
+        </w:rPr>
+        <w:t>s</w:t>
+      </w:r>
+      <w:proofErr w:type="spellEnd"/>
+      <w:r>
+        <w:rPr>
+          <w:rFonts w:ascii="Courier New" w:eastAsia="Times New Roman" w:hAnsi="Courier New" w:cs="Courier New"/>
+          <w:sz w:val="20"/>
+          <w:bdr w:val="none" w:sz="0" w:space="0" w:color="auto" w:frame="1"/>
+        </w:rPr>
+        <w:t xml:space="preserve"> as ac on </w:t>
+      </w:r>
+      <w:proofErr w:type="spellStart"/>
+      <w:r>
+        <w:rPr>
+          <w:rFonts w:ascii="Courier New" w:eastAsia="Times New Roman" w:hAnsi="Courier New" w:cs="Courier New"/>
+          <w:sz w:val="20"/>
+          <w:bdr w:val="none" w:sz="0" w:space="0" w:color="auto" w:frame="1"/>
+        </w:rPr>
+        <w:t>up.</w:t>
+      </w:r>
+      <w:r>
+        <w:rPr>
+          <w:rFonts w:ascii="Courier New" w:eastAsia="Times New Roman" w:hAnsi="Courier New" w:cs="Courier New"/>
+          <w:sz w:val="20"/>
+          <w:bdr w:val="none" w:sz="0" w:space="0" w:color="auto" w:frame="1"/>
+        </w:rPr>
+        <w:t>access</w:t>
+      </w:r>
+      <w:proofErr w:type="spellEnd"/>
+      <w:r>
+        <w:rPr>
+          <w:rFonts w:ascii="Courier New" w:eastAsia="Times New Roman" w:hAnsi="Courier New" w:cs="Courier New"/>
+          <w:sz w:val="20"/>
+          <w:bdr w:val="none" w:sz="0" w:space="0" w:color="auto" w:frame="1"/>
+        </w:rPr>
+        <w:t>=</w:t>
+      </w:r>
+      <w:proofErr w:type="spellStart"/>
+      <w:r>
+        <w:rPr>
+          <w:rFonts w:ascii="Courier New" w:eastAsia="Times New Roman" w:hAnsi="Courier New" w:cs="Courier New"/>
+          <w:sz w:val="20"/>
+          <w:bdr w:val="none" w:sz="0" w:space="0" w:color="auto" w:frame="1"/>
+        </w:rPr>
+        <w:t>ac.</w:t>
+      </w:r>
+      <w:r>
+        <w:rPr>
+          <w:rFonts w:ascii="Courier New" w:eastAsia="Times New Roman" w:hAnsi="Courier New" w:cs="Courier New"/>
+          <w:sz w:val="20"/>
+          <w:bdr w:val="none" w:sz="0" w:space="0" w:color="auto" w:frame="1"/>
+        </w:rPr>
+        <w:t>access</w:t>
+      </w:r>
+      <w:proofErr w:type="spellEnd"/>
+      <w:r>
+        <w:rPr>
+          <w:rFonts w:ascii="Courier New" w:eastAsia="Times New Roman" w:hAnsi="Courier New" w:cs="Courier New"/>
+          <w:sz w:val="20"/>
+          <w:bdr w:val="none" w:sz="0" w:space="0" w:color="auto" w:frame="1"/>
+        </w:rPr>
+        <w:br/>
+      </w:r>
+      <w:r>
+        <w:rPr>
+          <w:rFonts w:ascii="Courier New" w:eastAsia="Times New Roman" w:hAnsi="Courier New" w:cs="Courier New"/>
+          <w:sz w:val="20"/>
+          <w:bdr w:val="none" w:sz="0" w:space="0" w:color="auto" w:frame="1"/>
+        </w:rPr>
+        <w:t xml:space="preserve">WHERE </w:t>
+      </w:r>
+      <w:proofErr w:type="spellStart"/>
+      <w:r>
+        <w:rPr>
+          <w:rFonts w:ascii="Courier New" w:eastAsia="Times New Roman" w:hAnsi="Courier New" w:cs="Courier New"/>
+          <w:sz w:val="20"/>
+          <w:bdr w:val="none" w:sz="0" w:space="0" w:color="auto" w:frame="1"/>
+        </w:rPr>
+        <w:t>up.</w:t>
+      </w:r>
+      <w:r>
+        <w:rPr>
+          <w:rFonts w:ascii="Courier New" w:eastAsia="Times New Roman" w:hAnsi="Courier New" w:cs="Courier New"/>
+          <w:sz w:val="20"/>
+          <w:bdr w:val="none" w:sz="0" w:space="0" w:color="auto" w:frame="1"/>
+        </w:rPr>
+        <w:t>access</w:t>
+      </w:r>
+      <w:proofErr w:type="spellEnd"/>
+      <w:r>
+        <w:rPr>
+          <w:rFonts w:ascii="Courier New" w:eastAsia="Times New Roman" w:hAnsi="Courier New" w:cs="Courier New"/>
+          <w:sz w:val="20"/>
+          <w:bdr w:val="none" w:sz="0" w:space="0" w:color="auto" w:frame="1"/>
+        </w:rPr>
+        <w:t xml:space="preserve"> </w:t>
+      </w:r>
+      <w:r>
+        <w:rPr>
+          <w:rFonts w:ascii="Courier New" w:eastAsia="Times New Roman" w:hAnsi="Courier New" w:cs="Courier New"/>
+          <w:sz w:val="20"/>
+          <w:bdr w:val="none" w:sz="0" w:space="0" w:color="auto" w:frame="1"/>
+        </w:rPr>
+        <w:t>NOT IN ('UK','XA')</w:t>
       </w:r>
       <w:r>
         <w:rPr>
@@ -3469,6 +3782,7 @@
         </w:rPr>
         <w:br/>
       </w:r>
+      <w:proofErr w:type="gramEnd"/>
     </w:p>
     <w:p>
       <w:pPr>
@@ -3479,6 +3793,7 @@
           <w:bdr w:val="none" w:sz="0" w:space="0" w:color="auto" w:frame="1"/>
         </w:rPr>
       </w:pPr>
+      <w:proofErr w:type="gramStart"/>
       <w:r>
         <w:rPr>
           <w:rFonts w:ascii="Courier New" w:eastAsia="Times New Roman" w:hAnsi="Courier New" w:cs="Courier New"/>
@@ -3777,6 +4092,7 @@
         </w:rPr>
         <w:br/>
       </w:r>
+      <w:proofErr w:type="gramEnd"/>
     </w:p>
     <w:p>
       <w:pPr>
@@ -3818,6 +4134,7 @@
           <w:bdr w:val="none" w:sz="0" w:space="0" w:color="auto" w:frame="1"/>
         </w:rPr>
       </w:pPr>
+      <w:proofErr w:type="gramStart"/>
       <w:r>
         <w:rPr>
           <w:rFonts w:ascii="Courier New" w:eastAsia="Times New Roman" w:hAnsi="Courier New" w:cs="Courier New"/>
@@ -4017,7 +4334,6 @@
         </w:rPr>
         <w:tab/>
       </w:r>
-      <w:proofErr w:type="spellStart"/>
       <w:r>
         <w:rPr>
           <w:rFonts w:ascii="Courier New" w:eastAsia="Times New Roman" w:hAnsi="Courier New" w:cs="Courier New"/>
@@ -4027,6 +4343,7 @@
         </w:rPr>
         <w:t>ebd</w:t>
       </w:r>
+      <w:proofErr w:type="spellStart"/>
       <w:r>
         <w:rPr>
           <w:rFonts w:ascii="Courier New" w:eastAsia="Times New Roman" w:hAnsi="Courier New" w:cs="Courier New"/>
@@ -4380,6 +4697,7 @@
         <w:tab/>
         <w:t>e.common_name;</w:t>
       </w:r>
+      <w:proofErr w:type="gramEnd"/>
     </w:p>
     <w:p>
       <w:pPr>
@@ -4500,16 +4818,15 @@
         </w:rPr>
         <w:t xml:space="preserve"> </w:t>
       </w:r>
-      <w:proofErr w:type="spellStart"/>
-      <w:r>
-        <w:rPr>
-          <w:rFonts w:ascii="Courier New" w:eastAsia="Times New Roman" w:hAnsi="Courier New" w:cs="Courier New"/>
+      <w:r>
+        <w:rPr>
+          <w:rFonts w:ascii="Courier New" w:eastAsia="Times New Roman" w:hAnsi="Courier New" w:cs="Courier New"/>
+          <w:noProof/>
           <w:sz w:val="20"/>
           <w:bdr w:val="none" w:sz="0" w:space="0" w:color="auto" w:frame="1"/>
         </w:rPr>
         <w:t>virescens</w:t>
       </w:r>
-      <w:proofErr w:type="spellEnd"/>
       <w:r>
         <w:rPr>
           <w:rFonts w:ascii="Courier New" w:eastAsia="Times New Roman" w:hAnsi="Courier New" w:cs="Courier New"/>
@@ -4560,16 +4877,15 @@
         </w:rPr>
         <w:t xml:space="preserve"> </w:t>
       </w:r>
-      <w:proofErr w:type="spellStart"/>
-      <w:r>
-        <w:rPr>
-          <w:rFonts w:ascii="Courier New" w:eastAsia="Times New Roman" w:hAnsi="Courier New" w:cs="Courier New"/>
+      <w:r>
+        <w:rPr>
+          <w:rFonts w:ascii="Courier New" w:eastAsia="Times New Roman" w:hAnsi="Courier New" w:cs="Courier New"/>
+          <w:noProof/>
           <w:sz w:val="20"/>
           <w:bdr w:val="none" w:sz="0" w:space="0" w:color="auto" w:frame="1"/>
         </w:rPr>
         <w:t>alnorum</w:t>
       </w:r>
-      <w:proofErr w:type="spellEnd"/>
       <w:r>
         <w:rPr>
           <w:rFonts w:ascii="Courier New" w:eastAsia="Times New Roman" w:hAnsi="Courier New" w:cs="Courier New"/>
@@ -4646,16 +4962,15 @@
         </w:rPr>
         <w:t xml:space="preserve"> </w:t>
       </w:r>
-      <w:proofErr w:type="spellStart"/>
-      <w:r>
-        <w:rPr>
-          <w:rFonts w:ascii="Courier New" w:eastAsia="Times New Roman" w:hAnsi="Courier New" w:cs="Courier New"/>
+      <w:r>
+        <w:rPr>
+          <w:rFonts w:ascii="Courier New" w:eastAsia="Times New Roman" w:hAnsi="Courier New" w:cs="Courier New"/>
+          <w:noProof/>
           <w:sz w:val="20"/>
           <w:bdr w:val="none" w:sz="0" w:space="0" w:color="auto" w:frame="1"/>
         </w:rPr>
         <w:t>brachyrhynchos</w:t>
       </w:r>
-      <w:proofErr w:type="spellEnd"/>
       <w:r>
         <w:rPr>
           <w:rFonts w:ascii="Courier New" w:eastAsia="Times New Roman" w:hAnsi="Courier New" w:cs="Courier New"/>
@@ -4848,32 +5163,67 @@
         </w:rPr>
         <w:t xml:space="preserve"> </w:t>
       </w:r>
-      <w:proofErr w:type="spellStart"/>
-      <w:r>
-        <w:rPr>
-          <w:rFonts w:ascii="Courier New" w:eastAsia="Times New Roman" w:hAnsi="Courier New" w:cs="Courier New"/>
+      <w:r>
+        <w:rPr>
+          <w:rFonts w:ascii="Courier New" w:eastAsia="Times New Roman" w:hAnsi="Courier New" w:cs="Courier New"/>
+          <w:noProof/>
           <w:sz w:val="20"/>
           <w:bdr w:val="none" w:sz="0" w:space="0" w:color="auto" w:frame="1"/>
         </w:rPr>
         <w:t>arborea</w:t>
       </w:r>
-      <w:proofErr w:type="spellEnd"/>
-      <w:r>
-        <w:rPr>
-          <w:rFonts w:ascii="Courier New" w:eastAsia="Times New Roman" w:hAnsi="Courier New" w:cs="Courier New"/>
-          <w:sz w:val="20"/>
-          <w:bdr w:val="none" w:sz="0" w:space="0" w:color="auto" w:frame="1"/>
-        </w:rPr>
-        <w:br/>
-      </w:r>
-      <w:r>
-        <w:rPr>
-          <w:rFonts w:ascii="Courier New" w:eastAsia="Times New Roman" w:hAnsi="Courier New" w:cs="Courier New"/>
-          <w:sz w:val="20"/>
-          <w:bdr w:val="none" w:sz="0" w:space="0" w:color="auto" w:frame="1"/>
-        </w:rPr>
-        <w:t xml:space="preserve"> ... list continues ...</w:t>
-      </w:r>
+      <w:r>
+        <w:rPr>
+          <w:rFonts w:ascii="Courier New" w:eastAsia="Times New Roman" w:hAnsi="Courier New" w:cs="Courier New"/>
+          <w:sz w:val="20"/>
+          <w:bdr w:val="none" w:sz="0" w:space="0" w:color="auto" w:frame="1"/>
+        </w:rPr>
+        <w:br/>
+      </w:r>
+      <w:r>
+        <w:rPr>
+          <w:rFonts w:ascii="Courier New" w:eastAsia="Times New Roman" w:hAnsi="Courier New" w:cs="Courier New"/>
+          <w:sz w:val="20"/>
+          <w:bdr w:val="none" w:sz="0" w:space="0" w:color="auto" w:frame="1"/>
+        </w:rPr>
+        <w:t xml:space="preserve"> ... </w:t>
+      </w:r>
+      <w:r>
+        <w:rPr>
+          <w:rFonts w:ascii="Courier New" w:eastAsia="Times New Roman" w:hAnsi="Courier New" w:cs="Courier New"/>
+          <w:noProof/>
+          <w:sz w:val="20"/>
+          <w:bdr w:val="none" w:sz="0" w:space="0" w:color="auto" w:frame="1"/>
+        </w:rPr>
+        <w:t>list</w:t>
+      </w:r>
+      <w:r>
+        <w:rPr>
+          <w:rFonts w:ascii="Courier New" w:eastAsia="Times New Roman" w:hAnsi="Courier New" w:cs="Courier New"/>
+          <w:sz w:val="20"/>
+          <w:bdr w:val="none" w:sz="0" w:space="0" w:color="auto" w:frame="1"/>
+        </w:rPr>
+        <w:t xml:space="preserve"> </w:t>
+      </w:r>
+      <w:proofErr w:type="gramStart"/>
+      <w:r>
+        <w:rPr>
+          <w:rFonts w:ascii="Courier New" w:eastAsia="Times New Roman" w:hAnsi="Courier New" w:cs="Courier New"/>
+          <w:sz w:val="20"/>
+          <w:bdr w:val="none" w:sz="0" w:space="0" w:color="auto" w:frame="1"/>
+        </w:rPr>
+        <w:t xml:space="preserve">continues </w:t>
+      </w:r>
+      <w:r>
+        <w:rPr>
+          <w:rFonts w:ascii="Courier New" w:eastAsia="Times New Roman" w:hAnsi="Courier New" w:cs="Courier New"/>
+          <w:noProof/>
+          <w:sz w:val="20"/>
+          <w:bdr w:val="none" w:sz="0" w:space="0" w:color="auto" w:frame="1"/>
+        </w:rPr>
+        <w:t>...</w:t>
+      </w:r>
+      <w:proofErr w:type="gramEnd"/>
       <w:r>
         <w:rPr>
           <w:rFonts w:ascii="Courier New" w:eastAsia="Times New Roman" w:hAnsi="Courier New" w:cs="Courier New"/>
@@ -4979,6 +5329,14 @@
         <w:t xml:space="preserve">SELECT DISTINCT </w:t>
       </w:r>
       <w:proofErr w:type="spellStart"/>
+      <w:r>
+        <w:rPr>
+          <w:rFonts w:ascii="Courier New" w:eastAsia="Times New Roman" w:hAnsi="Courier New" w:cs="Courier New"/>
+          <w:sz w:val="20"/>
+          <w:bdr w:val="none" w:sz="0" w:space="0" w:color="auto" w:frame="1"/>
+        </w:rPr>
+        <w:t>pa.unit_nm</w:t>
+      </w:r>
       <w:proofErr w:type="gramStart"/>
       <w:r>
         <w:rPr>
@@ -4986,7 +5344,7 @@
           <w:sz w:val="20"/>
           <w:bdr w:val="none" w:sz="0" w:space="0" w:color="auto" w:frame="1"/>
         </w:rPr>
-        <w:t>pa.unit</w:t>
+        <w:t>,pa.state</w:t>
       </w:r>
       <w:proofErr w:type="gramEnd"/>
       <w:r>
@@ -4995,7 +5353,7 @@
           <w:sz w:val="20"/>
           <w:bdr w:val="none" w:sz="0" w:space="0" w:color="auto" w:frame="1"/>
         </w:rPr>
-        <w:t>_nm,pa.state_nm</w:t>
+        <w:t>_nm</w:t>
       </w:r>
       <w:proofErr w:type="spellEnd"/>
       <w:r>
@@ -5134,7 +5492,24 @@
           <w:sz w:val="20"/>
           <w:bdr w:val="none" w:sz="0" w:space="0" w:color="auto" w:frame="1"/>
         </w:rPr>
-        <w:t xml:space="preserve">='Whooping Crane' </w:t>
+        <w:t xml:space="preserve">='Whooping </w:t>
+      </w:r>
+      <w:r>
+        <w:rPr>
+          <w:rFonts w:ascii="Courier New" w:eastAsia="Times New Roman" w:hAnsi="Courier New" w:cs="Courier New"/>
+          <w:noProof/>
+          <w:sz w:val="20"/>
+          <w:bdr w:val="none" w:sz="0" w:space="0" w:color="auto" w:frame="1"/>
+        </w:rPr>
+        <w:t>Crane'</w:t>
+      </w:r>
+      <w:r>
+        <w:rPr>
+          <w:rFonts w:ascii="Courier New" w:eastAsia="Times New Roman" w:hAnsi="Courier New" w:cs="Courier New"/>
+          <w:sz w:val="20"/>
+          <w:bdr w:val="none" w:sz="0" w:space="0" w:color="auto" w:frame="1"/>
+        </w:rPr>
+        <w:t xml:space="preserve"> </w:t>
       </w:r>
       <w:r>
         <w:rPr>
@@ -5527,7 +5902,33 @@
           <w:sz w:val="20"/>
           <w:bdr w:val="none" w:sz="0" w:space="0" w:color="auto" w:frame="1"/>
         </w:rPr>
-        <w:t xml:space="preserve"> ... list continues ...</w:t>
+        <w:t xml:space="preserve"> ... </w:t>
+      </w:r>
+      <w:r>
+        <w:rPr>
+          <w:rFonts w:ascii="Courier New" w:eastAsia="Times New Roman" w:hAnsi="Courier New" w:cs="Courier New"/>
+          <w:noProof/>
+          <w:sz w:val="20"/>
+          <w:bdr w:val="none" w:sz="0" w:space="0" w:color="auto" w:frame="1"/>
+        </w:rPr>
+        <w:t>list</w:t>
+      </w:r>
+      <w:r>
+        <w:rPr>
+          <w:rFonts w:ascii="Courier New" w:eastAsia="Times New Roman" w:hAnsi="Courier New" w:cs="Courier New"/>
+          <w:sz w:val="20"/>
+          <w:bdr w:val="none" w:sz="0" w:space="0" w:color="auto" w:frame="1"/>
+        </w:rPr>
+        <w:t xml:space="preserve"> continues </w:t>
+      </w:r>
+      <w:r>
+        <w:rPr>
+          <w:rFonts w:ascii="Courier New" w:eastAsia="Times New Roman" w:hAnsi="Courier New" w:cs="Courier New"/>
+          <w:noProof/>
+          <w:sz w:val="20"/>
+          <w:bdr w:val="none" w:sz="0" w:space="0" w:color="auto" w:frame="1"/>
+        </w:rPr>
+        <w:t>...</w:t>
       </w:r>
     </w:p>
     <w:p>
@@ -5590,6 +5991,7 @@
         </w:rPr>
         <w:br/>
       </w:r>
+      <w:proofErr w:type="gramStart"/>
       <w:r>
         <w:rPr>
           <w:rFonts w:ascii="Courier New" w:eastAsia="Times New Roman" w:hAnsi="Courier New" w:cs="Courier New"/>
@@ -5612,7 +6014,24 @@
           <w:sz w:val="20"/>
           <w:bdr w:val="none" w:sz="0" w:space="0" w:color="auto" w:frame="1"/>
         </w:rPr>
-        <w:t>-- A query to find the nearest PA where a species can be seen (this month and using data since 2015)</w:t>
+        <w:t xml:space="preserve">-- A query to find the nearest PA where a species can </w:t>
+      </w:r>
+      <w:r>
+        <w:rPr>
+          <w:rFonts w:ascii="Courier New" w:eastAsia="Times New Roman" w:hAnsi="Courier New" w:cs="Courier New"/>
+          <w:noProof/>
+          <w:sz w:val="20"/>
+          <w:bdr w:val="none" w:sz="0" w:space="0" w:color="auto" w:frame="1"/>
+        </w:rPr>
+        <w:t>be seen</w:t>
+      </w:r>
+      <w:r>
+        <w:rPr>
+          <w:rFonts w:ascii="Courier New" w:eastAsia="Times New Roman" w:hAnsi="Courier New" w:cs="Courier New"/>
+          <w:sz w:val="20"/>
+          <w:bdr w:val="none" w:sz="0" w:space="0" w:color="auto" w:frame="1"/>
+        </w:rPr>
+        <w:t xml:space="preserve"> (this month and using data since 2015)</w:t>
       </w:r>
       <w:r>
         <w:rPr>
@@ -5714,7 +6133,7 @@
           <w:sz w:val="20"/>
           <w:bdr w:val="none" w:sz="0" w:space="0" w:color="auto" w:frame="1"/>
         </w:rPr>
-        <w:t xml:space="preserve"> AS "state",</w:t>
+        <w:t xml:space="preserve"> AS state,</w:t>
       </w:r>
       <w:r>
         <w:rPr>
@@ -5887,14 +6306,23 @@
         </w:rPr>
         <w:t xml:space="preserve">JOIN </w:t>
       </w:r>
-      <w:proofErr w:type="spellStart"/>
-      <w:r>
-        <w:rPr>
-          <w:rFonts w:ascii="Courier New" w:eastAsia="Times New Roman" w:hAnsi="Courier New" w:cs="Courier New"/>
-          <w:sz w:val="20"/>
-          <w:bdr w:val="none" w:sz="0" w:space="0" w:color="auto" w:frame="1"/>
-        </w:rPr>
-        <w:t>ebd.ebird</w:t>
+      <w:r>
+        <w:rPr>
+          <w:rFonts w:ascii="Courier New" w:eastAsia="Times New Roman" w:hAnsi="Courier New" w:cs="Courier New"/>
+          <w:noProof/>
+          <w:sz w:val="20"/>
+          <w:bdr w:val="none" w:sz="0" w:space="0" w:color="auto" w:frame="1"/>
+        </w:rPr>
+        <w:t>ebd</w:t>
+      </w:r>
+      <w:proofErr w:type="spellStart"/>
+      <w:r>
+        <w:rPr>
+          <w:rFonts w:ascii="Courier New" w:eastAsia="Times New Roman" w:hAnsi="Courier New" w:cs="Courier New"/>
+          <w:sz w:val="20"/>
+          <w:bdr w:val="none" w:sz="0" w:space="0" w:color="auto" w:frame="1"/>
+        </w:rPr>
+        <w:t>.ebird</w:t>
       </w:r>
       <w:proofErr w:type="spellEnd"/>
       <w:r>
@@ -6015,16 +6443,24 @@
           <w:sz w:val="20"/>
           <w:bdr w:val="none" w:sz="0" w:space="0" w:color="auto" w:frame="1"/>
         </w:rPr>
-        <w:t>up."access</w:t>
-      </w:r>
-      <w:proofErr w:type="spellEnd"/>
-      <w:r>
-        <w:rPr>
-          <w:rFonts w:ascii="Courier New" w:eastAsia="Times New Roman" w:hAnsi="Courier New" w:cs="Courier New"/>
-          <w:sz w:val="20"/>
-          <w:bdr w:val="none" w:sz="0" w:space="0" w:color="auto" w:frame="1"/>
-        </w:rPr>
-        <w:t>" NOT IN ('XA', 'UK')</w:t>
+        <w:t>up.</w:t>
+      </w:r>
+      <w:r>
+        <w:rPr>
+          <w:rFonts w:ascii="Courier New" w:eastAsia="Times New Roman" w:hAnsi="Courier New" w:cs="Courier New"/>
+          <w:sz w:val="20"/>
+          <w:bdr w:val="none" w:sz="0" w:space="0" w:color="auto" w:frame="1"/>
+        </w:rPr>
+        <w:t>access</w:t>
+      </w:r>
+      <w:proofErr w:type="spellEnd"/>
+      <w:r>
+        <w:rPr>
+          <w:rFonts w:ascii="Courier New" w:eastAsia="Times New Roman" w:hAnsi="Courier New" w:cs="Courier New"/>
+          <w:sz w:val="20"/>
+          <w:bdr w:val="none" w:sz="0" w:space="0" w:color="auto" w:frame="1"/>
+        </w:rPr>
+        <w:t xml:space="preserve"> NOT IN ('XA', 'UK')</w:t>
       </w:r>
       <w:r>
         <w:rPr>
@@ -6345,6 +6781,7 @@
         </w:rPr>
         <w:t>LIMIT 10;</w:t>
       </w:r>
+      <w:proofErr w:type="gramEnd"/>
     </w:p>
     <w:p>
       <w:pPr>
@@ -6363,6 +6800,7 @@
         </w:rPr>
         <w:br/>
       </w:r>
+      <w:proofErr w:type="gramStart"/>
       <w:r>
         <w:rPr>
           <w:rFonts w:ascii="Courier New" w:eastAsia="Times New Roman" w:hAnsi="Courier New" w:cs="Courier New"/>
@@ -6546,16 +6984,17 @@
           <w:szCs w:val="18"/>
           <w:bdr w:val="none" w:sz="0" w:space="0" w:color="auto" w:frame="1"/>
         </w:rPr>
-        <w:t xml:space="preserve"> Hook Lake/grass Lake Wildlife And Natural Area | WI    | 65.19609125151</w:t>
-      </w:r>
-      <w:r>
-        <w:rPr>
-          <w:rFonts w:ascii="Courier New" w:eastAsia="Times New Roman" w:hAnsi="Courier New" w:cs="Courier New"/>
+        <w:t xml:space="preserve"> Hook Lake/</w:t>
+      </w:r>
+      <w:r>
+        <w:rPr>
+          <w:rFonts w:ascii="Courier New" w:eastAsia="Times New Roman" w:hAnsi="Courier New" w:cs="Courier New"/>
+          <w:noProof/>
           <w:sz w:val="18"/>
           <w:szCs w:val="18"/>
           <w:bdr w:val="none" w:sz="0" w:space="0" w:color="auto" w:frame="1"/>
         </w:rPr>
-        <w:br/>
+        <w:t>grass</w:t>
       </w:r>
       <w:r>
         <w:rPr>
@@ -6564,7 +7003,7 @@
           <w:szCs w:val="18"/>
           <w:bdr w:val="none" w:sz="0" w:space="0" w:color="auto" w:frame="1"/>
         </w:rPr>
-        <w:t xml:space="preserve"> Necedah National Wildlife Refuge               | WI    | 68.56909126759</w:t>
+        <w:t xml:space="preserve"> Lake Wildlife And Natural Area | WI    | 65.19609125151</w:t>
       </w:r>
       <w:r>
         <w:rPr>
@@ -6582,7 +7021,7 @@
           <w:szCs w:val="18"/>
           <w:bdr w:val="none" w:sz="0" w:space="0" w:color="auto" w:frame="1"/>
         </w:rPr>
-        <w:t xml:space="preserve"> Leola Marsh Wildlife Area                      | WI    | 79.36120575309</w:t>
+        <w:t xml:space="preserve"> Necedah National Wildlife Refuge               | WI    | 68.56909126759</w:t>
       </w:r>
       <w:r>
         <w:rPr>
@@ -6600,7 +7039,7 @@
           <w:szCs w:val="18"/>
           <w:bdr w:val="none" w:sz="0" w:space="0" w:color="auto" w:frame="1"/>
         </w:rPr>
-        <w:t xml:space="preserve"> White River Marsh Wildlife Area                | WI    | 69.42757766956</w:t>
+        <w:t xml:space="preserve"> Leola Marsh Wildlife Area                      | WI    | 79.36120575309</w:t>
       </w:r>
       <w:r>
         <w:rPr>
@@ -6618,7 +7057,7 @@
           <w:szCs w:val="18"/>
           <w:bdr w:val="none" w:sz="0" w:space="0" w:color="auto" w:frame="1"/>
         </w:rPr>
-        <w:t xml:space="preserve"> Wood County Forest                             | WI    | 89.32880702701</w:t>
+        <w:t xml:space="preserve"> White River Marsh Wildlife Area                | WI    | 69.42757766956</w:t>
       </w:r>
       <w:r>
         <w:rPr>
@@ -6636,7 +7075,7 @@
           <w:szCs w:val="18"/>
           <w:bdr w:val="none" w:sz="0" w:space="0" w:color="auto" w:frame="1"/>
         </w:rPr>
-        <w:t>(10 rows)</w:t>
+        <w:t xml:space="preserve"> Wood County Forest                             | WI    | 89.32880702701</w:t>
       </w:r>
       <w:r>
         <w:rPr>
@@ -6647,6 +7086,25 @@
         </w:rPr>
         <w:br/>
       </w:r>
+      <w:r>
+        <w:rPr>
+          <w:rFonts w:ascii="Courier New" w:eastAsia="Times New Roman" w:hAnsi="Courier New" w:cs="Courier New"/>
+          <w:sz w:val="18"/>
+          <w:szCs w:val="18"/>
+          <w:bdr w:val="none" w:sz="0" w:space="0" w:color="auto" w:frame="1"/>
+        </w:rPr>
+        <w:t>(10 rows)</w:t>
+      </w:r>
+      <w:r>
+        <w:rPr>
+          <w:rFonts w:ascii="Courier New" w:eastAsia="Times New Roman" w:hAnsi="Courier New" w:cs="Courier New"/>
+          <w:sz w:val="18"/>
+          <w:szCs w:val="18"/>
+          <w:bdr w:val="none" w:sz="0" w:space="0" w:color="auto" w:frame="1"/>
+        </w:rPr>
+        <w:br/>
+      </w:r>
+      <w:proofErr w:type="gramEnd"/>
     </w:p>
     <w:p>
       <w:pPr>
@@ -6706,6 +7164,7 @@
           <w:bdr w:val="none" w:sz="0" w:space="0" w:color="auto" w:frame="1"/>
         </w:rPr>
       </w:pPr>
+      <w:proofErr w:type="gramStart"/>
       <w:r>
         <w:rPr>
           <w:rFonts w:ascii="Courier New" w:eastAsia="Times New Roman" w:hAnsi="Courier New" w:cs="Courier New"/>
@@ -6754,25 +7213,32 @@
           <w:sz w:val="20"/>
           <w:bdr w:val="none" w:sz="0" w:space="0" w:color="auto" w:frame="1"/>
         </w:rPr>
-        <w:t>RETURNS SETOF "</w:t>
-      </w:r>
-      <w:proofErr w:type="spellStart"/>
-      <w:r>
-        <w:rPr>
-          <w:rFonts w:ascii="Courier New" w:eastAsia="Times New Roman" w:hAnsi="Courier New" w:cs="Courier New"/>
+        <w:t xml:space="preserve">RETURNS SETOF </w:t>
+      </w:r>
+      <w:r>
+        <w:rPr>
+          <w:rFonts w:ascii="Courier New" w:eastAsia="Times New Roman" w:hAnsi="Courier New" w:cs="Courier New"/>
+          <w:noProof/>
           <w:sz w:val="20"/>
           <w:bdr w:val="none" w:sz="0" w:space="0" w:color="auto" w:frame="1"/>
         </w:rPr>
         <w:t>ebd</w:t>
       </w:r>
-      <w:proofErr w:type="spellEnd"/>
-      <w:r>
-        <w:rPr>
-          <w:rFonts w:ascii="Courier New" w:eastAsia="Times New Roman" w:hAnsi="Courier New" w:cs="Courier New"/>
-          <w:sz w:val="20"/>
-          <w:bdr w:val="none" w:sz="0" w:space="0" w:color="auto" w:frame="1"/>
-        </w:rPr>
-        <w:t>"."_</w:t>
+      <w:r>
+        <w:rPr>
+          <w:rFonts w:ascii="Courier New" w:eastAsia="Times New Roman" w:hAnsi="Courier New" w:cs="Courier New"/>
+          <w:sz w:val="20"/>
+          <w:bdr w:val="none" w:sz="0" w:space="0" w:color="auto" w:frame="1"/>
+        </w:rPr>
+        <w:t>.</w:t>
+      </w:r>
+      <w:r>
+        <w:rPr>
+          <w:rFonts w:ascii="Courier New" w:eastAsia="Times New Roman" w:hAnsi="Courier New" w:cs="Courier New"/>
+          <w:sz w:val="20"/>
+          <w:bdr w:val="none" w:sz="0" w:space="0" w:color="auto" w:frame="1"/>
+        </w:rPr>
+        <w:t>_</w:t>
       </w:r>
       <w:proofErr w:type="spellStart"/>
       <w:r>
@@ -6790,7 +7256,7 @@
           <w:sz w:val="20"/>
           <w:bdr w:val="none" w:sz="0" w:space="0" w:color="auto" w:frame="1"/>
         </w:rPr>
-        <w:t>" AS $BODY$SELECT</w:t>
+        <w:t xml:space="preserve"> AS $BODY$SELECT</w:t>
       </w:r>
       <w:r>
         <w:rPr>
@@ -6876,7 +7342,15 @@
           <w:sz w:val="20"/>
           <w:bdr w:val="none" w:sz="0" w:space="0" w:color="auto" w:frame="1"/>
         </w:rPr>
-        <w:t xml:space="preserve"> AS "state",</w:t>
+        <w:t xml:space="preserve"> AS </w:t>
+      </w:r>
+      <w:r>
+        <w:rPr>
+          <w:rFonts w:ascii="Courier New" w:eastAsia="Times New Roman" w:hAnsi="Courier New" w:cs="Courier New"/>
+          <w:sz w:val="20"/>
+          <w:bdr w:val="none" w:sz="0" w:space="0" w:color="auto" w:frame="1"/>
+        </w:rPr>
+        <w:t>state,</w:t>
       </w:r>
       <w:r>
         <w:rPr>
@@ -7024,14 +7498,23 @@
         </w:rPr>
         <w:t xml:space="preserve">JOIN </w:t>
       </w:r>
-      <w:proofErr w:type="spellStart"/>
-      <w:r>
-        <w:rPr>
-          <w:rFonts w:ascii="Courier New" w:eastAsia="Times New Roman" w:hAnsi="Courier New" w:cs="Courier New"/>
-          <w:sz w:val="20"/>
-          <w:bdr w:val="none" w:sz="0" w:space="0" w:color="auto" w:frame="1"/>
-        </w:rPr>
-        <w:t>ebd.ebird</w:t>
+      <w:r>
+        <w:rPr>
+          <w:rFonts w:ascii="Courier New" w:eastAsia="Times New Roman" w:hAnsi="Courier New" w:cs="Courier New"/>
+          <w:noProof/>
+          <w:sz w:val="20"/>
+          <w:bdr w:val="none" w:sz="0" w:space="0" w:color="auto" w:frame="1"/>
+        </w:rPr>
+        <w:t>ebd</w:t>
+      </w:r>
+      <w:proofErr w:type="spellStart"/>
+      <w:r>
+        <w:rPr>
+          <w:rFonts w:ascii="Courier New" w:eastAsia="Times New Roman" w:hAnsi="Courier New" w:cs="Courier New"/>
+          <w:sz w:val="20"/>
+          <w:bdr w:val="none" w:sz="0" w:space="0" w:color="auto" w:frame="1"/>
+        </w:rPr>
+        <w:t>.ebird</w:t>
       </w:r>
       <w:proofErr w:type="spellEnd"/>
       <w:r>
@@ -7152,16 +7635,16 @@
           <w:sz w:val="20"/>
           <w:bdr w:val="none" w:sz="0" w:space="0" w:color="auto" w:frame="1"/>
         </w:rPr>
-        <w:t>up."access</w:t>
-      </w:r>
-      <w:proofErr w:type="spellEnd"/>
-      <w:r>
-        <w:rPr>
-          <w:rFonts w:ascii="Courier New" w:eastAsia="Times New Roman" w:hAnsi="Courier New" w:cs="Courier New"/>
-          <w:sz w:val="20"/>
-          <w:bdr w:val="none" w:sz="0" w:space="0" w:color="auto" w:frame="1"/>
-        </w:rPr>
-        <w:t>" NOT IN ('XA', 'UK')</w:t>
+        <w:t>up.access</w:t>
+      </w:r>
+      <w:proofErr w:type="spellEnd"/>
+      <w:r>
+        <w:rPr>
+          <w:rFonts w:ascii="Courier New" w:eastAsia="Times New Roman" w:hAnsi="Courier New" w:cs="Courier New"/>
+          <w:sz w:val="20"/>
+          <w:bdr w:val="none" w:sz="0" w:space="0" w:color="auto" w:frame="1"/>
+        </w:rPr>
+        <w:t xml:space="preserve"> NOT IN ('XA', 'UK')</w:t>
       </w:r>
       <w:r>
         <w:rPr>
@@ -7502,6 +7985,7 @@
       <w:r>
         <w:rPr>
           <w:rFonts w:ascii="Courier New" w:eastAsia="Times New Roman" w:hAnsi="Courier New" w:cs="Courier New"/>
+          <w:noProof/>
           <w:sz w:val="20"/>
           <w:bdr w:val="none" w:sz="0" w:space="0" w:color="auto" w:frame="1"/>
         </w:rPr>
@@ -7548,6 +8032,7 @@
         </w:rPr>
         <w:t>;</w:t>
       </w:r>
+      <w:proofErr w:type="gramEnd"/>
     </w:p>
     <w:p>
       <w:pPr>
@@ -7597,6 +8082,14 @@
         <w:t xml:space="preserve"> </w:t>
       </w:r>
       <w:proofErr w:type="spellStart"/>
+      <w:r>
+        <w:rPr>
+          <w:rFonts w:ascii="Courier New" w:eastAsia="Times New Roman" w:hAnsi="Courier New" w:cs="Courier New"/>
+          <w:sz w:val="20"/>
+          <w:bdr w:val="none" w:sz="0" w:space="0" w:color="auto" w:frame="1"/>
+        </w:rPr>
+        <w:t>ebd.near_pa_for_</w:t>
+      </w:r>
       <w:proofErr w:type="gramStart"/>
       <w:r>
         <w:rPr>
@@ -7604,7 +8097,16 @@
           <w:sz w:val="20"/>
           <w:bdr w:val="none" w:sz="0" w:space="0" w:color="auto" w:frame="1"/>
         </w:rPr>
-        <w:t>ebd.near</w:t>
+        <w:t>sp</w:t>
+      </w:r>
+      <w:proofErr w:type="spellEnd"/>
+      <w:r>
+        <w:rPr>
+          <w:rFonts w:ascii="Courier New" w:eastAsia="Times New Roman" w:hAnsi="Courier New" w:cs="Courier New"/>
+          <w:sz w:val="20"/>
+          <w:bdr w:val="none" w:sz="0" w:space="0" w:color="auto" w:frame="1"/>
+        </w:rPr>
+        <w:t>(</w:t>
       </w:r>
       <w:proofErr w:type="gramEnd"/>
       <w:r>
@@ -7613,16 +8115,7 @@
           <w:sz w:val="20"/>
           <w:bdr w:val="none" w:sz="0" w:space="0" w:color="auto" w:frame="1"/>
         </w:rPr>
-        <w:t>_pa_for_sp</w:t>
-      </w:r>
-      <w:proofErr w:type="spellEnd"/>
-      <w:r>
-        <w:rPr>
-          <w:rFonts w:ascii="Courier New" w:eastAsia="Times New Roman" w:hAnsi="Courier New" w:cs="Courier New"/>
-          <w:sz w:val="20"/>
-          <w:bdr w:val="none" w:sz="0" w:space="0" w:color="auto" w:frame="1"/>
-        </w:rPr>
-        <w:t>(-89.4021755,43.075816,'Sandhill Crane',5);</w:t>
+        <w:t>-89.4021755,43.075816,'Sandhill Crane',5);</w:t>
       </w:r>
     </w:p>
     <w:p>
@@ -7743,8 +8236,16 @@
           <w:rFonts w:eastAsia="Times New Roman"/>
         </w:rPr>
         <w:lastRenderedPageBreak/>
-        <w:t>cluster the eBird records. This ensured sightings</w:t>
-      </w:r>
+        <w:t xml:space="preserve">cluster the eBird records. </w:t>
+      </w:r>
+      <w:proofErr w:type="gramStart"/>
+      <w:r>
+        <w:rPr>
+          <w:rFonts w:eastAsia="Times New Roman"/>
+        </w:rPr>
+        <w:t>This ensured sightings</w:t>
+      </w:r>
+      <w:proofErr w:type="gramEnd"/>
       <w:r>
         <w:rPr>
           <w:rFonts w:eastAsia="Times New Roman"/>
@@ -7761,7 +8262,7 @@
         <w:rPr>
           <w:rFonts w:eastAsia="Times New Roman"/>
         </w:rPr>
-        <w:t xml:space="preserve">spatially were </w:t>
+        <w:t xml:space="preserve">spatially </w:t>
       </w:r>
       <w:r>
         <w:rPr>
@@ -7787,16 +8288,23 @@
         </w:rPr>
         <w:t xml:space="preserve">improved spatial query response time while using the </w:t>
       </w:r>
-      <w:proofErr w:type="spellStart"/>
-      <w:proofErr w:type="gramStart"/>
-      <w:r>
-        <w:rPr>
-          <w:rFonts w:eastAsia="Times New Roman"/>
-        </w:rPr>
-        <w:t>ebd.ebird</w:t>
-      </w:r>
-      <w:proofErr w:type="spellEnd"/>
-      <w:proofErr w:type="gramEnd"/>
+      <w:r>
+        <w:rPr>
+          <w:rFonts w:eastAsia="Times New Roman"/>
+          <w:b/>
+          <w:noProof/>
+        </w:rPr>
+        <w:t>ebd</w:t>
+      </w:r>
+      <w:proofErr w:type="spellStart"/>
+      <w:r>
+        <w:rPr>
+          <w:rFonts w:eastAsia="Times New Roman"/>
+          <w:b/>
+        </w:rPr>
+        <w:t>.ebird</w:t>
+      </w:r>
+      <w:proofErr w:type="spellEnd"/>
       <w:r>
         <w:rPr>
           <w:rFonts w:eastAsia="Times New Roman"/>
@@ -7960,8 +8468,8 @@
 </file>
 
 <file path=word/numbering.xml><?xml version="1.0" encoding="utf-8"?>
-<w:numbering xmlns:wpc="http://schemas.microsoft.com/office/word/2010/wordprocessingCanvas" xmlns:mo="http://schemas.microsoft.com/office/mac/office/2008/main" xmlns:mc="http://schemas.openxmlformats.org/markup-compatibility/2006" xmlns:mv="urn:schemas-microsoft-com:mac:vml" xmlns:o="urn:schemas-microsoft-com:office:office" xmlns:r="http://schemas.openxmlformats.org/officeDocument/2006/relationships" xmlns:m="http://schemas.openxmlformats.org/officeDocument/2006/math" xmlns:v="urn:schemas-microsoft-com:vml" xmlns:wp14="http://schemas.microsoft.com/office/word/2010/wordprocessingDrawing" xmlns:wp="http://schemas.openxmlformats.org/drawingml/2006/wordprocessingDrawing" xmlns:w10="urn:schemas-microsoft-com:office:word" xmlns:w="http://schemas.openxmlformats.org/wordprocessingml/2006/main" xmlns:w14="http://schemas.microsoft.com/office/word/2010/wordml" xmlns:w15="http://schemas.microsoft.com/office/word/2012/wordml" xmlns:wpg="http://schemas.microsoft.com/office/word/2010/wordprocessingGroup" xmlns:wpi="http://schemas.microsoft.com/office/word/2010/wordprocessingInk" xmlns:wne="http://schemas.microsoft.com/office/word/2006/wordml" xmlns:wps="http://schemas.microsoft.com/office/word/2010/wordprocessingShape" mc:Ignorable="w14 w15 wp14">
-  <w:abstractNum w:abstractNumId="0">
+<w:numbering xmlns:wpc="http://schemas.microsoft.com/office/word/2010/wordprocessingCanvas" xmlns:cx="http://schemas.microsoft.com/office/drawing/2014/chartex" xmlns:cx1="http://schemas.microsoft.com/office/drawing/2015/9/8/chartex" xmlns:mc="http://schemas.openxmlformats.org/markup-compatibility/2006" xmlns:o="urn:schemas-microsoft-com:office:office" xmlns:r="http://schemas.openxmlformats.org/officeDocument/2006/relationships" xmlns:m="http://schemas.openxmlformats.org/officeDocument/2006/math" xmlns:v="urn:schemas-microsoft-com:vml" xmlns:wp14="http://schemas.microsoft.com/office/word/2010/wordprocessingDrawing" xmlns:wp="http://schemas.openxmlformats.org/drawingml/2006/wordprocessingDrawing" xmlns:w10="urn:schemas-microsoft-com:office:word" xmlns:w="http://schemas.openxmlformats.org/wordprocessingml/2006/main" xmlns:w14="http://schemas.microsoft.com/office/word/2010/wordml" xmlns:w15="http://schemas.microsoft.com/office/word/2012/wordml" xmlns:w16se="http://schemas.microsoft.com/office/word/2015/wordml/symex" xmlns:wpg="http://schemas.microsoft.com/office/word/2010/wordprocessingGroup" xmlns:wpi="http://schemas.microsoft.com/office/word/2010/wordprocessingInk" xmlns:wne="http://schemas.microsoft.com/office/word/2006/wordml" xmlns:wps="http://schemas.microsoft.com/office/word/2010/wordprocessingShape" mc:Ignorable="w14 w15 w16se wp14">
+  <w:abstractNum w:abstractNumId="0" w15:restartNumberingAfterBreak="0">
     <w:nsid w:val="026E5D7C"/>
     <w:multiLevelType w:val="multilevel"/>
     <w:tmpl w:val="307A46EC"/>
@@ -8110,7 +8618,7 @@
       </w:rPr>
     </w:lvl>
   </w:abstractNum>
-  <w:abstractNum w:abstractNumId="1">
+  <w:abstractNum w:abstractNumId="1" w15:restartNumberingAfterBreak="0">
     <w:nsid w:val="18D27044"/>
     <w:multiLevelType w:val="multilevel"/>
     <w:tmpl w:val="6F14ABFC"/>
@@ -8259,7 +8767,7 @@
       </w:rPr>
     </w:lvl>
   </w:abstractNum>
-  <w:abstractNum w:abstractNumId="2">
+  <w:abstractNum w:abstractNumId="2" w15:restartNumberingAfterBreak="0">
     <w:nsid w:val="1B8448C3"/>
     <w:multiLevelType w:val="hybridMultilevel"/>
     <w:tmpl w:val="2918D8A0"/>
@@ -8372,7 +8880,7 @@
       </w:rPr>
     </w:lvl>
   </w:abstractNum>
-  <w:abstractNum w:abstractNumId="3">
+  <w:abstractNum w:abstractNumId="3" w15:restartNumberingAfterBreak="0">
     <w:nsid w:val="20F34103"/>
     <w:multiLevelType w:val="multilevel"/>
     <w:tmpl w:val="9F981D22"/>
@@ -8521,7 +9029,7 @@
       </w:rPr>
     </w:lvl>
   </w:abstractNum>
-  <w:abstractNum w:abstractNumId="4">
+  <w:abstractNum w:abstractNumId="4" w15:restartNumberingAfterBreak="0">
     <w:nsid w:val="287F3809"/>
     <w:multiLevelType w:val="multilevel"/>
     <w:tmpl w:val="EA545312"/>
@@ -8670,7 +9178,7 @@
       </w:rPr>
     </w:lvl>
   </w:abstractNum>
-  <w:abstractNum w:abstractNumId="5">
+  <w:abstractNum w:abstractNumId="5" w15:restartNumberingAfterBreak="0">
     <w:nsid w:val="2E397CC5"/>
     <w:multiLevelType w:val="multilevel"/>
     <w:tmpl w:val="E880298A"/>
@@ -8819,7 +9327,7 @@
       </w:rPr>
     </w:lvl>
   </w:abstractNum>
-  <w:abstractNum w:abstractNumId="6">
+  <w:abstractNum w:abstractNumId="6" w15:restartNumberingAfterBreak="0">
     <w:nsid w:val="30E62EE5"/>
     <w:multiLevelType w:val="multilevel"/>
     <w:tmpl w:val="7E1A19B0"/>
@@ -8968,7 +9476,7 @@
       </w:rPr>
     </w:lvl>
   </w:abstractNum>
-  <w:abstractNum w:abstractNumId="7">
+  <w:abstractNum w:abstractNumId="7" w15:restartNumberingAfterBreak="0">
     <w:nsid w:val="48A35C18"/>
     <w:multiLevelType w:val="multilevel"/>
     <w:tmpl w:val="7DA48CB0"/>
@@ -9117,7 +9625,7 @@
       </w:rPr>
     </w:lvl>
   </w:abstractNum>
-  <w:abstractNum w:abstractNumId="8">
+  <w:abstractNum w:abstractNumId="8" w15:restartNumberingAfterBreak="0">
     <w:nsid w:val="5B68664F"/>
     <w:multiLevelType w:val="multilevel"/>
     <w:tmpl w:val="85D00242"/>
@@ -9266,7 +9774,7 @@
       </w:rPr>
     </w:lvl>
   </w:abstractNum>
-  <w:abstractNum w:abstractNumId="9">
+  <w:abstractNum w:abstractNumId="9" w15:restartNumberingAfterBreak="0">
     <w:nsid w:val="68C8062E"/>
     <w:multiLevelType w:val="multilevel"/>
     <w:tmpl w:val="A3EAF9CA"/>
@@ -9415,7 +9923,7 @@
       </w:rPr>
     </w:lvl>
   </w:abstractNum>
-  <w:abstractNum w:abstractNumId="10">
+  <w:abstractNum w:abstractNumId="10" w15:restartNumberingAfterBreak="0">
     <w:nsid w:val="690F2EBB"/>
     <w:multiLevelType w:val="multilevel"/>
     <w:tmpl w:val="08D2D480"/>
@@ -9564,7 +10072,7 @@
       </w:rPr>
     </w:lvl>
   </w:abstractNum>
-  <w:abstractNum w:abstractNumId="11">
+  <w:abstractNum w:abstractNumId="11" w15:restartNumberingAfterBreak="0">
     <w:nsid w:val="6D7E4AA3"/>
     <w:multiLevelType w:val="multilevel"/>
     <w:tmpl w:val="4C889018"/>
@@ -9713,7 +10221,7 @@
       </w:rPr>
     </w:lvl>
   </w:abstractNum>
-  <w:abstractNum w:abstractNumId="12">
+  <w:abstractNum w:abstractNumId="12" w15:restartNumberingAfterBreak="0">
     <w:nsid w:val="6E394E27"/>
     <w:multiLevelType w:val="multilevel"/>
     <w:tmpl w:val="D568997C"/>
@@ -9862,7 +10370,7 @@
       </w:rPr>
     </w:lvl>
   </w:abstractNum>
-  <w:abstractNum w:abstractNumId="13">
+  <w:abstractNum w:abstractNumId="13" w15:restartNumberingAfterBreak="0">
     <w:nsid w:val="6EC42519"/>
     <w:multiLevelType w:val="multilevel"/>
     <w:tmpl w:val="D102C83A"/>
@@ -10011,7 +10519,7 @@
       </w:rPr>
     </w:lvl>
   </w:abstractNum>
-  <w:abstractNum w:abstractNumId="14">
+  <w:abstractNum w:abstractNumId="14" w15:restartNumberingAfterBreak="0">
     <w:nsid w:val="76A73642"/>
     <w:multiLevelType w:val="multilevel"/>
     <w:tmpl w:val="7770741E"/>
@@ -10209,7 +10717,7 @@
 </file>
 
 <file path=word/styles.xml><?xml version="1.0" encoding="utf-8"?>
-<w:styles xmlns:mc="http://schemas.openxmlformats.org/markup-compatibility/2006" xmlns:r="http://schemas.openxmlformats.org/officeDocument/2006/relationships" xmlns:w="http://schemas.openxmlformats.org/wordprocessingml/2006/main" xmlns:w14="http://schemas.microsoft.com/office/word/2010/wordml" xmlns:w15="http://schemas.microsoft.com/office/word/2012/wordml" mc:Ignorable="w14 w15">
+<w:styles xmlns:mc="http://schemas.openxmlformats.org/markup-compatibility/2006" xmlns:r="http://schemas.openxmlformats.org/officeDocument/2006/relationships" xmlns:w="http://schemas.openxmlformats.org/wordprocessingml/2006/main" xmlns:w14="http://schemas.microsoft.com/office/word/2010/wordml" xmlns:w15="http://schemas.microsoft.com/office/word/2012/wordml" xmlns:w16se="http://schemas.microsoft.com/office/word/2015/wordml/symex" mc:Ignorable="w14 w15 w16se">
   <w:docDefaults>
     <w:rPrDefault>
       <w:rPr>
@@ -10223,7 +10731,7 @@
       </w:pPr>
     </w:pPrDefault>
   </w:docDefaults>
-  <w:latentStyles w:defLockedState="0" w:defUIPriority="99" w:defSemiHidden="0" w:defUnhideWhenUsed="0" w:defQFormat="0" w:count="382">
+  <w:latentStyles w:defLockedState="0" w:defUIPriority="99" w:defSemiHidden="0" w:defUnhideWhenUsed="0" w:defQFormat="0" w:count="371">
     <w:lsdException w:name="Normal" w:uiPriority="0" w:qFormat="1"/>
     <w:lsdException w:name="heading 1" w:uiPriority="9" w:qFormat="1"/>
     <w:lsdException w:name="heading 2" w:semiHidden="1" w:uiPriority="9" w:unhideWhenUsed="1" w:qFormat="1"/>
@@ -10329,6 +10837,7 @@
     <w:lsdException w:name="HTML Sample" w:semiHidden="1" w:unhideWhenUsed="1"/>
     <w:lsdException w:name="HTML Typewriter" w:semiHidden="1" w:unhideWhenUsed="1"/>
     <w:lsdException w:name="HTML Variable" w:semiHidden="1" w:unhideWhenUsed="1"/>
+    <w:lsdException w:name="Normal Table" w:semiHidden="1" w:unhideWhenUsed="1"/>
     <w:lsdException w:name="annotation subject" w:semiHidden="1" w:unhideWhenUsed="1"/>
     <w:lsdException w:name="No List" w:semiHidden="1" w:unhideWhenUsed="1"/>
     <w:lsdException w:name="Outline List 1" w:semiHidden="1" w:unhideWhenUsed="1"/>
@@ -10374,9 +10883,11 @@
     <w:lsdException w:name="Table Subtle 1" w:semiHidden="1" w:unhideWhenUsed="1"/>
     <w:lsdException w:name="Table Subtle 2" w:semiHidden="1" w:unhideWhenUsed="1"/>
     <w:lsdException w:name="Table Web 1" w:semiHidden="1" w:unhideWhenUsed="1"/>
+    <w:lsdException w:name="Table Web 2" w:semiHidden="1" w:unhideWhenUsed="1"/>
     <w:lsdException w:name="Table Web 3" w:semiHidden="1" w:unhideWhenUsed="1"/>
     <w:lsdException w:name="Balloon Text" w:semiHidden="1" w:unhideWhenUsed="1"/>
     <w:lsdException w:name="Table Grid" w:uiPriority="39"/>
+    <w:lsdException w:name="Table Theme" w:semiHidden="1" w:unhideWhenUsed="1"/>
     <w:lsdException w:name="Placeholder Text" w:semiHidden="1"/>
     <w:lsdException w:name="No Spacing" w:uiPriority="1" w:qFormat="1"/>
     <w:lsdException w:name="Light Shading" w:uiPriority="60"/>
@@ -10592,8 +11103,6 @@
     <w:lsdException w:name="List Table 5 Dark Accent 6" w:uiPriority="50"/>
     <w:lsdException w:name="List Table 6 Colorful Accent 6" w:uiPriority="51"/>
     <w:lsdException w:name="List Table 7 Colorful Accent 6" w:uiPriority="52"/>
-    <w:lsdException w:name="Mention" w:semiHidden="1" w:unhideWhenUsed="1"/>
-    <w:lsdException w:name="Smart Hyperlink" w:semiHidden="1" w:unhideWhenUsed="1"/>
   </w:latentStyles>
   <w:style w:type="paragraph" w:default="1" w:styleId="Normal">
     <w:name w:val="Normal"/>

--- a/Report.docx
+++ b/Report.docx
@@ -1,6 +1,6 @@
 
 <file path=word/document.xml><?xml version="1.0" encoding="utf-8"?>
-<w:document xmlns:wpc="http://schemas.microsoft.com/office/word/2010/wordprocessingCanvas" xmlns:cx="http://schemas.microsoft.com/office/drawing/2014/chartex" xmlns:cx1="http://schemas.microsoft.com/office/drawing/2015/9/8/chartex" xmlns:mc="http://schemas.openxmlformats.org/markup-compatibility/2006" xmlns:o="urn:schemas-microsoft-com:office:office" xmlns:r="http://schemas.openxmlformats.org/officeDocument/2006/relationships" xmlns:m="http://schemas.openxmlformats.org/officeDocument/2006/math" xmlns:v="urn:schemas-microsoft-com:vml" xmlns:wp14="http://schemas.microsoft.com/office/word/2010/wordprocessingDrawing" xmlns:wp="http://schemas.openxmlformats.org/drawingml/2006/wordprocessingDrawing" xmlns:w10="urn:schemas-microsoft-com:office:word" xmlns:w="http://schemas.openxmlformats.org/wordprocessingml/2006/main" xmlns:w14="http://schemas.microsoft.com/office/word/2010/wordml" xmlns:w15="http://schemas.microsoft.com/office/word/2012/wordml" xmlns:w16se="http://schemas.microsoft.com/office/word/2015/wordml/symex" xmlns:wpg="http://schemas.microsoft.com/office/word/2010/wordprocessingGroup" xmlns:wpi="http://schemas.microsoft.com/office/word/2010/wordprocessingInk" xmlns:wne="http://schemas.microsoft.com/office/word/2006/wordml" xmlns:wps="http://schemas.microsoft.com/office/word/2010/wordprocessingShape" mc:Ignorable="w14 w15 w16se wp14">
+<w:document xmlns:wpc="http://schemas.microsoft.com/office/word/2010/wordprocessingCanvas" xmlns:mo="http://schemas.microsoft.com/office/mac/office/2008/main" xmlns:mc="http://schemas.openxmlformats.org/markup-compatibility/2006" xmlns:mv="urn:schemas-microsoft-com:mac:vml" xmlns:o="urn:schemas-microsoft-com:office:office" xmlns:r="http://schemas.openxmlformats.org/officeDocument/2006/relationships" xmlns:m="http://schemas.openxmlformats.org/officeDocument/2006/math" xmlns:v="urn:schemas-microsoft-com:vml" xmlns:wp14="http://schemas.microsoft.com/office/word/2010/wordprocessingDrawing" xmlns:wp="http://schemas.openxmlformats.org/drawingml/2006/wordprocessingDrawing" xmlns:w10="urn:schemas-microsoft-com:office:word" xmlns:w="http://schemas.openxmlformats.org/wordprocessingml/2006/main" xmlns:w14="http://schemas.microsoft.com/office/word/2010/wordml" xmlns:w15="http://schemas.microsoft.com/office/word/2012/wordml" xmlns:wpg="http://schemas.microsoft.com/office/word/2010/wordprocessingGroup" xmlns:wpi="http://schemas.microsoft.com/office/word/2010/wordprocessingInk" xmlns:wne="http://schemas.microsoft.com/office/word/2006/wordml" xmlns:wps="http://schemas.microsoft.com/office/word/2010/wordprocessingShape" mc:Ignorable="w14 w15 wp14">
   <w:body>
     <w:p>
       <w:pPr>
@@ -126,15 +126,7 @@
         <w:rPr>
           <w:rFonts w:eastAsia="Times New Roman"/>
         </w:rPr>
-        <w:t>. Likewise, so has the general population; thus, the concept of citizen science has thrived. One of our primary sources, eBird, is a prime example of an organization that utilizes data from these self-titled citizen scientists. The Cornell Lab of Ornithology and National Audubon Society pooled their resourc</w:t>
-      </w:r>
-      <w:bookmarkStart w:id="0" w:name="_GoBack"/>
-      <w:bookmarkEnd w:id="0"/>
-      <w:r>
-        <w:rPr>
-          <w:rFonts w:eastAsia="Times New Roman"/>
-        </w:rPr>
-        <w:t xml:space="preserve">es in 2002, resulting </w:t>
+        <w:t xml:space="preserve">. Likewise, so has the general population; thus, the concept of citizen science has thrived. One of our primary sources, eBird, is a prime example of an organization that utilizes data from these self-titled citizen scientists. The Cornell Lab of Ornithology and National Audubon Society pooled their resources in 2002, resulting </w:t>
       </w:r>
       <w:r>
         <w:rPr>
@@ -156,7 +148,6 @@
           <w:rFonts w:eastAsia="Times New Roman"/>
         </w:rPr>
       </w:pPr>
-      <w:proofErr w:type="gramStart"/>
       <w:r>
         <w:rPr>
           <w:rFonts w:eastAsia="Times New Roman"/>
@@ -174,14 +165,7 @@
         <w:rPr>
           <w:rFonts w:eastAsia="Times New Roman"/>
         </w:rPr>
-        <w:t xml:space="preserve"> or favorite vacation spot.</w:t>
-      </w:r>
-      <w:proofErr w:type="gramEnd"/>
-      <w:r>
-        <w:rPr>
-          <w:rFonts w:eastAsia="Times New Roman"/>
-        </w:rPr>
-        <w:t xml:space="preserve"> However, for non-birders or novices, it can be difficult to discover where to see a particular species or find a list of common species seen a particular area. For example, at the International Crane Foundation, where one of the authors works, it is a common question from visitors to our site or website to ask "Where can I see Sandhill cranes near me?" Our goal with this project was to help bring together the over 274 million eBird species sightings in the United States to help people find birds.</w:t>
+        <w:t xml:space="preserve"> or favorite vacation spot. However, for non-birders or novices, it can be difficult to discover where to see a particular species or find a list of common species seen a particular area. For example, at the International Crane Foundation, where one of the authors works, it is a common question from visitors to our site or website to ask "Where can I see Sandhill cranes near me?" Our goal with this project was to help bring together the over 274 million eBird species sightings in the United States to help people find birds.</w:t>
       </w:r>
     </w:p>
     <w:p>
@@ -275,21 +259,7 @@
         <w:rPr>
           <w:rFonts w:eastAsia="Times New Roman"/>
         </w:rPr>
-        <w:t xml:space="preserve">The first question demonstrates the minimum requirement when building a proper query statement for use in our database; a user must designate a search location. Building on this stipulation, the second and third questions allow for bird species as an additional parameter. </w:t>
-      </w:r>
-      <w:proofErr w:type="gramStart"/>
-      <w:r>
-        <w:rPr>
-          <w:rFonts w:eastAsia="Times New Roman"/>
-        </w:rPr>
-        <w:t>More detailed queries</w:t>
-      </w:r>
-      <w:proofErr w:type="gramEnd"/>
-      <w:r>
-        <w:rPr>
-          <w:rFonts w:eastAsia="Times New Roman"/>
-        </w:rPr>
-        <w:t xml:space="preserve"> may include specifying a certain month, natural area, or any combination of the </w:t>
+        <w:t xml:space="preserve">The first question demonstrates the minimum requirement when building a proper query statement for use in our database; a user must designate a search location. Building on this stipulation, the second and third questions allow for bird species as an additional parameter. More detailed queries may include specifying a certain month, natural area, or any combination of the </w:t>
       </w:r>
       <w:r>
         <w:rPr>
@@ -349,21 +319,19 @@
           <w:rFonts w:eastAsia="Times New Roman"/>
         </w:rPr>
         <w:lastRenderedPageBreak/>
-        <w:t xml:space="preserve">command and assigned point geometry derived from longitude and latitude field values. The latter two sources </w:t>
-      </w:r>
-      <w:proofErr w:type="gramStart"/>
-      <w:r>
-        <w:rPr>
-          <w:rFonts w:eastAsia="Times New Roman"/>
-        </w:rPr>
-        <w:t>were obtained</w:t>
-      </w:r>
-      <w:proofErr w:type="gramEnd"/>
-      <w:r>
-        <w:rPr>
-          <w:rFonts w:eastAsia="Times New Roman"/>
-        </w:rPr>
-        <w:t xml:space="preserve"> as shapefiles and uploaded using the </w:t>
+        <w:t>command</w:t>
+      </w:r>
+      <w:r>
+        <w:rPr>
+          <w:rFonts w:eastAsia="Times New Roman"/>
+        </w:rPr>
+        <w:t>,</w:t>
+      </w:r>
+      <w:r>
+        <w:rPr>
+          <w:rFonts w:eastAsia="Times New Roman"/>
+        </w:rPr>
+        <w:t xml:space="preserve"> and assigned point geometry derived from longitude and latitude field values. The latter two sources were obtained as shapefiles and uploaded using the </w:t>
       </w:r>
       <w:proofErr w:type="spellStart"/>
       <w:r>
@@ -392,6 +360,8 @@
         </w:rPr>
         <w:t xml:space="preserve"> command line expressions.</w:t>
       </w:r>
+      <w:bookmarkStart w:id="0" w:name="_GoBack"/>
+      <w:bookmarkEnd w:id="0"/>
     </w:p>
     <w:p>
       <w:pPr>
@@ -430,7 +400,19 @@
         <w:rPr>
           <w:rFonts w:eastAsia="Times New Roman"/>
         </w:rPr>
-        <w:t xml:space="preserve"> and thus many of the original fields proved unnecessary. We encountered several challenges working with such a vast dataset of species sightings. However, we were able to resolve several of these through query experimentation and will discuss those challenges and solutions in the sections below.</w:t>
+        <w:t xml:space="preserve"> and thus many of the original fields proved unnecessary. We encountered several challenges working with such a vast dataset of species sightings. </w:t>
+      </w:r>
+      <w:r>
+        <w:rPr>
+          <w:rFonts w:eastAsia="Times New Roman"/>
+        </w:rPr>
+        <w:t>Fortunately</w:t>
+      </w:r>
+      <w:r>
+        <w:rPr>
+          <w:rFonts w:eastAsia="Times New Roman"/>
+        </w:rPr>
+        <w:t>, we were able to resolve several of these through query experimentation and will discuss those challenges and solutions in the sections below.</w:t>
       </w:r>
     </w:p>
     <w:p>
@@ -591,7 +573,20 @@
         <w:rPr>
           <w:rFonts w:eastAsia="Times New Roman"/>
         </w:rPr>
-        <w:t xml:space="preserve"> as schemas during the database implementation phase. The first consists of species observations depicted as points, another contains protected lands with polygon geometry, and the last group holds both states and counties represented as polygons. Given the amount of overlap in field values within each entity, minimizing redundancy via normalization became the next priority. The bulk of non-spatial entities and attributes seen in Figure 1 originate from the area entity. Attributes for some might seem obvious based on names like </w:t>
+        <w:t xml:space="preserve"> as schemas during the database implementation phase. The first consists of species observations depicted as points, another contains protected lands with polygon geometry, and the last group holds both states and counties represented as polygons. Given the amount of overlap in field values within each entity, minimizing redundancy via normalization became the next priority. The bulk of non-spatial entities and attributes seen in Figure 1 originate from the </w:t>
+      </w:r>
+      <w:r>
+        <w:rPr>
+          <w:rFonts w:eastAsia="Times New Roman"/>
+          <w:b/>
+        </w:rPr>
+        <w:t>area</w:t>
+      </w:r>
+      <w:r>
+        <w:rPr>
+          <w:rFonts w:eastAsia="Times New Roman"/>
+        </w:rPr>
+        <w:t xml:space="preserve"> entity. Attributes for some might seem obvious based on names like </w:t>
       </w:r>
       <w:proofErr w:type="spellStart"/>
       <w:r>
@@ -624,15 +619,36 @@
       <w:r>
         <w:rPr>
           <w:rFonts w:eastAsia="Times New Roman"/>
+          <w:i/>
           <w:noProof/>
         </w:rPr>
-        <w:t>'SFW',</w:t>
-      </w:r>
-      <w:r>
-        <w:rPr>
-          <w:rFonts w:eastAsia="Times New Roman"/>
-        </w:rPr>
-        <w:t xml:space="preserve"> 'State Fish and Wildlife' for </w:t>
+        <w:t>SFW</w:t>
+      </w:r>
+      <w:r>
+        <w:rPr>
+          <w:rFonts w:eastAsia="Times New Roman"/>
+          <w:noProof/>
+        </w:rPr>
+        <w:t>,</w:t>
+      </w:r>
+      <w:r>
+        <w:rPr>
+          <w:rFonts w:eastAsia="Times New Roman"/>
+        </w:rPr>
+        <w:t xml:space="preserve"> </w:t>
+      </w:r>
+      <w:r>
+        <w:rPr>
+          <w:rFonts w:eastAsia="Times New Roman"/>
+          <w:i/>
+        </w:rPr>
+        <w:t>State Fish and Wildlife</w:t>
+      </w:r>
+      <w:r>
+        <w:rPr>
+          <w:rFonts w:eastAsia="Times New Roman"/>
+        </w:rPr>
+        <w:t xml:space="preserve"> for </w:t>
       </w:r>
       <w:proofErr w:type="spellStart"/>
       <w:r>
@@ -665,15 +681,42 @@
       <w:r>
         <w:rPr>
           <w:rFonts w:eastAsia="Times New Roman"/>
+          <w:i/>
           <w:noProof/>
         </w:rPr>
-        <w:t>'STAT',</w:t>
-      </w:r>
-      <w:r>
-        <w:rPr>
-          <w:rFonts w:eastAsia="Times New Roman"/>
-        </w:rPr>
-        <w:t xml:space="preserve"> 'State' for </w:t>
+        <w:t>STAT</w:t>
+      </w:r>
+      <w:r>
+        <w:rPr>
+          <w:rFonts w:eastAsia="Times New Roman"/>
+          <w:noProof/>
+        </w:rPr>
+        <w:t>,</w:t>
+      </w:r>
+      <w:r>
+        <w:rPr>
+          <w:rFonts w:eastAsia="Times New Roman"/>
+        </w:rPr>
+        <w:t xml:space="preserve"> </w:t>
+      </w:r>
+      <w:r>
+        <w:rPr>
+          <w:rFonts w:eastAsia="Times New Roman"/>
+          <w:i/>
+        </w:rPr>
+        <w:t>State</w:t>
+      </w:r>
+      <w:r>
+        <w:rPr>
+          <w:rFonts w:eastAsia="Times New Roman"/>
+        </w:rPr>
+        <w:t xml:space="preserve"> </w:t>
+      </w:r>
+      <w:r>
+        <w:rPr>
+          <w:rFonts w:eastAsia="Times New Roman"/>
+        </w:rPr>
+        <w:t xml:space="preserve">for </w:t>
       </w:r>
       <w:proofErr w:type="spellStart"/>
       <w:r>
@@ -701,7 +744,20 @@
         <w:rPr>
           <w:rFonts w:eastAsia="Times New Roman"/>
         </w:rPr>
-        <w:t>), but others may need further explanation. The most relevant for casual users is access. Composed of four domains, this entity details the level of public access permissible:</w:t>
+        <w:t xml:space="preserve">), but others may need further explanation. The most relevant for casual users is </w:t>
+      </w:r>
+      <w:r>
+        <w:rPr>
+          <w:rFonts w:eastAsia="Times New Roman"/>
+          <w:b/>
+        </w:rPr>
+        <w:t>access</w:t>
+      </w:r>
+      <w:r>
+        <w:rPr>
+          <w:rFonts w:eastAsia="Times New Roman"/>
+        </w:rPr>
+        <w:t>. Composed of four domains, this entity details the level of public access permissible:</w:t>
       </w:r>
     </w:p>
     <w:p>
@@ -712,13 +768,20 @@
         </w:rPr>
       </w:pPr>
       <w:proofErr w:type="spellStart"/>
+      <w:r>
+        <w:rPr>
+          <w:rFonts w:eastAsia="Times New Roman"/>
+          <w:b/>
+        </w:rPr>
+        <w:t>usgs_</w:t>
+      </w:r>
       <w:proofErr w:type="gramStart"/>
       <w:r>
         <w:rPr>
           <w:rFonts w:eastAsia="Times New Roman"/>
           <w:b/>
         </w:rPr>
-        <w:t>usgs_pad.access</w:t>
+        <w:t>pad.access</w:t>
       </w:r>
       <w:proofErr w:type="spellEnd"/>
       <w:proofErr w:type="gramEnd"/>
@@ -732,71 +795,89 @@
         <w:rPr>
           <w:rFonts w:eastAsia="Times New Roman"/>
         </w:rPr>
-        <w:t xml:space="preserve">OA - 'Open </w:t>
-      </w:r>
-      <w:r>
-        <w:rPr>
-          <w:rFonts w:eastAsia="Times New Roman"/>
+        <w:t xml:space="preserve">OA - </w:t>
+      </w:r>
+      <w:r>
+        <w:rPr>
+          <w:rFonts w:eastAsia="Times New Roman"/>
+          <w:i/>
+        </w:rPr>
+        <w:t xml:space="preserve">Open </w:t>
+      </w:r>
+      <w:r>
+        <w:rPr>
+          <w:rFonts w:eastAsia="Times New Roman"/>
+          <w:i/>
           <w:noProof/>
         </w:rPr>
-        <w:t>Access'</w:t>
-      </w:r>
-      <w:r>
-        <w:rPr>
-          <w:rFonts w:eastAsia="Times New Roman"/>
-        </w:rPr>
-        <w:br/>
-      </w:r>
-      <w:r>
-        <w:rPr>
-          <w:rFonts w:eastAsia="Times New Roman"/>
-        </w:rPr>
-        <w:t xml:space="preserve">RA - 'Restricted </w:t>
-      </w:r>
-      <w:r>
-        <w:rPr>
-          <w:rFonts w:eastAsia="Times New Roman"/>
+        <w:t>Access</w:t>
+      </w:r>
+      <w:r>
+        <w:rPr>
+          <w:rFonts w:eastAsia="Times New Roman"/>
+        </w:rPr>
+        <w:br/>
+      </w:r>
+      <w:r>
+        <w:rPr>
+          <w:rFonts w:eastAsia="Times New Roman"/>
+        </w:rPr>
+        <w:t xml:space="preserve">RA - </w:t>
+      </w:r>
+      <w:r>
+        <w:rPr>
+          <w:rFonts w:eastAsia="Times New Roman"/>
+          <w:i/>
+        </w:rPr>
+        <w:t xml:space="preserve">Restricted </w:t>
+      </w:r>
+      <w:r>
+        <w:rPr>
+          <w:rFonts w:eastAsia="Times New Roman"/>
+          <w:i/>
           <w:noProof/>
         </w:rPr>
-        <w:t>Access'</w:t>
-      </w:r>
-      <w:r>
-        <w:rPr>
-          <w:rFonts w:eastAsia="Times New Roman"/>
-        </w:rPr>
-        <w:br/>
-      </w:r>
-      <w:r>
-        <w:rPr>
-          <w:rFonts w:eastAsia="Times New Roman"/>
-        </w:rPr>
-        <w:t>XA - '</w:t>
-      </w:r>
-      <w:r>
-        <w:rPr>
-          <w:rFonts w:eastAsia="Times New Roman"/>
+        <w:t>Access</w:t>
+      </w:r>
+      <w:r>
+        <w:rPr>
+          <w:rFonts w:eastAsia="Times New Roman"/>
+        </w:rPr>
+        <w:br/>
+      </w:r>
+      <w:r>
+        <w:rPr>
+          <w:rFonts w:eastAsia="Times New Roman"/>
+        </w:rPr>
+        <w:t xml:space="preserve">XA - </w:t>
+      </w:r>
+      <w:r>
+        <w:rPr>
+          <w:rFonts w:eastAsia="Times New Roman"/>
+          <w:i/>
           <w:noProof/>
         </w:rPr>
-        <w:t>Closed'</w:t>
-      </w:r>
-      <w:r>
-        <w:rPr>
-          <w:rFonts w:eastAsia="Times New Roman"/>
-        </w:rPr>
-        <w:br/>
-      </w:r>
-      <w:r>
-        <w:rPr>
-          <w:rFonts w:eastAsia="Times New Roman"/>
-        </w:rPr>
-        <w:t>UK - '</w:t>
-      </w:r>
-      <w:r>
-        <w:rPr>
-          <w:rFonts w:eastAsia="Times New Roman"/>
+        <w:t>Closed</w:t>
+      </w:r>
+      <w:r>
+        <w:rPr>
+          <w:rFonts w:eastAsia="Times New Roman"/>
+        </w:rPr>
+        <w:br/>
+      </w:r>
+      <w:r>
+        <w:rPr>
+          <w:rFonts w:eastAsia="Times New Roman"/>
+        </w:rPr>
+        <w:t xml:space="preserve">UK - </w:t>
+      </w:r>
+      <w:r>
+        <w:rPr>
+          <w:rFonts w:eastAsia="Times New Roman"/>
+          <w:i/>
           <w:noProof/>
         </w:rPr>
-        <w:t>Unknown'</w:t>
+        <w:t>Unknown</w:t>
       </w:r>
     </w:p>
     <w:p>
@@ -809,7 +890,32 @@
         <w:rPr>
           <w:rFonts w:eastAsia="Times New Roman"/>
         </w:rPr>
-        <w:t>Some useful, but more niche entities derived from the area entity include:</w:t>
+        <w:t xml:space="preserve">Some useful, </w:t>
+      </w:r>
+      <w:r>
+        <w:rPr>
+          <w:rFonts w:eastAsia="Times New Roman"/>
+        </w:rPr>
+        <w:t>though</w:t>
+      </w:r>
+      <w:r>
+        <w:rPr>
+          <w:rFonts w:eastAsia="Times New Roman"/>
+        </w:rPr>
+        <w:t xml:space="preserve"> more niche entities derived from </w:t>
+      </w:r>
+      <w:r>
+        <w:rPr>
+          <w:rFonts w:eastAsia="Times New Roman"/>
+          <w:b/>
+        </w:rPr>
+        <w:t>area</w:t>
+      </w:r>
+      <w:r>
+        <w:rPr>
+          <w:rFonts w:eastAsia="Times New Roman"/>
+        </w:rPr>
+        <w:t xml:space="preserve"> include:</w:t>
       </w:r>
     </w:p>
     <w:p>
@@ -820,13 +926,20 @@
         </w:rPr>
       </w:pPr>
       <w:proofErr w:type="spellStart"/>
+      <w:r>
+        <w:rPr>
+          <w:rFonts w:eastAsia="Times New Roman"/>
+          <w:b/>
+        </w:rPr>
+        <w:t>usgs_</w:t>
+      </w:r>
       <w:proofErr w:type="gramStart"/>
       <w:r>
         <w:rPr>
           <w:rFonts w:eastAsia="Times New Roman"/>
           <w:b/>
         </w:rPr>
-        <w:t>usgs_pad.d</w:t>
+        <w:t>pad.d</w:t>
       </w:r>
       <w:r>
         <w:rPr>
@@ -847,14 +960,22 @@
         <w:rPr>
           <w:rFonts w:eastAsia="Times New Roman"/>
         </w:rPr>
-        <w:t xml:space="preserve">AGRE - 'Agricultural </w:t>
-      </w:r>
-      <w:r>
-        <w:rPr>
-          <w:rFonts w:eastAsia="Times New Roman"/>
+        <w:t xml:space="preserve">AGRE - </w:t>
+      </w:r>
+      <w:r>
+        <w:rPr>
+          <w:rFonts w:eastAsia="Times New Roman"/>
+          <w:i/>
+        </w:rPr>
+        <w:t xml:space="preserve">Agricultural </w:t>
+      </w:r>
+      <w:r>
+        <w:rPr>
+          <w:rFonts w:eastAsia="Times New Roman"/>
+          <w:i/>
           <w:noProof/>
         </w:rPr>
-        <w:t>Easement'</w:t>
+        <w:t>Easement</w:t>
       </w:r>
       <w:r>
         <w:rPr>
@@ -879,15 +1000,17 @@
       <w:r>
         <w:rPr>
           <w:rFonts w:eastAsia="Times New Roman"/>
-        </w:rPr>
-        <w:t xml:space="preserve">'National Scenic or Historic </w:t>
-      </w:r>
-      <w:r>
-        <w:rPr>
-          <w:rFonts w:eastAsia="Times New Roman"/>
+          <w:i/>
+        </w:rPr>
+        <w:t xml:space="preserve">National Scenic or Historic </w:t>
+      </w:r>
+      <w:r>
+        <w:rPr>
+          <w:rFonts w:eastAsia="Times New Roman"/>
+          <w:i/>
           <w:noProof/>
         </w:rPr>
-        <w:t>Trail'</w:t>
+        <w:t>Trail</w:t>
       </w:r>
       <w:r>
         <w:rPr>
@@ -906,14 +1029,22 @@
         <w:rPr>
           <w:rFonts w:eastAsia="Times New Roman"/>
         </w:rPr>
-        <w:t xml:space="preserve">WSR - 'Wild and Scenic </w:t>
-      </w:r>
-      <w:r>
-        <w:rPr>
-          <w:rFonts w:eastAsia="Times New Roman"/>
+        <w:t xml:space="preserve">WSR - </w:t>
+      </w:r>
+      <w:r>
+        <w:rPr>
+          <w:rFonts w:eastAsia="Times New Roman"/>
+          <w:i/>
+        </w:rPr>
+        <w:t xml:space="preserve">Wild and Scenic </w:t>
+      </w:r>
+      <w:r>
+        <w:rPr>
+          <w:rFonts w:eastAsia="Times New Roman"/>
+          <w:i/>
           <w:noProof/>
         </w:rPr>
-        <w:t>River'</w:t>
+        <w:t>River</w:t>
       </w:r>
     </w:p>
     <w:p>
@@ -950,30 +1081,46 @@
         <w:rPr>
           <w:rFonts w:eastAsia="Times New Roman"/>
         </w:rPr>
-        <w:t xml:space="preserve">1 - 'managed for biodiversity - disturbance events proceed or </w:t>
-      </w:r>
-      <w:r>
-        <w:rPr>
-          <w:rFonts w:eastAsia="Times New Roman"/>
+        <w:t xml:space="preserve">1 - </w:t>
+      </w:r>
+      <w:r>
+        <w:rPr>
+          <w:rFonts w:eastAsia="Times New Roman"/>
+          <w:i/>
+        </w:rPr>
+        <w:t xml:space="preserve">managed for biodiversity - disturbance events proceed or </w:t>
+      </w:r>
+      <w:r>
+        <w:rPr>
+          <w:rFonts w:eastAsia="Times New Roman"/>
+          <w:i/>
           <w:noProof/>
         </w:rPr>
-        <w:t>are mimicked'</w:t>
-      </w:r>
-      <w:r>
-        <w:rPr>
-          <w:rFonts w:eastAsia="Times New Roman"/>
-        </w:rPr>
-        <w:br/>
-      </w:r>
-      <w:r>
-        <w:rPr>
-          <w:rFonts w:eastAsia="Times New Roman"/>
-        </w:rPr>
-        <w:t xml:space="preserve">2 - 'managed for biodiversity - disturbance events </w:t>
-      </w:r>
-      <w:r>
-        <w:rPr>
-          <w:rFonts w:eastAsia="Times New Roman"/>
+        <w:t>are mimicked</w:t>
+      </w:r>
+      <w:r>
+        <w:rPr>
+          <w:rFonts w:eastAsia="Times New Roman"/>
+        </w:rPr>
+        <w:br/>
+      </w:r>
+      <w:r>
+        <w:rPr>
+          <w:rFonts w:eastAsia="Times New Roman"/>
+        </w:rPr>
+        <w:t xml:space="preserve">2 - </w:t>
+      </w:r>
+      <w:r>
+        <w:rPr>
+          <w:rFonts w:eastAsia="Times New Roman"/>
+          <w:i/>
+        </w:rPr>
+        <w:t xml:space="preserve">managed for biodiversity - disturbance events </w:t>
+      </w:r>
+      <w:r>
+        <w:rPr>
+          <w:rFonts w:eastAsia="Times New Roman"/>
+          <w:i/>
           <w:noProof/>
         </w:rPr>
         <w:t>surpressed</w:t>
@@ -981,81 +1128,95 @@
       <w:r>
         <w:rPr>
           <w:rFonts w:eastAsia="Times New Roman"/>
+        </w:rPr>
+        <w:br/>
+      </w:r>
+      <w:r>
+        <w:rPr>
+          <w:rFonts w:eastAsia="Times New Roman"/>
+        </w:rPr>
+        <w:t xml:space="preserve">3 - </w:t>
+      </w:r>
+      <w:r>
+        <w:rPr>
+          <w:rFonts w:eastAsia="Times New Roman"/>
+          <w:i/>
+        </w:rPr>
+        <w:t xml:space="preserve">managed for multiple uses - subject to extractive (e.g. mining or </w:t>
+      </w:r>
+      <w:r>
+        <w:rPr>
+          <w:rFonts w:eastAsia="Times New Roman"/>
+          <w:i/>
           <w:noProof/>
         </w:rPr>
-        <w:t>'</w:t>
-      </w:r>
-      <w:r>
-        <w:rPr>
-          <w:rFonts w:eastAsia="Times New Roman"/>
-        </w:rPr>
-        <w:br/>
-      </w:r>
-      <w:r>
-        <w:rPr>
-          <w:rFonts w:eastAsia="Times New Roman"/>
-        </w:rPr>
-        <w:t xml:space="preserve">3 - 'managed for multiple uses - subject to extractive (e.g. mining or </w:t>
-      </w:r>
-      <w:r>
-        <w:rPr>
-          <w:rFonts w:eastAsia="Times New Roman"/>
+        <w:t>log</w:t>
+      </w:r>
+      <w:r>
+        <w:rPr>
+          <w:rFonts w:eastAsia="Times New Roman"/>
+          <w:i/>
           <w:noProof/>
         </w:rPr>
-        <w:t>log</w:t>
-      </w:r>
-      <w:r>
-        <w:rPr>
-          <w:rFonts w:eastAsia="Times New Roman"/>
+        <w:t>g</w:t>
+      </w:r>
+      <w:r>
+        <w:rPr>
+          <w:rFonts w:eastAsia="Times New Roman"/>
+          <w:i/>
           <w:noProof/>
         </w:rPr>
+        <w:t>in</w:t>
+      </w:r>
+      <w:r>
+        <w:rPr>
+          <w:rFonts w:eastAsia="Times New Roman"/>
+          <w:i/>
+          <w:noProof/>
+        </w:rPr>
         <w:t>g</w:t>
       </w:r>
       <w:r>
         <w:rPr>
           <w:rFonts w:eastAsia="Times New Roman"/>
+          <w:i/>
+        </w:rPr>
+        <w:t xml:space="preserve">) or OHV </w:t>
+      </w:r>
+      <w:r>
+        <w:rPr>
+          <w:rFonts w:eastAsia="Times New Roman"/>
+          <w:i/>
           <w:noProof/>
         </w:rPr>
-        <w:t>in</w:t>
-      </w:r>
-      <w:r>
-        <w:rPr>
-          <w:rFonts w:eastAsia="Times New Roman"/>
+        <w:t>use</w:t>
+      </w:r>
+      <w:r>
+        <w:rPr>
+          <w:rFonts w:eastAsia="Times New Roman"/>
+        </w:rPr>
+        <w:br/>
+      </w:r>
+      <w:r>
+        <w:rPr>
+          <w:rFonts w:eastAsia="Times New Roman"/>
+        </w:rPr>
+        <w:t xml:space="preserve">4 - </w:t>
+      </w:r>
+      <w:r>
+        <w:rPr>
+          <w:rFonts w:eastAsia="Times New Roman"/>
+          <w:i/>
+        </w:rPr>
+        <w:t xml:space="preserve">no known mandate for </w:t>
+      </w:r>
+      <w:r>
+        <w:rPr>
+          <w:rFonts w:eastAsia="Times New Roman"/>
+          <w:i/>
           <w:noProof/>
         </w:rPr>
-        <w:t>g</w:t>
-      </w:r>
-      <w:r>
-        <w:rPr>
-          <w:rFonts w:eastAsia="Times New Roman"/>
-        </w:rPr>
-        <w:t xml:space="preserve">) or OHV </w:t>
-      </w:r>
-      <w:r>
-        <w:rPr>
-          <w:rFonts w:eastAsia="Times New Roman"/>
-          <w:noProof/>
-        </w:rPr>
-        <w:t>use'</w:t>
-      </w:r>
-      <w:r>
-        <w:rPr>
-          <w:rFonts w:eastAsia="Times New Roman"/>
-        </w:rPr>
-        <w:br/>
-      </w:r>
-      <w:r>
-        <w:rPr>
-          <w:rFonts w:eastAsia="Times New Roman"/>
-        </w:rPr>
-        <w:t xml:space="preserve">4 - 'no known mandate for </w:t>
-      </w:r>
-      <w:r>
-        <w:rPr>
-          <w:rFonts w:eastAsia="Times New Roman"/>
-          <w:noProof/>
-        </w:rPr>
-        <w:t>protection'</w:t>
+        <w:t>protection</w:t>
       </w:r>
     </w:p>
     <w:p>
@@ -1071,14 +1232,30 @@
           <w:rFonts w:eastAsia="Times New Roman"/>
           <w:b/>
         </w:rPr>
-        <w:t>usgs_pad.</w:t>
-      </w:r>
+        <w:t>usgs_</w:t>
+      </w:r>
+      <w:proofErr w:type="gramStart"/>
       <w:r>
         <w:rPr>
           <w:rFonts w:eastAsia="Times New Roman"/>
           <w:b/>
         </w:rPr>
-        <w:t>iucn_cat</w:t>
+        <w:t>pad.</w:t>
+      </w:r>
+      <w:r>
+        <w:rPr>
+          <w:rFonts w:eastAsia="Times New Roman"/>
+          <w:b/>
+        </w:rPr>
+        <w:t>iucn</w:t>
+      </w:r>
+      <w:proofErr w:type="gramEnd"/>
+      <w:r>
+        <w:rPr>
+          <w:rFonts w:eastAsia="Times New Roman"/>
+          <w:b/>
+        </w:rPr>
+        <w:t>_cat</w:t>
       </w:r>
       <w:proofErr w:type="spellEnd"/>
       <w:r>
@@ -1099,7 +1276,14 @@
         <w:rPr>
           <w:rFonts w:eastAsia="Times New Roman"/>
         </w:rPr>
-        <w:t xml:space="preserve"> - 'Strict nature reserves'</w:t>
+        <w:t xml:space="preserve"> - </w:t>
+      </w:r>
+      <w:r>
+        <w:rPr>
+          <w:rFonts w:eastAsia="Times New Roman"/>
+          <w:i/>
+        </w:rPr>
+        <w:t>Strict nature reserves</w:t>
       </w:r>
       <w:r>
         <w:rPr>
@@ -1119,23 +1303,38 @@
         <w:rPr>
           <w:rFonts w:eastAsia="Times New Roman"/>
         </w:rPr>
-        <w:t xml:space="preserve"> - 'Wilderness areas'</w:t>
-      </w:r>
-      <w:r>
-        <w:rPr>
-          <w:rFonts w:eastAsia="Times New Roman"/>
-        </w:rPr>
-        <w:br/>
-      </w:r>
-      <w:r>
-        <w:rPr>
-          <w:rFonts w:eastAsia="Times New Roman"/>
-        </w:rPr>
-        <w:t xml:space="preserve">II - 'National </w:t>
-      </w:r>
-      <w:r>
-        <w:rPr>
-          <w:rFonts w:eastAsia="Times New Roman"/>
+        <w:t xml:space="preserve"> - </w:t>
+      </w:r>
+      <w:r>
+        <w:rPr>
+          <w:rFonts w:eastAsia="Times New Roman"/>
+          <w:i/>
+        </w:rPr>
+        <w:t>Wilderness areas</w:t>
+      </w:r>
+      <w:r>
+        <w:rPr>
+          <w:rFonts w:eastAsia="Times New Roman"/>
+        </w:rPr>
+        <w:br/>
+      </w:r>
+      <w:r>
+        <w:rPr>
+          <w:rFonts w:eastAsia="Times New Roman"/>
+        </w:rPr>
+        <w:t xml:space="preserve">II - </w:t>
+      </w:r>
+      <w:r>
+        <w:rPr>
+          <w:rFonts w:eastAsia="Times New Roman"/>
+          <w:i/>
+        </w:rPr>
+        <w:t xml:space="preserve">National </w:t>
+      </w:r>
+      <w:r>
+        <w:rPr>
+          <w:rFonts w:eastAsia="Times New Roman"/>
+          <w:i/>
           <w:noProof/>
         </w:rPr>
         <w:t>park</w:t>
@@ -1143,64 +1342,99 @@
       <w:r>
         <w:rPr>
           <w:rFonts w:eastAsia="Times New Roman"/>
+        </w:rPr>
+        <w:br/>
+      </w:r>
+      <w:r>
+        <w:rPr>
+          <w:rFonts w:eastAsia="Times New Roman"/>
+        </w:rPr>
+        <w:t xml:space="preserve">III - </w:t>
+      </w:r>
+      <w:r>
+        <w:rPr>
+          <w:rFonts w:eastAsia="Times New Roman"/>
+          <w:i/>
+        </w:rPr>
+        <w:t xml:space="preserve">Natural monument or </w:t>
+      </w:r>
+      <w:r>
+        <w:rPr>
+          <w:rFonts w:eastAsia="Times New Roman"/>
+          <w:i/>
           <w:noProof/>
         </w:rPr>
-        <w:t>'</w:t>
-      </w:r>
-      <w:r>
-        <w:rPr>
-          <w:rFonts w:eastAsia="Times New Roman"/>
-        </w:rPr>
-        <w:br/>
-      </w:r>
-      <w:r>
-        <w:rPr>
-          <w:rFonts w:eastAsia="Times New Roman"/>
-        </w:rPr>
-        <w:t xml:space="preserve">III - 'Natural monument or </w:t>
-      </w:r>
-      <w:r>
-        <w:rPr>
-          <w:rFonts w:eastAsia="Times New Roman"/>
-          <w:noProof/>
-        </w:rPr>
-        <w:t>feature'</w:t>
-      </w:r>
-      <w:r>
-        <w:rPr>
-          <w:rFonts w:eastAsia="Times New Roman"/>
-        </w:rPr>
-        <w:br/>
-      </w:r>
-      <w:r>
-        <w:rPr>
-          <w:rFonts w:eastAsia="Times New Roman"/>
-        </w:rPr>
-        <w:t>IV - 'Habitat / species management'</w:t>
-      </w:r>
-      <w:r>
-        <w:rPr>
-          <w:rFonts w:eastAsia="Times New Roman"/>
-        </w:rPr>
-        <w:br/>
-      </w:r>
-      <w:r>
-        <w:rPr>
-          <w:rFonts w:eastAsia="Times New Roman"/>
-        </w:rPr>
-        <w:t>V - 'Protected landscape / seascape'</w:t>
-      </w:r>
-      <w:r>
-        <w:rPr>
-          <w:rFonts w:eastAsia="Times New Roman"/>
-        </w:rPr>
-        <w:br/>
-      </w:r>
-      <w:r>
-        <w:rPr>
-          <w:rFonts w:eastAsia="Times New Roman"/>
-        </w:rPr>
-        <w:t>VI - 'Protected area with sustainable use of natural resources'</w:t>
+        <w:t>feature</w:t>
+      </w:r>
+      <w:r>
+        <w:rPr>
+          <w:rFonts w:eastAsia="Times New Roman"/>
+        </w:rPr>
+        <w:br/>
+      </w:r>
+      <w:r>
+        <w:rPr>
+          <w:rFonts w:eastAsia="Times New Roman"/>
+        </w:rPr>
+        <w:t xml:space="preserve">IV </w:t>
+      </w:r>
+      <w:r>
+        <w:rPr>
+          <w:rFonts w:eastAsia="Times New Roman"/>
+        </w:rPr>
+        <w:t xml:space="preserve">- </w:t>
+      </w:r>
+      <w:r>
+        <w:rPr>
+          <w:rFonts w:eastAsia="Times New Roman"/>
+          <w:i/>
+        </w:rPr>
+        <w:t>Habitat / species management</w:t>
+      </w:r>
+      <w:r>
+        <w:rPr>
+          <w:rFonts w:eastAsia="Times New Roman"/>
+        </w:rPr>
+        <w:br/>
+      </w:r>
+      <w:r>
+        <w:rPr>
+          <w:rFonts w:eastAsia="Times New Roman"/>
+        </w:rPr>
+        <w:t xml:space="preserve">V - </w:t>
+      </w:r>
+      <w:r>
+        <w:rPr>
+          <w:rFonts w:eastAsia="Times New Roman"/>
+          <w:i/>
+        </w:rPr>
+        <w:t>Protected landscape / seascape</w:t>
+      </w:r>
+      <w:r>
+        <w:rPr>
+          <w:rFonts w:eastAsia="Times New Roman"/>
+        </w:rPr>
+        <w:br/>
+      </w:r>
+      <w:r>
+        <w:rPr>
+          <w:rFonts w:eastAsia="Times New Roman"/>
+        </w:rPr>
+        <w:t xml:space="preserve">VI - </w:t>
+      </w:r>
+      <w:r>
+        <w:rPr>
+          <w:rFonts w:eastAsia="Times New Roman"/>
+          <w:i/>
+        </w:rPr>
+        <w:t>Protected area with susta</w:t>
+      </w:r>
+      <w:r>
+        <w:rPr>
+          <w:rFonts w:eastAsia="Times New Roman"/>
+          <w:i/>
+        </w:rPr>
+        <w:t>inable use of natural resources</w:t>
       </w:r>
     </w:p>
     <w:p>
@@ -1394,21 +1628,7 @@
         <w:rPr>
           <w:rFonts w:eastAsia="Times New Roman"/>
         </w:rPr>
-        <w:t xml:space="preserve">, namely </w:t>
-      </w:r>
-      <w:proofErr w:type="spellStart"/>
-      <w:r>
-        <w:rPr>
-          <w:rFonts w:eastAsia="Times New Roman"/>
-        </w:rPr>
-        <w:t>eBird</w:t>
-      </w:r>
-      <w:proofErr w:type="spellEnd"/>
-      <w:r>
-        <w:rPr>
-          <w:rFonts w:eastAsia="Times New Roman"/>
-        </w:rPr>
-        <w:t xml:space="preserve">, the USGS Protected Area Database (USGS PAD), and the US Census Tiger data. In each case, we created </w:t>
+        <w:t xml:space="preserve">, namely eBird, the USGS Protected Area Database (USGS PAD), and the US Census Tiger data. In each case, we created </w:t>
       </w:r>
       <w:r>
         <w:rPr>
@@ -1433,7 +1653,49 @@
         <w:rPr>
           <w:rFonts w:eastAsia="Times New Roman"/>
         </w:rPr>
-        <w:t xml:space="preserve"> to hold these databases. Our research questions do not require that we keep all of the attributes in each table. We eliminated attribute fields that were not useful for our questions. Further, the database providers often included duplicative fields to make it easier for outside users to query by easy to read fields. For example, the USGS PAD includes both a coded value and descriptive value for </w:t>
+        <w:t xml:space="preserve"> to hold these databases. Our research questions do not require that we keep all </w:t>
+      </w:r>
+      <w:r>
+        <w:rPr>
+          <w:rFonts w:eastAsia="Times New Roman"/>
+        </w:rPr>
+        <w:t>of the attributes in each table, so w</w:t>
+      </w:r>
+      <w:r>
+        <w:rPr>
+          <w:rFonts w:eastAsia="Times New Roman"/>
+        </w:rPr>
+        <w:t>e</w:t>
+      </w:r>
+      <w:r>
+        <w:rPr>
+          <w:rFonts w:eastAsia="Times New Roman"/>
+        </w:rPr>
+        <w:t xml:space="preserve"> decided to</w:t>
+      </w:r>
+      <w:r>
+        <w:rPr>
+          <w:rFonts w:eastAsia="Times New Roman"/>
+        </w:rPr>
+        <w:t xml:space="preserve"> eliminate</w:t>
+      </w:r>
+      <w:r>
+        <w:rPr>
+          <w:rFonts w:eastAsia="Times New Roman"/>
+        </w:rPr>
+        <w:t xml:space="preserve"> fields that were not useful for our questions. Further, the database providers often included duplicative fields to make it easier for outside users </w:t>
+      </w:r>
+      <w:r>
+        <w:rPr>
+          <w:rFonts w:eastAsia="Times New Roman"/>
+        </w:rPr>
+        <w:t>read and query</w:t>
+      </w:r>
+      <w:r>
+        <w:rPr>
+          <w:rFonts w:eastAsia="Times New Roman"/>
+        </w:rPr>
+        <w:t xml:space="preserve">. For example, the USGS PAD includes both a coded value and descriptive value for </w:t>
       </w:r>
       <w:r>
         <w:rPr>
@@ -1512,14 +1774,7 @@
         <w:rPr>
           <w:rFonts w:eastAsia="Times New Roman"/>
         </w:rPr>
-        <w:t xml:space="preserve">. </w:t>
-      </w:r>
-      <w:proofErr w:type="gramStart"/>
-      <w:r>
-        <w:rPr>
-          <w:rFonts w:eastAsia="Times New Roman"/>
-        </w:rPr>
-        <w:t xml:space="preserve">The </w:t>
+        <w:t xml:space="preserve">. The </w:t>
       </w:r>
       <w:r>
         <w:rPr>
@@ -1574,7 +1829,6 @@
         </w:rPr>
         <w:t xml:space="preserve"> this report.</w:t>
       </w:r>
-      <w:proofErr w:type="gramEnd"/>
     </w:p>
     <w:p>
       <w:pPr>
@@ -1627,76 +1881,70 @@
         <w:rPr>
           <w:rFonts w:eastAsia="Times New Roman"/>
         </w:rPr>
-        <w:t xml:space="preserve"> </w:t>
+        <w:t xml:space="preserve"> were uploaded using the </w:t>
+      </w:r>
+      <w:proofErr w:type="spellStart"/>
+      <w:r>
+        <w:rPr>
+          <w:rFonts w:eastAsia="Times New Roman"/>
+        </w:rPr>
+        <w:t>PostGIS</w:t>
+      </w:r>
+      <w:proofErr w:type="spellEnd"/>
+      <w:r>
+        <w:rPr>
+          <w:rFonts w:eastAsia="Times New Roman"/>
+        </w:rPr>
+        <w:t xml:space="preserve"> SHP2PGSQL command. Once imported</w:t>
+      </w:r>
+      <w:r>
+        <w:rPr>
+          <w:rFonts w:eastAsia="Times New Roman"/>
+        </w:rPr>
+        <w:t>,</w:t>
+      </w:r>
+      <w:r>
+        <w:rPr>
+          <w:rFonts w:eastAsia="Times New Roman"/>
+        </w:rPr>
+        <w:t xml:space="preserve"> the USGS PAD table (</w:t>
+      </w:r>
+      <w:proofErr w:type="spellStart"/>
+      <w:r>
+        <w:rPr>
+          <w:rFonts w:eastAsia="Times New Roman"/>
+          <w:b/>
+        </w:rPr>
+        <w:t>usgs_</w:t>
       </w:r>
       <w:proofErr w:type="gramStart"/>
       <w:r>
         <w:rPr>
           <w:rFonts w:eastAsia="Times New Roman"/>
-        </w:rPr>
-        <w:t>were uploaded</w:t>
-      </w:r>
+          <w:b/>
+        </w:rPr>
+        <w:t>pad.area</w:t>
+      </w:r>
+      <w:proofErr w:type="spellEnd"/>
       <w:proofErr w:type="gramEnd"/>
       <w:r>
         <w:rPr>
           <w:rFonts w:eastAsia="Times New Roman"/>
         </w:rPr>
-        <w:t xml:space="preserve"> using the </w:t>
-      </w:r>
-      <w:proofErr w:type="spellStart"/>
-      <w:r>
-        <w:rPr>
-          <w:rFonts w:eastAsia="Times New Roman"/>
-        </w:rPr>
-        <w:t>PostGIS</w:t>
-      </w:r>
-      <w:proofErr w:type="spellEnd"/>
-      <w:r>
-        <w:rPr>
-          <w:rFonts w:eastAsia="Times New Roman"/>
-        </w:rPr>
-        <w:t xml:space="preserve"> SHP2PGSQL command. Once imported</w:t>
-      </w:r>
-      <w:r>
-        <w:rPr>
-          <w:rFonts w:eastAsia="Times New Roman"/>
-        </w:rPr>
-        <w:t>,</w:t>
-      </w:r>
-      <w:r>
-        <w:rPr>
-          <w:rFonts w:eastAsia="Times New Roman"/>
-        </w:rPr>
-        <w:t xml:space="preserve"> the USGS PAD table (</w:t>
-      </w:r>
-      <w:proofErr w:type="spellStart"/>
+        <w:t>) was used to create several additional list tables to eliminate 'duplicate' attributes, as described above. Please reference the ER Model (see Figure 1) and Logical Diagram (see Figure 2) for details. We used the state name (</w:t>
+      </w:r>
       <w:r>
         <w:rPr>
           <w:rFonts w:eastAsia="Times New Roman"/>
           <w:b/>
         </w:rPr>
-        <w:t>usgs_pad.area</w:t>
-      </w:r>
-      <w:proofErr w:type="spellEnd"/>
-      <w:r>
-        <w:rPr>
-          <w:rFonts w:eastAsia="Times New Roman"/>
-        </w:rPr>
-        <w:t xml:space="preserve">) </w:t>
-      </w:r>
-      <w:proofErr w:type="gramStart"/>
-      <w:r>
-        <w:rPr>
-          <w:rFonts w:eastAsia="Times New Roman"/>
-        </w:rPr>
-        <w:t>was used</w:t>
-      </w:r>
-      <w:proofErr w:type="gramEnd"/>
-      <w:r>
-        <w:rPr>
-          <w:rFonts w:eastAsia="Times New Roman"/>
-        </w:rPr>
-        <w:t xml:space="preserve"> to create several additional list tables to eliminate 'duplicate' attributes, as described above. Please reference the ER Model (see Figure 1) and Logical Diagram (see Figure 2) for details. We used the state name (census.state.name) as a foreign key </w:t>
+        <w:t>census.state.name</w:t>
+      </w:r>
+      <w:r>
+        <w:rPr>
+          <w:rFonts w:eastAsia="Times New Roman"/>
+        </w:rPr>
+        <w:t xml:space="preserve">) as a foreign key </w:t>
       </w:r>
       <w:r>
         <w:rPr>
@@ -1709,8 +1957,25 @@
       <w:r>
         <w:rPr>
           <w:rFonts w:eastAsia="Times New Roman"/>
-        </w:rPr>
-        <w:t>usgs_pad.area.state_nm</w:t>
+          <w:b/>
+        </w:rPr>
+        <w:t>usgs_</w:t>
+      </w:r>
+      <w:proofErr w:type="gramStart"/>
+      <w:r>
+        <w:rPr>
+          <w:rFonts w:eastAsia="Times New Roman"/>
+          <w:b/>
+        </w:rPr>
+        <w:t>pad.area</w:t>
+      </w:r>
+      <w:proofErr w:type="gramEnd"/>
+      <w:r>
+        <w:rPr>
+          <w:rFonts w:eastAsia="Times New Roman"/>
+          <w:b/>
+        </w:rPr>
+        <w:t>.state_nm</w:t>
       </w:r>
       <w:proofErr w:type="spellEnd"/>
       <w:r>
@@ -1779,7 +2044,6 @@
           <w:rFonts w:ascii="Courier New" w:eastAsia="Times New Roman" w:hAnsi="Courier New" w:cs="Courier New"/>
         </w:rPr>
       </w:pPr>
-      <w:proofErr w:type="gramStart"/>
       <w:r>
         <w:rPr>
           <w:rFonts w:eastAsia="Times New Roman" w:cstheme="minorHAnsi"/>
@@ -1787,12 +2051,18 @@
         </w:rPr>
         <w:t>ebd</w:t>
       </w:r>
-      <w:proofErr w:type="spellStart"/>
       <w:r>
         <w:rPr>
           <w:rFonts w:eastAsia="Times New Roman" w:cstheme="minorHAnsi"/>
         </w:rPr>
-        <w:t>.ebird</w:t>
+        <w:t>.</w:t>
+      </w:r>
+      <w:proofErr w:type="spellStart"/>
+      <w:r>
+        <w:rPr>
+          <w:rFonts w:eastAsia="Times New Roman" w:cstheme="minorHAnsi"/>
+        </w:rPr>
+        <w:t>ebird</w:t>
       </w:r>
       <w:proofErr w:type="spellEnd"/>
       <w:r>
@@ -2198,7 +2468,6 @@
         </w:rPr>
         <w:t>);</w:t>
       </w:r>
-      <w:proofErr w:type="gramEnd"/>
     </w:p>
     <w:p>
       <w:pPr>
@@ -2979,7 +3248,19 @@
           <w:rFonts w:eastAsia="Times New Roman"/>
         </w:rPr>
         <w:lastRenderedPageBreak/>
-        <w:t>Find Protected Areas (without access restrictions) in a particular county that has records of a particular species.</w:t>
+        <w:t>Find Protected Areas (without access restrictions)</w:t>
+      </w:r>
+      <w:r>
+        <w:rPr>
+          <w:rFonts w:eastAsia="Times New Roman"/>
+        </w:rPr>
+        <w:t xml:space="preserve"> in a particular county that have</w:t>
+      </w:r>
+      <w:r>
+        <w:rPr>
+          <w:rFonts w:eastAsia="Times New Roman"/>
+        </w:rPr>
+        <w:t xml:space="preserve"> records of a particular species.</w:t>
       </w:r>
     </w:p>
     <w:p>
@@ -3023,7 +3304,6 @@
         </w:rPr>
         <w:br/>
       </w:r>
-      <w:proofErr w:type="gramStart"/>
       <w:r>
         <w:rPr>
           <w:rFonts w:ascii="Courier New" w:eastAsia="Times New Roman" w:hAnsi="Courier New" w:cs="Courier New"/>
@@ -3782,7 +4062,6 @@
         </w:rPr>
         <w:br/>
       </w:r>
-      <w:proofErr w:type="gramEnd"/>
     </w:p>
     <w:p>
       <w:pPr>
@@ -3793,7 +4072,6 @@
           <w:bdr w:val="none" w:sz="0" w:space="0" w:color="auto" w:frame="1"/>
         </w:rPr>
       </w:pPr>
-      <w:proofErr w:type="gramStart"/>
       <w:r>
         <w:rPr>
           <w:rFonts w:ascii="Courier New" w:eastAsia="Times New Roman" w:hAnsi="Courier New" w:cs="Courier New"/>
@@ -4092,7 +4370,6 @@
         </w:rPr>
         <w:br/>
       </w:r>
-      <w:proofErr w:type="gramEnd"/>
     </w:p>
     <w:p>
       <w:pPr>
@@ -4134,7 +4411,6 @@
           <w:bdr w:val="none" w:sz="0" w:space="0" w:color="auto" w:frame="1"/>
         </w:rPr>
       </w:pPr>
-      <w:proofErr w:type="gramStart"/>
       <w:r>
         <w:rPr>
           <w:rFonts w:ascii="Courier New" w:eastAsia="Times New Roman" w:hAnsi="Courier New" w:cs="Courier New"/>
@@ -4334,6 +4610,7 @@
         </w:rPr>
         <w:tab/>
       </w:r>
+      <w:proofErr w:type="spellStart"/>
       <w:r>
         <w:rPr>
           <w:rFonts w:ascii="Courier New" w:eastAsia="Times New Roman" w:hAnsi="Courier New" w:cs="Courier New"/>
@@ -4343,7 +4620,6 @@
         </w:rPr>
         <w:t>ebd</w:t>
       </w:r>
-      <w:proofErr w:type="spellStart"/>
       <w:r>
         <w:rPr>
           <w:rFonts w:ascii="Courier New" w:eastAsia="Times New Roman" w:hAnsi="Courier New" w:cs="Courier New"/>
@@ -4697,7 +4973,6 @@
         <w:tab/>
         <w:t>e.common_name;</w:t>
       </w:r>
-      <w:proofErr w:type="gramEnd"/>
     </w:p>
     <w:p>
       <w:pPr>
@@ -5203,16 +5478,7 @@
           <w:sz w:val="20"/>
           <w:bdr w:val="none" w:sz="0" w:space="0" w:color="auto" w:frame="1"/>
         </w:rPr>
-        <w:t xml:space="preserve"> </w:t>
-      </w:r>
-      <w:proofErr w:type="gramStart"/>
-      <w:r>
-        <w:rPr>
-          <w:rFonts w:ascii="Courier New" w:eastAsia="Times New Roman" w:hAnsi="Courier New" w:cs="Courier New"/>
-          <w:sz w:val="20"/>
-          <w:bdr w:val="none" w:sz="0" w:space="0" w:color="auto" w:frame="1"/>
-        </w:rPr>
-        <w:t xml:space="preserve">continues </w:t>
+        <w:t xml:space="preserve"> continues </w:t>
       </w:r>
       <w:r>
         <w:rPr>
@@ -5223,7 +5489,6 @@
         </w:rPr>
         <w:t>...</w:t>
       </w:r>
-      <w:proofErr w:type="gramEnd"/>
       <w:r>
         <w:rPr>
           <w:rFonts w:ascii="Courier New" w:eastAsia="Times New Roman" w:hAnsi="Courier New" w:cs="Courier New"/>
@@ -5329,14 +5594,6 @@
         <w:t xml:space="preserve">SELECT DISTINCT </w:t>
       </w:r>
       <w:proofErr w:type="spellStart"/>
-      <w:r>
-        <w:rPr>
-          <w:rFonts w:ascii="Courier New" w:eastAsia="Times New Roman" w:hAnsi="Courier New" w:cs="Courier New"/>
-          <w:sz w:val="20"/>
-          <w:bdr w:val="none" w:sz="0" w:space="0" w:color="auto" w:frame="1"/>
-        </w:rPr>
-        <w:t>pa.unit_nm</w:t>
-      </w:r>
       <w:proofErr w:type="gramStart"/>
       <w:r>
         <w:rPr>
@@ -5344,7 +5601,7 @@
           <w:sz w:val="20"/>
           <w:bdr w:val="none" w:sz="0" w:space="0" w:color="auto" w:frame="1"/>
         </w:rPr>
-        <w:t>,pa.state</w:t>
+        <w:t>pa.unit</w:t>
       </w:r>
       <w:proofErr w:type="gramEnd"/>
       <w:r>
@@ -5353,7 +5610,7 @@
           <w:sz w:val="20"/>
           <w:bdr w:val="none" w:sz="0" w:space="0" w:color="auto" w:frame="1"/>
         </w:rPr>
-        <w:t>_nm</w:t>
+        <w:t>_nm,pa.state_nm</w:t>
       </w:r>
       <w:proofErr w:type="spellEnd"/>
       <w:r>
@@ -5991,7 +6248,6 @@
         </w:rPr>
         <w:br/>
       </w:r>
-      <w:proofErr w:type="gramStart"/>
       <w:r>
         <w:rPr>
           <w:rFonts w:ascii="Courier New" w:eastAsia="Times New Roman" w:hAnsi="Courier New" w:cs="Courier New"/>
@@ -6306,6 +6562,7 @@
         </w:rPr>
         <w:t xml:space="preserve">JOIN </w:t>
       </w:r>
+      <w:proofErr w:type="spellStart"/>
       <w:r>
         <w:rPr>
           <w:rFonts w:ascii="Courier New" w:eastAsia="Times New Roman" w:hAnsi="Courier New" w:cs="Courier New"/>
@@ -6315,7 +6572,6 @@
         </w:rPr>
         <w:t>ebd</w:t>
       </w:r>
-      <w:proofErr w:type="spellStart"/>
       <w:r>
         <w:rPr>
           <w:rFonts w:ascii="Courier New" w:eastAsia="Times New Roman" w:hAnsi="Courier New" w:cs="Courier New"/>
@@ -6781,7 +7037,6 @@
         </w:rPr>
         <w:t>LIMIT 10;</w:t>
       </w:r>
-      <w:proofErr w:type="gramEnd"/>
     </w:p>
     <w:p>
       <w:pPr>
@@ -6800,7 +7055,6 @@
         </w:rPr>
         <w:br/>
       </w:r>
-      <w:proofErr w:type="gramStart"/>
       <w:r>
         <w:rPr>
           <w:rFonts w:ascii="Courier New" w:eastAsia="Times New Roman" w:hAnsi="Courier New" w:cs="Courier New"/>
@@ -7104,7 +7358,6 @@
         </w:rPr>
         <w:br/>
       </w:r>
-      <w:proofErr w:type="gramEnd"/>
     </w:p>
     <w:p>
       <w:pPr>
@@ -7164,7 +7417,6 @@
           <w:bdr w:val="none" w:sz="0" w:space="0" w:color="auto" w:frame="1"/>
         </w:rPr>
       </w:pPr>
-      <w:proofErr w:type="gramStart"/>
       <w:r>
         <w:rPr>
           <w:rFonts w:ascii="Courier New" w:eastAsia="Times New Roman" w:hAnsi="Courier New" w:cs="Courier New"/>
@@ -7498,6 +7750,7 @@
         </w:rPr>
         <w:t xml:space="preserve">JOIN </w:t>
       </w:r>
+      <w:proofErr w:type="spellStart"/>
       <w:r>
         <w:rPr>
           <w:rFonts w:ascii="Courier New" w:eastAsia="Times New Roman" w:hAnsi="Courier New" w:cs="Courier New"/>
@@ -7507,7 +7760,6 @@
         </w:rPr>
         <w:t>ebd</w:t>
       </w:r>
-      <w:proofErr w:type="spellStart"/>
       <w:r>
         <w:rPr>
           <w:rFonts w:ascii="Courier New" w:eastAsia="Times New Roman" w:hAnsi="Courier New" w:cs="Courier New"/>
@@ -8032,7 +8284,6 @@
         </w:rPr>
         <w:t>;</w:t>
       </w:r>
-      <w:proofErr w:type="gramEnd"/>
     </w:p>
     <w:p>
       <w:pPr>
@@ -8082,14 +8333,6 @@
         <w:t xml:space="preserve"> </w:t>
       </w:r>
       <w:proofErr w:type="spellStart"/>
-      <w:r>
-        <w:rPr>
-          <w:rFonts w:ascii="Courier New" w:eastAsia="Times New Roman" w:hAnsi="Courier New" w:cs="Courier New"/>
-          <w:sz w:val="20"/>
-          <w:bdr w:val="none" w:sz="0" w:space="0" w:color="auto" w:frame="1"/>
-        </w:rPr>
-        <w:t>ebd.near_pa_for_</w:t>
-      </w:r>
       <w:proofErr w:type="gramStart"/>
       <w:r>
         <w:rPr>
@@ -8097,16 +8340,7 @@
           <w:sz w:val="20"/>
           <w:bdr w:val="none" w:sz="0" w:space="0" w:color="auto" w:frame="1"/>
         </w:rPr>
-        <w:t>sp</w:t>
-      </w:r>
-      <w:proofErr w:type="spellEnd"/>
-      <w:r>
-        <w:rPr>
-          <w:rFonts w:ascii="Courier New" w:eastAsia="Times New Roman" w:hAnsi="Courier New" w:cs="Courier New"/>
-          <w:sz w:val="20"/>
-          <w:bdr w:val="none" w:sz="0" w:space="0" w:color="auto" w:frame="1"/>
-        </w:rPr>
-        <w:t>(</w:t>
+        <w:t>ebd.near</w:t>
       </w:r>
       <w:proofErr w:type="gramEnd"/>
       <w:r>
@@ -8115,7 +8349,16 @@
           <w:sz w:val="20"/>
           <w:bdr w:val="none" w:sz="0" w:space="0" w:color="auto" w:frame="1"/>
         </w:rPr>
-        <w:t>-89.4021755,43.075816,'Sandhill Crane',5);</w:t>
+        <w:t>_pa_for_sp</w:t>
+      </w:r>
+      <w:proofErr w:type="spellEnd"/>
+      <w:r>
+        <w:rPr>
+          <w:rFonts w:ascii="Courier New" w:eastAsia="Times New Roman" w:hAnsi="Courier New" w:cs="Courier New"/>
+          <w:sz w:val="20"/>
+          <w:bdr w:val="none" w:sz="0" w:space="0" w:color="auto" w:frame="1"/>
+        </w:rPr>
+        <w:t>(-89.4021755,43.075816,'Sandhill Crane',5);</w:t>
       </w:r>
     </w:p>
     <w:p>
@@ -8236,58 +8479,52 @@
           <w:rFonts w:eastAsia="Times New Roman"/>
         </w:rPr>
         <w:lastRenderedPageBreak/>
-        <w:t xml:space="preserve">cluster the eBird records. </w:t>
-      </w:r>
+        <w:t>cluster the eBird records. This ensured sightings</w:t>
+      </w:r>
+      <w:r>
+        <w:rPr>
+          <w:rFonts w:eastAsia="Times New Roman"/>
+        </w:rPr>
+        <w:t xml:space="preserve"> near </w:t>
+      </w:r>
+      <w:r>
+        <w:rPr>
+          <w:rFonts w:eastAsia="Times New Roman"/>
+        </w:rPr>
+        <w:t xml:space="preserve">one another </w:t>
+      </w:r>
+      <w:r>
+        <w:rPr>
+          <w:rFonts w:eastAsia="Times New Roman"/>
+        </w:rPr>
+        <w:t xml:space="preserve">spatially </w:t>
+      </w:r>
+      <w:r>
+        <w:rPr>
+          <w:rFonts w:eastAsia="Times New Roman"/>
+        </w:rPr>
+        <w:t xml:space="preserve">are also close to one another </w:t>
+      </w:r>
+      <w:r>
+        <w:rPr>
+          <w:rFonts w:eastAsia="Times New Roman"/>
+        </w:rPr>
+        <w:t>with</w:t>
+      </w:r>
+      <w:r>
+        <w:rPr>
+          <w:rFonts w:eastAsia="Times New Roman"/>
+        </w:rPr>
+        <w:t xml:space="preserve">in the database, which </w:t>
+      </w:r>
+      <w:r>
+        <w:rPr>
+          <w:rFonts w:eastAsia="Times New Roman"/>
+        </w:rPr>
+        <w:t xml:space="preserve">improved spatial query response time while using the </w:t>
+      </w:r>
+      <w:proofErr w:type="spellStart"/>
       <w:proofErr w:type="gramStart"/>
-      <w:r>
-        <w:rPr>
-          <w:rFonts w:eastAsia="Times New Roman"/>
-        </w:rPr>
-        <w:t>This ensured sightings</w:t>
-      </w:r>
-      <w:proofErr w:type="gramEnd"/>
-      <w:r>
-        <w:rPr>
-          <w:rFonts w:eastAsia="Times New Roman"/>
-        </w:rPr>
-        <w:t xml:space="preserve"> near </w:t>
-      </w:r>
-      <w:r>
-        <w:rPr>
-          <w:rFonts w:eastAsia="Times New Roman"/>
-        </w:rPr>
-        <w:t xml:space="preserve">one another </w:t>
-      </w:r>
-      <w:r>
-        <w:rPr>
-          <w:rFonts w:eastAsia="Times New Roman"/>
-        </w:rPr>
-        <w:t xml:space="preserve">spatially </w:t>
-      </w:r>
-      <w:r>
-        <w:rPr>
-          <w:rFonts w:eastAsia="Times New Roman"/>
-        </w:rPr>
-        <w:t xml:space="preserve">are also close to one another </w:t>
-      </w:r>
-      <w:r>
-        <w:rPr>
-          <w:rFonts w:eastAsia="Times New Roman"/>
-        </w:rPr>
-        <w:t>with</w:t>
-      </w:r>
-      <w:r>
-        <w:rPr>
-          <w:rFonts w:eastAsia="Times New Roman"/>
-        </w:rPr>
-        <w:t xml:space="preserve">in the database, which </w:t>
-      </w:r>
-      <w:r>
-        <w:rPr>
-          <w:rFonts w:eastAsia="Times New Roman"/>
-        </w:rPr>
-        <w:t xml:space="preserve">improved spatial query response time while using the </w:t>
-      </w:r>
       <w:r>
         <w:rPr>
           <w:rFonts w:eastAsia="Times New Roman"/>
@@ -8296,7 +8533,6 @@
         </w:rPr>
         <w:t>ebd</w:t>
       </w:r>
-      <w:proofErr w:type="spellStart"/>
       <w:r>
         <w:rPr>
           <w:rFonts w:eastAsia="Times New Roman"/>
@@ -8305,6 +8541,7 @@
         <w:t>.ebird</w:t>
       </w:r>
       <w:proofErr w:type="spellEnd"/>
+      <w:proofErr w:type="gramEnd"/>
       <w:r>
         <w:rPr>
           <w:rFonts w:eastAsia="Times New Roman"/>
@@ -8468,8 +8705,8 @@
 </file>
 
 <file path=word/numbering.xml><?xml version="1.0" encoding="utf-8"?>
-<w:numbering xmlns:wpc="http://schemas.microsoft.com/office/word/2010/wordprocessingCanvas" xmlns:cx="http://schemas.microsoft.com/office/drawing/2014/chartex" xmlns:cx1="http://schemas.microsoft.com/office/drawing/2015/9/8/chartex" xmlns:mc="http://schemas.openxmlformats.org/markup-compatibility/2006" xmlns:o="urn:schemas-microsoft-com:office:office" xmlns:r="http://schemas.openxmlformats.org/officeDocument/2006/relationships" xmlns:m="http://schemas.openxmlformats.org/officeDocument/2006/math" xmlns:v="urn:schemas-microsoft-com:vml" xmlns:wp14="http://schemas.microsoft.com/office/word/2010/wordprocessingDrawing" xmlns:wp="http://schemas.openxmlformats.org/drawingml/2006/wordprocessingDrawing" xmlns:w10="urn:schemas-microsoft-com:office:word" xmlns:w="http://schemas.openxmlformats.org/wordprocessingml/2006/main" xmlns:w14="http://schemas.microsoft.com/office/word/2010/wordml" xmlns:w15="http://schemas.microsoft.com/office/word/2012/wordml" xmlns:w16se="http://schemas.microsoft.com/office/word/2015/wordml/symex" xmlns:wpg="http://schemas.microsoft.com/office/word/2010/wordprocessingGroup" xmlns:wpi="http://schemas.microsoft.com/office/word/2010/wordprocessingInk" xmlns:wne="http://schemas.microsoft.com/office/word/2006/wordml" xmlns:wps="http://schemas.microsoft.com/office/word/2010/wordprocessingShape" mc:Ignorable="w14 w15 w16se wp14">
-  <w:abstractNum w:abstractNumId="0" w15:restartNumberingAfterBreak="0">
+<w:numbering xmlns:wpc="http://schemas.microsoft.com/office/word/2010/wordprocessingCanvas" xmlns:mo="http://schemas.microsoft.com/office/mac/office/2008/main" xmlns:mc="http://schemas.openxmlformats.org/markup-compatibility/2006" xmlns:mv="urn:schemas-microsoft-com:mac:vml" xmlns:o="urn:schemas-microsoft-com:office:office" xmlns:r="http://schemas.openxmlformats.org/officeDocument/2006/relationships" xmlns:m="http://schemas.openxmlformats.org/officeDocument/2006/math" xmlns:v="urn:schemas-microsoft-com:vml" xmlns:wp14="http://schemas.microsoft.com/office/word/2010/wordprocessingDrawing" xmlns:wp="http://schemas.openxmlformats.org/drawingml/2006/wordprocessingDrawing" xmlns:w10="urn:schemas-microsoft-com:office:word" xmlns:w="http://schemas.openxmlformats.org/wordprocessingml/2006/main" xmlns:w14="http://schemas.microsoft.com/office/word/2010/wordml" xmlns:w15="http://schemas.microsoft.com/office/word/2012/wordml" xmlns:wpg="http://schemas.microsoft.com/office/word/2010/wordprocessingGroup" xmlns:wpi="http://schemas.microsoft.com/office/word/2010/wordprocessingInk" xmlns:wne="http://schemas.microsoft.com/office/word/2006/wordml" xmlns:wps="http://schemas.microsoft.com/office/word/2010/wordprocessingShape" mc:Ignorable="w14 w15 wp14">
+  <w:abstractNum w:abstractNumId="0">
     <w:nsid w:val="026E5D7C"/>
     <w:multiLevelType w:val="multilevel"/>
     <w:tmpl w:val="307A46EC"/>
@@ -8618,7 +8855,7 @@
       </w:rPr>
     </w:lvl>
   </w:abstractNum>
-  <w:abstractNum w:abstractNumId="1" w15:restartNumberingAfterBreak="0">
+  <w:abstractNum w:abstractNumId="1">
     <w:nsid w:val="18D27044"/>
     <w:multiLevelType w:val="multilevel"/>
     <w:tmpl w:val="6F14ABFC"/>
@@ -8767,7 +9004,7 @@
       </w:rPr>
     </w:lvl>
   </w:abstractNum>
-  <w:abstractNum w:abstractNumId="2" w15:restartNumberingAfterBreak="0">
+  <w:abstractNum w:abstractNumId="2">
     <w:nsid w:val="1B8448C3"/>
     <w:multiLevelType w:val="hybridMultilevel"/>
     <w:tmpl w:val="2918D8A0"/>
@@ -8880,7 +9117,7 @@
       </w:rPr>
     </w:lvl>
   </w:abstractNum>
-  <w:abstractNum w:abstractNumId="3" w15:restartNumberingAfterBreak="0">
+  <w:abstractNum w:abstractNumId="3">
     <w:nsid w:val="20F34103"/>
     <w:multiLevelType w:val="multilevel"/>
     <w:tmpl w:val="9F981D22"/>
@@ -9029,7 +9266,7 @@
       </w:rPr>
     </w:lvl>
   </w:abstractNum>
-  <w:abstractNum w:abstractNumId="4" w15:restartNumberingAfterBreak="0">
+  <w:abstractNum w:abstractNumId="4">
     <w:nsid w:val="287F3809"/>
     <w:multiLevelType w:val="multilevel"/>
     <w:tmpl w:val="EA545312"/>
@@ -9178,7 +9415,7 @@
       </w:rPr>
     </w:lvl>
   </w:abstractNum>
-  <w:abstractNum w:abstractNumId="5" w15:restartNumberingAfterBreak="0">
+  <w:abstractNum w:abstractNumId="5">
     <w:nsid w:val="2E397CC5"/>
     <w:multiLevelType w:val="multilevel"/>
     <w:tmpl w:val="E880298A"/>
@@ -9327,7 +9564,7 @@
       </w:rPr>
     </w:lvl>
   </w:abstractNum>
-  <w:abstractNum w:abstractNumId="6" w15:restartNumberingAfterBreak="0">
+  <w:abstractNum w:abstractNumId="6">
     <w:nsid w:val="30E62EE5"/>
     <w:multiLevelType w:val="multilevel"/>
     <w:tmpl w:val="7E1A19B0"/>
@@ -9476,7 +9713,7 @@
       </w:rPr>
     </w:lvl>
   </w:abstractNum>
-  <w:abstractNum w:abstractNumId="7" w15:restartNumberingAfterBreak="0">
+  <w:abstractNum w:abstractNumId="7">
     <w:nsid w:val="48A35C18"/>
     <w:multiLevelType w:val="multilevel"/>
     <w:tmpl w:val="7DA48CB0"/>
@@ -9625,7 +9862,7 @@
       </w:rPr>
     </w:lvl>
   </w:abstractNum>
-  <w:abstractNum w:abstractNumId="8" w15:restartNumberingAfterBreak="0">
+  <w:abstractNum w:abstractNumId="8">
     <w:nsid w:val="5B68664F"/>
     <w:multiLevelType w:val="multilevel"/>
     <w:tmpl w:val="85D00242"/>
@@ -9774,7 +10011,7 @@
       </w:rPr>
     </w:lvl>
   </w:abstractNum>
-  <w:abstractNum w:abstractNumId="9" w15:restartNumberingAfterBreak="0">
+  <w:abstractNum w:abstractNumId="9">
     <w:nsid w:val="68C8062E"/>
     <w:multiLevelType w:val="multilevel"/>
     <w:tmpl w:val="A3EAF9CA"/>
@@ -9923,7 +10160,7 @@
       </w:rPr>
     </w:lvl>
   </w:abstractNum>
-  <w:abstractNum w:abstractNumId="10" w15:restartNumberingAfterBreak="0">
+  <w:abstractNum w:abstractNumId="10">
     <w:nsid w:val="690F2EBB"/>
     <w:multiLevelType w:val="multilevel"/>
     <w:tmpl w:val="08D2D480"/>
@@ -10072,7 +10309,7 @@
       </w:rPr>
     </w:lvl>
   </w:abstractNum>
-  <w:abstractNum w:abstractNumId="11" w15:restartNumberingAfterBreak="0">
+  <w:abstractNum w:abstractNumId="11">
     <w:nsid w:val="6D7E4AA3"/>
     <w:multiLevelType w:val="multilevel"/>
     <w:tmpl w:val="4C889018"/>
@@ -10221,7 +10458,7 @@
       </w:rPr>
     </w:lvl>
   </w:abstractNum>
-  <w:abstractNum w:abstractNumId="12" w15:restartNumberingAfterBreak="0">
+  <w:abstractNum w:abstractNumId="12">
     <w:nsid w:val="6E394E27"/>
     <w:multiLevelType w:val="multilevel"/>
     <w:tmpl w:val="D568997C"/>
@@ -10370,7 +10607,7 @@
       </w:rPr>
     </w:lvl>
   </w:abstractNum>
-  <w:abstractNum w:abstractNumId="13" w15:restartNumberingAfterBreak="0">
+  <w:abstractNum w:abstractNumId="13">
     <w:nsid w:val="6EC42519"/>
     <w:multiLevelType w:val="multilevel"/>
     <w:tmpl w:val="D102C83A"/>
@@ -10519,7 +10756,7 @@
       </w:rPr>
     </w:lvl>
   </w:abstractNum>
-  <w:abstractNum w:abstractNumId="14" w15:restartNumberingAfterBreak="0">
+  <w:abstractNum w:abstractNumId="14">
     <w:nsid w:val="76A73642"/>
     <w:multiLevelType w:val="multilevel"/>
     <w:tmpl w:val="7770741E"/>
@@ -10717,7 +10954,7 @@
 </file>
 
 <file path=word/styles.xml><?xml version="1.0" encoding="utf-8"?>
-<w:styles xmlns:mc="http://schemas.openxmlformats.org/markup-compatibility/2006" xmlns:r="http://schemas.openxmlformats.org/officeDocument/2006/relationships" xmlns:w="http://schemas.openxmlformats.org/wordprocessingml/2006/main" xmlns:w14="http://schemas.microsoft.com/office/word/2010/wordml" xmlns:w15="http://schemas.microsoft.com/office/word/2012/wordml" xmlns:w16se="http://schemas.microsoft.com/office/word/2015/wordml/symex" mc:Ignorable="w14 w15 w16se">
+<w:styles xmlns:mc="http://schemas.openxmlformats.org/markup-compatibility/2006" xmlns:r="http://schemas.openxmlformats.org/officeDocument/2006/relationships" xmlns:w="http://schemas.openxmlformats.org/wordprocessingml/2006/main" xmlns:w14="http://schemas.microsoft.com/office/word/2010/wordml" xmlns:w15="http://schemas.microsoft.com/office/word/2012/wordml" mc:Ignorable="w14 w15">
   <w:docDefaults>
     <w:rPrDefault>
       <w:rPr>
@@ -10731,7 +10968,7 @@
       </w:pPr>
     </w:pPrDefault>
   </w:docDefaults>
-  <w:latentStyles w:defLockedState="0" w:defUIPriority="99" w:defSemiHidden="0" w:defUnhideWhenUsed="0" w:defQFormat="0" w:count="371">
+  <w:latentStyles w:defLockedState="0" w:defUIPriority="99" w:defSemiHidden="0" w:defUnhideWhenUsed="0" w:defQFormat="0" w:count="382">
     <w:lsdException w:name="Normal" w:uiPriority="0" w:qFormat="1"/>
     <w:lsdException w:name="heading 1" w:uiPriority="9" w:qFormat="1"/>
     <w:lsdException w:name="heading 2" w:semiHidden="1" w:uiPriority="9" w:unhideWhenUsed="1" w:qFormat="1"/>
@@ -10837,7 +11074,6 @@
     <w:lsdException w:name="HTML Sample" w:semiHidden="1" w:unhideWhenUsed="1"/>
     <w:lsdException w:name="HTML Typewriter" w:semiHidden="1" w:unhideWhenUsed="1"/>
     <w:lsdException w:name="HTML Variable" w:semiHidden="1" w:unhideWhenUsed="1"/>
-    <w:lsdException w:name="Normal Table" w:semiHidden="1" w:unhideWhenUsed="1"/>
     <w:lsdException w:name="annotation subject" w:semiHidden="1" w:unhideWhenUsed="1"/>
     <w:lsdException w:name="No List" w:semiHidden="1" w:unhideWhenUsed="1"/>
     <w:lsdException w:name="Outline List 1" w:semiHidden="1" w:unhideWhenUsed="1"/>
@@ -10883,11 +11119,9 @@
     <w:lsdException w:name="Table Subtle 1" w:semiHidden="1" w:unhideWhenUsed="1"/>
     <w:lsdException w:name="Table Subtle 2" w:semiHidden="1" w:unhideWhenUsed="1"/>
     <w:lsdException w:name="Table Web 1" w:semiHidden="1" w:unhideWhenUsed="1"/>
-    <w:lsdException w:name="Table Web 2" w:semiHidden="1" w:unhideWhenUsed="1"/>
     <w:lsdException w:name="Table Web 3" w:semiHidden="1" w:unhideWhenUsed="1"/>
     <w:lsdException w:name="Balloon Text" w:semiHidden="1" w:unhideWhenUsed="1"/>
     <w:lsdException w:name="Table Grid" w:uiPriority="39"/>
-    <w:lsdException w:name="Table Theme" w:semiHidden="1" w:unhideWhenUsed="1"/>
     <w:lsdException w:name="Placeholder Text" w:semiHidden="1"/>
     <w:lsdException w:name="No Spacing" w:uiPriority="1" w:qFormat="1"/>
     <w:lsdException w:name="Light Shading" w:uiPriority="60"/>
@@ -11103,6 +11337,8 @@
     <w:lsdException w:name="List Table 5 Dark Accent 6" w:uiPriority="50"/>
     <w:lsdException w:name="List Table 6 Colorful Accent 6" w:uiPriority="51"/>
     <w:lsdException w:name="List Table 7 Colorful Accent 6" w:uiPriority="52"/>
+    <w:lsdException w:name="Mention" w:semiHidden="1" w:unhideWhenUsed="1"/>
+    <w:lsdException w:name="Smart Hyperlink" w:semiHidden="1" w:unhideWhenUsed="1"/>
   </w:latentStyles>
   <w:style w:type="paragraph" w:default="1" w:styleId="Normal">
     <w:name w:val="Normal"/>

--- a/Report.docx
+++ b/Report.docx
@@ -1,6 +1,6 @@
 
 <file path=word/document.xml><?xml version="1.0" encoding="utf-8"?>
-<w:document xmlns:wpc="http://schemas.microsoft.com/office/word/2010/wordprocessingCanvas" xmlns:mo="http://schemas.microsoft.com/office/mac/office/2008/main" xmlns:mc="http://schemas.openxmlformats.org/markup-compatibility/2006" xmlns:mv="urn:schemas-microsoft-com:mac:vml" xmlns:o="urn:schemas-microsoft-com:office:office" xmlns:r="http://schemas.openxmlformats.org/officeDocument/2006/relationships" xmlns:m="http://schemas.openxmlformats.org/officeDocument/2006/math" xmlns:v="urn:schemas-microsoft-com:vml" xmlns:wp14="http://schemas.microsoft.com/office/word/2010/wordprocessingDrawing" xmlns:wp="http://schemas.openxmlformats.org/drawingml/2006/wordprocessingDrawing" xmlns:w10="urn:schemas-microsoft-com:office:word" xmlns:w="http://schemas.openxmlformats.org/wordprocessingml/2006/main" xmlns:w14="http://schemas.microsoft.com/office/word/2010/wordml" xmlns:w15="http://schemas.microsoft.com/office/word/2012/wordml" xmlns:wpg="http://schemas.microsoft.com/office/word/2010/wordprocessingGroup" xmlns:wpi="http://schemas.microsoft.com/office/word/2010/wordprocessingInk" xmlns:wne="http://schemas.microsoft.com/office/word/2006/wordml" xmlns:wps="http://schemas.microsoft.com/office/word/2010/wordprocessingShape" mc:Ignorable="w14 w15 wp14">
+<w:document xmlns:wpc="http://schemas.microsoft.com/office/word/2010/wordprocessingCanvas" xmlns:cx="http://schemas.microsoft.com/office/drawing/2014/chartex" xmlns:cx1="http://schemas.microsoft.com/office/drawing/2015/9/8/chartex" xmlns:cx2="http://schemas.microsoft.com/office/drawing/2015/10/21/chartex" xmlns:cx3="http://schemas.microsoft.com/office/drawing/2016/5/9/chartex" xmlns:cx4="http://schemas.microsoft.com/office/drawing/2016/5/10/chartex" xmlns:cx5="http://schemas.microsoft.com/office/drawing/2016/5/11/chartex" xmlns:mc="http://schemas.openxmlformats.org/markup-compatibility/2006" xmlns:o="urn:schemas-microsoft-com:office:office" xmlns:r="http://schemas.openxmlformats.org/officeDocument/2006/relationships" xmlns:m="http://schemas.openxmlformats.org/officeDocument/2006/math" xmlns:v="urn:schemas-microsoft-com:vml" xmlns:wp14="http://schemas.microsoft.com/office/word/2010/wordprocessingDrawing" xmlns:wp="http://schemas.openxmlformats.org/drawingml/2006/wordprocessingDrawing" xmlns:w10="urn:schemas-microsoft-com:office:word" xmlns:w="http://schemas.openxmlformats.org/wordprocessingml/2006/main" xmlns:w14="http://schemas.microsoft.com/office/word/2010/wordml" xmlns:w15="http://schemas.microsoft.com/office/word/2012/wordml" xmlns:w16se="http://schemas.microsoft.com/office/word/2015/wordml/symex" xmlns:wpg="http://schemas.microsoft.com/office/word/2010/wordprocessingGroup" xmlns:wpi="http://schemas.microsoft.com/office/word/2010/wordprocessingInk" xmlns:wne="http://schemas.microsoft.com/office/word/2006/wordml" xmlns:wps="http://schemas.microsoft.com/office/word/2010/wordprocessingShape" mc:Ignorable="w14 w15 w16se wp14">
   <w:body>
     <w:p>
       <w:pPr>
@@ -9,6 +9,8 @@
           <w:rFonts w:eastAsia="Times New Roman"/>
         </w:rPr>
       </w:pPr>
+      <w:bookmarkStart w:id="0" w:name="_GoBack"/>
+      <w:bookmarkEnd w:id="0"/>
       <w:r>
         <w:rPr>
           <w:rFonts w:eastAsia="Times New Roman"/>
@@ -152,7 +154,19 @@
         <w:rPr>
           <w:rFonts w:eastAsia="Times New Roman"/>
         </w:rPr>
-        <w:t xml:space="preserve">There is a considerable community of dedicated birders who use technology to network with fellow birders seeking opportunities to observe more birds in their </w:t>
+        <w:t xml:space="preserve">There is a considerable community of dedicated </w:t>
+      </w:r>
+      <w:r>
+        <w:rPr>
+          <w:rFonts w:eastAsia="Times New Roman"/>
+        </w:rPr>
+        <w:t>people</w:t>
+      </w:r>
+      <w:r>
+        <w:rPr>
+          <w:rFonts w:eastAsia="Times New Roman"/>
+        </w:rPr>
+        <w:t xml:space="preserve"> who use technology to network with fellow birders seeking opportunities to observe more birds in their </w:t>
       </w:r>
       <w:r>
         <w:rPr>
@@ -165,7 +179,19 @@
         <w:rPr>
           <w:rFonts w:eastAsia="Times New Roman"/>
         </w:rPr>
-        <w:t xml:space="preserve"> or favorite vacation spot. However, for non-birders or novices, it can be difficult to discover where to see a particular species or find a list of common species seen a particular area. For example, at the International Crane Foundation, where one of the authors works, it is a common question from visitors to our site or website to ask "Where can I see Sandhill cranes near me?" Our goal with this project was to help bring together the over 274 million eBird species sightings in the United States to help people find birds.</w:t>
+        <w:t xml:space="preserve"> or favorite vacation spot. However, for </w:t>
+      </w:r>
+      <w:r>
+        <w:rPr>
+          <w:rFonts w:eastAsia="Times New Roman"/>
+        </w:rPr>
+        <w:t>novice birders or those with a passing interest</w:t>
+      </w:r>
+      <w:r>
+        <w:rPr>
+          <w:rFonts w:eastAsia="Times New Roman"/>
+        </w:rPr>
+        <w:t>, it can be difficult to discover where to see a particular species or find a list of common species seen a particular area. For example, at the International Crane Foundation, where one of the authors works, it is a common question from visitors to our site or website to ask "Where can I see cranes near me?" Our goal with this project was to help bring together the over 274 million eBird species sightings in the United States to help people find birds.</w:t>
       </w:r>
     </w:p>
     <w:p>
@@ -360,8 +386,6 @@
         </w:rPr>
         <w:t xml:space="preserve"> command line expressions.</w:t>
       </w:r>
-      <w:bookmarkStart w:id="0" w:name="_GoBack"/>
-      <w:bookmarkEnd w:id="0"/>
     </w:p>
     <w:p>
       <w:pPr>
@@ -773,18 +797,9 @@
           <w:rFonts w:eastAsia="Times New Roman"/>
           <w:b/>
         </w:rPr>
-        <w:t>usgs_</w:t>
-      </w:r>
-      <w:proofErr w:type="gramStart"/>
-      <w:r>
-        <w:rPr>
-          <w:rFonts w:eastAsia="Times New Roman"/>
-          <w:b/>
-        </w:rPr>
-        <w:t>pad.access</w:t>
-      </w:r>
-      <w:proofErr w:type="spellEnd"/>
-      <w:proofErr w:type="gramEnd"/>
+        <w:t>usgs_pad.access</w:t>
+      </w:r>
+      <w:proofErr w:type="spellEnd"/>
       <w:r>
         <w:rPr>
           <w:rFonts w:eastAsia="Times New Roman"/>
@@ -931,25 +946,16 @@
           <w:rFonts w:eastAsia="Times New Roman"/>
           <w:b/>
         </w:rPr>
-        <w:t>usgs_</w:t>
-      </w:r>
-      <w:proofErr w:type="gramStart"/>
+        <w:t>usgs_pad.d</w:t>
+      </w:r>
       <w:r>
         <w:rPr>
           <w:rFonts w:eastAsia="Times New Roman"/>
           <w:b/>
         </w:rPr>
-        <w:t>pad.d</w:t>
-      </w:r>
-      <w:r>
-        <w:rPr>
-          <w:rFonts w:eastAsia="Times New Roman"/>
-          <w:b/>
-        </w:rPr>
         <w:t>esignation</w:t>
       </w:r>
       <w:proofErr w:type="spellEnd"/>
-      <w:proofErr w:type="gramEnd"/>
       <w:r>
         <w:rPr>
           <w:rFonts w:eastAsia="Times New Roman"/>
@@ -1232,30 +1238,14 @@
           <w:rFonts w:eastAsia="Times New Roman"/>
           <w:b/>
         </w:rPr>
-        <w:t>usgs_</w:t>
-      </w:r>
-      <w:proofErr w:type="gramStart"/>
+        <w:t>usgs_pad.</w:t>
+      </w:r>
       <w:r>
         <w:rPr>
           <w:rFonts w:eastAsia="Times New Roman"/>
           <w:b/>
         </w:rPr>
-        <w:t>pad.</w:t>
-      </w:r>
-      <w:r>
-        <w:rPr>
-          <w:rFonts w:eastAsia="Times New Roman"/>
-          <w:b/>
-        </w:rPr>
-        <w:t>iucn</w:t>
-      </w:r>
-      <w:proofErr w:type="gramEnd"/>
-      <w:r>
-        <w:rPr>
-          <w:rFonts w:eastAsia="Times New Roman"/>
-          <w:b/>
-        </w:rPr>
-        <w:t>_cat</w:t>
+        <w:t>iucn_cat</w:t>
       </w:r>
       <w:proofErr w:type="spellEnd"/>
       <w:r>
@@ -1653,7 +1643,19 @@
         <w:rPr>
           <w:rFonts w:eastAsia="Times New Roman"/>
         </w:rPr>
-        <w:t xml:space="preserve"> to hold these databases. Our research questions do not require that we keep all </w:t>
+        <w:t xml:space="preserve"> to hold these databases. </w:t>
+      </w:r>
+      <w:r>
+        <w:rPr>
+          <w:rFonts w:eastAsia="Times New Roman"/>
+        </w:rPr>
+        <w:t>As mentioned above, o</w:t>
+      </w:r>
+      <w:r>
+        <w:rPr>
+          <w:rFonts w:eastAsia="Times New Roman"/>
+        </w:rPr>
+        <w:t xml:space="preserve">ur research questions do not require that we keep all </w:t>
       </w:r>
       <w:r>
         <w:rPr>
@@ -1915,18 +1917,9 @@
           <w:rFonts w:eastAsia="Times New Roman"/>
           <w:b/>
         </w:rPr>
-        <w:t>usgs_</w:t>
-      </w:r>
-      <w:proofErr w:type="gramStart"/>
-      <w:r>
-        <w:rPr>
-          <w:rFonts w:eastAsia="Times New Roman"/>
-          <w:b/>
-        </w:rPr>
-        <w:t>pad.area</w:t>
-      </w:r>
-      <w:proofErr w:type="spellEnd"/>
-      <w:proofErr w:type="gramEnd"/>
+        <w:t>usgs_pad.area</w:t>
+      </w:r>
+      <w:proofErr w:type="spellEnd"/>
       <w:r>
         <w:rPr>
           <w:rFonts w:eastAsia="Times New Roman"/>
@@ -1959,23 +1952,7 @@
           <w:rFonts w:eastAsia="Times New Roman"/>
           <w:b/>
         </w:rPr>
-        <w:t>usgs_</w:t>
-      </w:r>
-      <w:proofErr w:type="gramStart"/>
-      <w:r>
-        <w:rPr>
-          <w:rFonts w:eastAsia="Times New Roman"/>
-          <w:b/>
-        </w:rPr>
-        <w:t>pad.area</w:t>
-      </w:r>
-      <w:proofErr w:type="gramEnd"/>
-      <w:r>
-        <w:rPr>
-          <w:rFonts w:eastAsia="Times New Roman"/>
-          <w:b/>
-        </w:rPr>
-        <w:t>.state_nm</w:t>
+        <w:t>usgs_pad.area.state_nm</w:t>
       </w:r>
       <w:proofErr w:type="spellEnd"/>
       <w:r>
@@ -2989,7 +2966,6 @@
         </w:rPr>
       </w:pPr>
       <w:proofErr w:type="spellStart"/>
-      <w:proofErr w:type="gramStart"/>
       <w:r>
         <w:rPr>
           <w:rFonts w:eastAsia="Times New Roman"/>
@@ -2997,7 +2973,6 @@
         <w:t>census.county</w:t>
       </w:r>
       <w:proofErr w:type="spellEnd"/>
-      <w:proofErr w:type="gramEnd"/>
       <w:r>
         <w:rPr>
           <w:rFonts w:eastAsia="Times New Roman"/>
@@ -5594,23 +5569,13 @@
         <w:t xml:space="preserve">SELECT DISTINCT </w:t>
       </w:r>
       <w:proofErr w:type="spellStart"/>
-      <w:proofErr w:type="gramStart"/>
-      <w:r>
-        <w:rPr>
-          <w:rFonts w:ascii="Courier New" w:eastAsia="Times New Roman" w:hAnsi="Courier New" w:cs="Courier New"/>
-          <w:sz w:val="20"/>
-          <w:bdr w:val="none" w:sz="0" w:space="0" w:color="auto" w:frame="1"/>
-        </w:rPr>
-        <w:t>pa.unit</w:t>
-      </w:r>
-      <w:proofErr w:type="gramEnd"/>
-      <w:r>
-        <w:rPr>
-          <w:rFonts w:ascii="Courier New" w:eastAsia="Times New Roman" w:hAnsi="Courier New" w:cs="Courier New"/>
-          <w:sz w:val="20"/>
-          <w:bdr w:val="none" w:sz="0" w:space="0" w:color="auto" w:frame="1"/>
-        </w:rPr>
-        <w:t>_nm,pa.state_nm</w:t>
+      <w:r>
+        <w:rPr>
+          <w:rFonts w:ascii="Courier New" w:eastAsia="Times New Roman" w:hAnsi="Courier New" w:cs="Courier New"/>
+          <w:sz w:val="20"/>
+          <w:bdr w:val="none" w:sz="0" w:space="0" w:color="auto" w:frame="1"/>
+        </w:rPr>
+        <w:t>pa.unit_nm,pa.state_nm</w:t>
       </w:r>
       <w:proofErr w:type="spellEnd"/>
       <w:r>
@@ -8333,23 +8298,13 @@
         <w:t xml:space="preserve"> </w:t>
       </w:r>
       <w:proofErr w:type="spellStart"/>
-      <w:proofErr w:type="gramStart"/>
-      <w:r>
-        <w:rPr>
-          <w:rFonts w:ascii="Courier New" w:eastAsia="Times New Roman" w:hAnsi="Courier New" w:cs="Courier New"/>
-          <w:sz w:val="20"/>
-          <w:bdr w:val="none" w:sz="0" w:space="0" w:color="auto" w:frame="1"/>
-        </w:rPr>
-        <w:t>ebd.near</w:t>
-      </w:r>
-      <w:proofErr w:type="gramEnd"/>
-      <w:r>
-        <w:rPr>
-          <w:rFonts w:ascii="Courier New" w:eastAsia="Times New Roman" w:hAnsi="Courier New" w:cs="Courier New"/>
-          <w:sz w:val="20"/>
-          <w:bdr w:val="none" w:sz="0" w:space="0" w:color="auto" w:frame="1"/>
-        </w:rPr>
-        <w:t>_pa_for_sp</w:t>
+      <w:r>
+        <w:rPr>
+          <w:rFonts w:ascii="Courier New" w:eastAsia="Times New Roman" w:hAnsi="Courier New" w:cs="Courier New"/>
+          <w:sz w:val="20"/>
+          <w:bdr w:val="none" w:sz="0" w:space="0" w:color="auto" w:frame="1"/>
+        </w:rPr>
+        <w:t>ebd.near_pa_for_sp</w:t>
       </w:r>
       <w:proofErr w:type="spellEnd"/>
       <w:r>
@@ -8413,7 +8368,19 @@
         <w:rPr>
           <w:rFonts w:eastAsia="Times New Roman"/>
         </w:rPr>
-        <w:t>Both authors hope to reuse the database implementation in a future course. The International Crane Foundation will be using the data for a more specific education/outreach message by identifying protecte</w:t>
+        <w:t xml:space="preserve">Both authors hope to reuse the database implementation in a future course. The International Crane Foundation will </w:t>
+      </w:r>
+      <w:r>
+        <w:rPr>
+          <w:rFonts w:eastAsia="Times New Roman"/>
+        </w:rPr>
+        <w:t>use</w:t>
+      </w:r>
+      <w:r>
+        <w:rPr>
+          <w:rFonts w:eastAsia="Times New Roman"/>
+        </w:rPr>
+        <w:t xml:space="preserve"> the data for a more specific education/outreach message by identifying protecte</w:t>
       </w:r>
       <w:r>
         <w:rPr>
@@ -8451,28 +8418,14 @@
         <w:rPr>
           <w:rFonts w:eastAsia="Times New Roman"/>
         </w:rPr>
-        <w:t>ST_</w:t>
-      </w:r>
-      <w:proofErr w:type="gramStart"/>
-      <w:r>
-        <w:rPr>
-          <w:rFonts w:eastAsia="Times New Roman"/>
-        </w:rPr>
-        <w:t>geohash</w:t>
-      </w:r>
-      <w:proofErr w:type="spellEnd"/>
-      <w:r>
-        <w:rPr>
-          <w:rFonts w:eastAsia="Times New Roman"/>
-        </w:rPr>
-        <w:t>(</w:t>
-      </w:r>
-      <w:proofErr w:type="gramEnd"/>
-      <w:r>
-        <w:rPr>
-          <w:rFonts w:eastAsia="Times New Roman"/>
-        </w:rPr>
-        <w:t xml:space="preserve">) command and used that index to </w:t>
+        <w:t>ST_geohash</w:t>
+      </w:r>
+      <w:proofErr w:type="spellEnd"/>
+      <w:r>
+        <w:rPr>
+          <w:rFonts w:eastAsia="Times New Roman"/>
+        </w:rPr>
+        <w:t xml:space="preserve">() command and used that index to </w:t>
       </w:r>
       <w:r>
         <w:rPr>
@@ -8524,7 +8477,6 @@
         <w:t xml:space="preserve">improved spatial query response time while using the </w:t>
       </w:r>
       <w:proofErr w:type="spellStart"/>
-      <w:proofErr w:type="gramStart"/>
       <w:r>
         <w:rPr>
           <w:rFonts w:eastAsia="Times New Roman"/>
@@ -8541,7 +8493,6 @@
         <w:t>.ebird</w:t>
       </w:r>
       <w:proofErr w:type="spellEnd"/>
-      <w:proofErr w:type="gramEnd"/>
       <w:r>
         <w:rPr>
           <w:rFonts w:eastAsia="Times New Roman"/>
@@ -8705,8 +8656,8 @@
 </file>
 
 <file path=word/numbering.xml><?xml version="1.0" encoding="utf-8"?>
-<w:numbering xmlns:wpc="http://schemas.microsoft.com/office/word/2010/wordprocessingCanvas" xmlns:mo="http://schemas.microsoft.com/office/mac/office/2008/main" xmlns:mc="http://schemas.openxmlformats.org/markup-compatibility/2006" xmlns:mv="urn:schemas-microsoft-com:mac:vml" xmlns:o="urn:schemas-microsoft-com:office:office" xmlns:r="http://schemas.openxmlformats.org/officeDocument/2006/relationships" xmlns:m="http://schemas.openxmlformats.org/officeDocument/2006/math" xmlns:v="urn:schemas-microsoft-com:vml" xmlns:wp14="http://schemas.microsoft.com/office/word/2010/wordprocessingDrawing" xmlns:wp="http://schemas.openxmlformats.org/drawingml/2006/wordprocessingDrawing" xmlns:w10="urn:schemas-microsoft-com:office:word" xmlns:w="http://schemas.openxmlformats.org/wordprocessingml/2006/main" xmlns:w14="http://schemas.microsoft.com/office/word/2010/wordml" xmlns:w15="http://schemas.microsoft.com/office/word/2012/wordml" xmlns:wpg="http://schemas.microsoft.com/office/word/2010/wordprocessingGroup" xmlns:wpi="http://schemas.microsoft.com/office/word/2010/wordprocessingInk" xmlns:wne="http://schemas.microsoft.com/office/word/2006/wordml" xmlns:wps="http://schemas.microsoft.com/office/word/2010/wordprocessingShape" mc:Ignorable="w14 w15 wp14">
-  <w:abstractNum w:abstractNumId="0">
+<w:numbering xmlns:wpc="http://schemas.microsoft.com/office/word/2010/wordprocessingCanvas" xmlns:cx="http://schemas.microsoft.com/office/drawing/2014/chartex" xmlns:cx1="http://schemas.microsoft.com/office/drawing/2015/9/8/chartex" xmlns:cx2="http://schemas.microsoft.com/office/drawing/2015/10/21/chartex" xmlns:cx3="http://schemas.microsoft.com/office/drawing/2016/5/9/chartex" xmlns:cx4="http://schemas.microsoft.com/office/drawing/2016/5/10/chartex" xmlns:cx5="http://schemas.microsoft.com/office/drawing/2016/5/11/chartex" xmlns:mc="http://schemas.openxmlformats.org/markup-compatibility/2006" xmlns:o="urn:schemas-microsoft-com:office:office" xmlns:r="http://schemas.openxmlformats.org/officeDocument/2006/relationships" xmlns:m="http://schemas.openxmlformats.org/officeDocument/2006/math" xmlns:v="urn:schemas-microsoft-com:vml" xmlns:wp14="http://schemas.microsoft.com/office/word/2010/wordprocessingDrawing" xmlns:wp="http://schemas.openxmlformats.org/drawingml/2006/wordprocessingDrawing" xmlns:w10="urn:schemas-microsoft-com:office:word" xmlns:w="http://schemas.openxmlformats.org/wordprocessingml/2006/main" xmlns:w14="http://schemas.microsoft.com/office/word/2010/wordml" xmlns:w15="http://schemas.microsoft.com/office/word/2012/wordml" xmlns:w16se="http://schemas.microsoft.com/office/word/2015/wordml/symex" xmlns:wpg="http://schemas.microsoft.com/office/word/2010/wordprocessingGroup" xmlns:wpi="http://schemas.microsoft.com/office/word/2010/wordprocessingInk" xmlns:wne="http://schemas.microsoft.com/office/word/2006/wordml" xmlns:wps="http://schemas.microsoft.com/office/word/2010/wordprocessingShape" mc:Ignorable="w14 w15 w16se wp14">
+  <w:abstractNum w:abstractNumId="0" w15:restartNumberingAfterBreak="0">
     <w:nsid w:val="026E5D7C"/>
     <w:multiLevelType w:val="multilevel"/>
     <w:tmpl w:val="307A46EC"/>
@@ -8855,7 +8806,7 @@
       </w:rPr>
     </w:lvl>
   </w:abstractNum>
-  <w:abstractNum w:abstractNumId="1">
+  <w:abstractNum w:abstractNumId="1" w15:restartNumberingAfterBreak="0">
     <w:nsid w:val="18D27044"/>
     <w:multiLevelType w:val="multilevel"/>
     <w:tmpl w:val="6F14ABFC"/>
@@ -9004,7 +8955,7 @@
       </w:rPr>
     </w:lvl>
   </w:abstractNum>
-  <w:abstractNum w:abstractNumId="2">
+  <w:abstractNum w:abstractNumId="2" w15:restartNumberingAfterBreak="0">
     <w:nsid w:val="1B8448C3"/>
     <w:multiLevelType w:val="hybridMultilevel"/>
     <w:tmpl w:val="2918D8A0"/>
@@ -9117,7 +9068,7 @@
       </w:rPr>
     </w:lvl>
   </w:abstractNum>
-  <w:abstractNum w:abstractNumId="3">
+  <w:abstractNum w:abstractNumId="3" w15:restartNumberingAfterBreak="0">
     <w:nsid w:val="20F34103"/>
     <w:multiLevelType w:val="multilevel"/>
     <w:tmpl w:val="9F981D22"/>
@@ -9266,7 +9217,7 @@
       </w:rPr>
     </w:lvl>
   </w:abstractNum>
-  <w:abstractNum w:abstractNumId="4">
+  <w:abstractNum w:abstractNumId="4" w15:restartNumberingAfterBreak="0">
     <w:nsid w:val="287F3809"/>
     <w:multiLevelType w:val="multilevel"/>
     <w:tmpl w:val="EA545312"/>
@@ -9415,7 +9366,7 @@
       </w:rPr>
     </w:lvl>
   </w:abstractNum>
-  <w:abstractNum w:abstractNumId="5">
+  <w:abstractNum w:abstractNumId="5" w15:restartNumberingAfterBreak="0">
     <w:nsid w:val="2E397CC5"/>
     <w:multiLevelType w:val="multilevel"/>
     <w:tmpl w:val="E880298A"/>
@@ -9564,7 +9515,7 @@
       </w:rPr>
     </w:lvl>
   </w:abstractNum>
-  <w:abstractNum w:abstractNumId="6">
+  <w:abstractNum w:abstractNumId="6" w15:restartNumberingAfterBreak="0">
     <w:nsid w:val="30E62EE5"/>
     <w:multiLevelType w:val="multilevel"/>
     <w:tmpl w:val="7E1A19B0"/>
@@ -9713,7 +9664,7 @@
       </w:rPr>
     </w:lvl>
   </w:abstractNum>
-  <w:abstractNum w:abstractNumId="7">
+  <w:abstractNum w:abstractNumId="7" w15:restartNumberingAfterBreak="0">
     <w:nsid w:val="48A35C18"/>
     <w:multiLevelType w:val="multilevel"/>
     <w:tmpl w:val="7DA48CB0"/>
@@ -9862,7 +9813,7 @@
       </w:rPr>
     </w:lvl>
   </w:abstractNum>
-  <w:abstractNum w:abstractNumId="8">
+  <w:abstractNum w:abstractNumId="8" w15:restartNumberingAfterBreak="0">
     <w:nsid w:val="5B68664F"/>
     <w:multiLevelType w:val="multilevel"/>
     <w:tmpl w:val="85D00242"/>
@@ -10011,7 +9962,7 @@
       </w:rPr>
     </w:lvl>
   </w:abstractNum>
-  <w:abstractNum w:abstractNumId="9">
+  <w:abstractNum w:abstractNumId="9" w15:restartNumberingAfterBreak="0">
     <w:nsid w:val="68C8062E"/>
     <w:multiLevelType w:val="multilevel"/>
     <w:tmpl w:val="A3EAF9CA"/>
@@ -10160,7 +10111,7 @@
       </w:rPr>
     </w:lvl>
   </w:abstractNum>
-  <w:abstractNum w:abstractNumId="10">
+  <w:abstractNum w:abstractNumId="10" w15:restartNumberingAfterBreak="0">
     <w:nsid w:val="690F2EBB"/>
     <w:multiLevelType w:val="multilevel"/>
     <w:tmpl w:val="08D2D480"/>
@@ -10309,7 +10260,7 @@
       </w:rPr>
     </w:lvl>
   </w:abstractNum>
-  <w:abstractNum w:abstractNumId="11">
+  <w:abstractNum w:abstractNumId="11" w15:restartNumberingAfterBreak="0">
     <w:nsid w:val="6D7E4AA3"/>
     <w:multiLevelType w:val="multilevel"/>
     <w:tmpl w:val="4C889018"/>
@@ -10458,7 +10409,7 @@
       </w:rPr>
     </w:lvl>
   </w:abstractNum>
-  <w:abstractNum w:abstractNumId="12">
+  <w:abstractNum w:abstractNumId="12" w15:restartNumberingAfterBreak="0">
     <w:nsid w:val="6E394E27"/>
     <w:multiLevelType w:val="multilevel"/>
     <w:tmpl w:val="D568997C"/>
@@ -10607,7 +10558,7 @@
       </w:rPr>
     </w:lvl>
   </w:abstractNum>
-  <w:abstractNum w:abstractNumId="13">
+  <w:abstractNum w:abstractNumId="13" w15:restartNumberingAfterBreak="0">
     <w:nsid w:val="6EC42519"/>
     <w:multiLevelType w:val="multilevel"/>
     <w:tmpl w:val="D102C83A"/>
@@ -10756,7 +10707,7 @@
       </w:rPr>
     </w:lvl>
   </w:abstractNum>
-  <w:abstractNum w:abstractNumId="14">
+  <w:abstractNum w:abstractNumId="14" w15:restartNumberingAfterBreak="0">
     <w:nsid w:val="76A73642"/>
     <w:multiLevelType w:val="multilevel"/>
     <w:tmpl w:val="7770741E"/>
@@ -10954,7 +10905,7 @@
 </file>
 
 <file path=word/styles.xml><?xml version="1.0" encoding="utf-8"?>
-<w:styles xmlns:mc="http://schemas.openxmlformats.org/markup-compatibility/2006" xmlns:r="http://schemas.openxmlformats.org/officeDocument/2006/relationships" xmlns:w="http://schemas.openxmlformats.org/wordprocessingml/2006/main" xmlns:w14="http://schemas.microsoft.com/office/word/2010/wordml" xmlns:w15="http://schemas.microsoft.com/office/word/2012/wordml" mc:Ignorable="w14 w15">
+<w:styles xmlns:mc="http://schemas.openxmlformats.org/markup-compatibility/2006" xmlns:r="http://schemas.openxmlformats.org/officeDocument/2006/relationships" xmlns:w="http://schemas.openxmlformats.org/wordprocessingml/2006/main" xmlns:w14="http://schemas.microsoft.com/office/word/2010/wordml" xmlns:w15="http://schemas.microsoft.com/office/word/2012/wordml" xmlns:w16se="http://schemas.microsoft.com/office/word/2015/wordml/symex" mc:Ignorable="w14 w15 w16se">
   <w:docDefaults>
     <w:rPrDefault>
       <w:rPr>
@@ -10968,7 +10919,7 @@
       </w:pPr>
     </w:pPrDefault>
   </w:docDefaults>
-  <w:latentStyles w:defLockedState="0" w:defUIPriority="99" w:defSemiHidden="0" w:defUnhideWhenUsed="0" w:defQFormat="0" w:count="382">
+  <w:latentStyles w:defLockedState="0" w:defUIPriority="99" w:defSemiHidden="0" w:defUnhideWhenUsed="0" w:defQFormat="0" w:count="374">
     <w:lsdException w:name="Normal" w:uiPriority="0" w:qFormat="1"/>
     <w:lsdException w:name="heading 1" w:uiPriority="9" w:qFormat="1"/>
     <w:lsdException w:name="heading 2" w:semiHidden="1" w:uiPriority="9" w:unhideWhenUsed="1" w:qFormat="1"/>
@@ -11074,6 +11025,7 @@
     <w:lsdException w:name="HTML Sample" w:semiHidden="1" w:unhideWhenUsed="1"/>
     <w:lsdException w:name="HTML Typewriter" w:semiHidden="1" w:unhideWhenUsed="1"/>
     <w:lsdException w:name="HTML Variable" w:semiHidden="1" w:unhideWhenUsed="1"/>
+    <w:lsdException w:name="Normal Table" w:semiHidden="1" w:unhideWhenUsed="1"/>
     <w:lsdException w:name="annotation subject" w:semiHidden="1" w:unhideWhenUsed="1"/>
     <w:lsdException w:name="No List" w:semiHidden="1" w:unhideWhenUsed="1"/>
     <w:lsdException w:name="Outline List 1" w:semiHidden="1" w:unhideWhenUsed="1"/>
@@ -11119,9 +11071,11 @@
     <w:lsdException w:name="Table Subtle 1" w:semiHidden="1" w:unhideWhenUsed="1"/>
     <w:lsdException w:name="Table Subtle 2" w:semiHidden="1" w:unhideWhenUsed="1"/>
     <w:lsdException w:name="Table Web 1" w:semiHidden="1" w:unhideWhenUsed="1"/>
+    <w:lsdException w:name="Table Web 2" w:semiHidden="1" w:unhideWhenUsed="1"/>
     <w:lsdException w:name="Table Web 3" w:semiHidden="1" w:unhideWhenUsed="1"/>
     <w:lsdException w:name="Balloon Text" w:semiHidden="1" w:unhideWhenUsed="1"/>
     <w:lsdException w:name="Table Grid" w:uiPriority="39"/>
+    <w:lsdException w:name="Table Theme" w:semiHidden="1" w:unhideWhenUsed="1"/>
     <w:lsdException w:name="Placeholder Text" w:semiHidden="1"/>
     <w:lsdException w:name="No Spacing" w:uiPriority="1" w:qFormat="1"/>
     <w:lsdException w:name="Light Shading" w:uiPriority="60"/>
